--- a/explanatory-note/explanatory-note-pre-gost.docx
+++ b/explanatory-note/explanatory-note-pre-gost.docx
@@ -1178,7 +1178,7 @@
                           <w:p>
                             <w:pPr>
                               <w:tabs>
-                                <w:tab w:val="left" w:pos="3261"/>
+                                <w:tab w:val="left" w:pos="2268"/>
                               </w:tabs>
                               <w:spacing w:after="0" w:line="240" w:lineRule="auto"/>
                               <w:ind w:left="-142"/>
@@ -1193,6 +1193,13 @@
                                 <w:u w:val="single"/>
                               </w:rPr>
                               <w:tab/>
+                            </w:r>
+                            <w:r>
+                              <w:rPr>
+                                <w:color w:val="000000" w:themeColor="text1"/>
+                                <w:u w:val="single"/>
+                              </w:rPr>
+                              <w:t>29.12.20</w:t>
                             </w:r>
                           </w:p>
                           <w:p>
@@ -1480,7 +1487,7 @@
                     <w:p>
                       <w:pPr>
                         <w:tabs>
-                          <w:tab w:val="left" w:pos="3261"/>
+                          <w:tab w:val="left" w:pos="2268"/>
                         </w:tabs>
                         <w:spacing w:after="0" w:line="240" w:lineRule="auto"/>
                         <w:ind w:left="-142"/>
@@ -1495,6 +1502,13 @@
                           <w:u w:val="single"/>
                         </w:rPr>
                         <w:tab/>
+                      </w:r>
+                      <w:r>
+                        <w:rPr>
+                          <w:color w:val="000000" w:themeColor="text1"/>
+                          <w:u w:val="single"/>
+                        </w:rPr>
+                        <w:t>29.12.20</w:t>
                       </w:r>
                     </w:p>
                     <w:p>
@@ -1757,25 +1771,7 @@
                                 <w:b/>
                                 <w:color w:val="000000" w:themeColor="text1"/>
                               </w:rPr>
-                              <w:t xml:space="preserve">(МИ </w:t>
-                            </w:r>
-                            <w:proofErr w:type="spellStart"/>
-                            <w:r>
-                              <w:rPr>
-                                <w:rFonts w:eastAsia="Calibri" w:cs="Times New Roman"/>
-                                <w:b/>
-                                <w:color w:val="000000" w:themeColor="text1"/>
-                              </w:rPr>
-                              <w:t>ВлГУ</w:t>
-                            </w:r>
-                            <w:proofErr w:type="spellEnd"/>
-                            <w:r>
-                              <w:rPr>
-                                <w:rFonts w:eastAsia="Calibri" w:cs="Times New Roman"/>
-                                <w:b/>
-                                <w:color w:val="000000" w:themeColor="text1"/>
-                              </w:rPr>
-                              <w:t>)</w:t>
+                              <w:t>(МИ ВлГУ)</w:t>
                             </w:r>
                           </w:p>
                           <w:p>
@@ -2050,25 +2046,7 @@
                           <w:b/>
                           <w:color w:val="000000" w:themeColor="text1"/>
                         </w:rPr>
-                        <w:t xml:space="preserve">(МИ </w:t>
-                      </w:r>
-                      <w:proofErr w:type="spellStart"/>
-                      <w:r>
-                        <w:rPr>
-                          <w:rFonts w:eastAsia="Calibri" w:cs="Times New Roman"/>
-                          <w:b/>
-                          <w:color w:val="000000" w:themeColor="text1"/>
-                        </w:rPr>
-                        <w:t>ВлГУ</w:t>
-                      </w:r>
-                      <w:proofErr w:type="spellEnd"/>
-                      <w:r>
-                        <w:rPr>
-                          <w:rFonts w:eastAsia="Calibri" w:cs="Times New Roman"/>
-                          <w:b/>
-                          <w:color w:val="000000" w:themeColor="text1"/>
-                        </w:rPr>
-                        <w:t>)</w:t>
+                        <w:t>(МИ ВлГУ)</w:t>
                       </w:r>
                     </w:p>
                     <w:p>
@@ -4826,21 +4804,7 @@
         <w:rPr>
           <w:lang w:eastAsia="en-US"/>
         </w:rPr>
-        <w:t xml:space="preserve">В течение последнего десятилетия (2010 – 2020 </w:t>
-      </w:r>
-      <w:proofErr w:type="spellStart"/>
-      <w:r>
-        <w:rPr>
-          <w:lang w:eastAsia="en-US"/>
-        </w:rPr>
-        <w:t>гг</w:t>
-      </w:r>
-      <w:proofErr w:type="spellEnd"/>
-      <w:r>
-        <w:rPr>
-          <w:lang w:eastAsia="en-US"/>
-        </w:rPr>
-        <w:t>) в бытовой жизни человеческого общества формировалось принятие технологически сложных процессов и устройств. Развитие глобальных информационных сетей является таким процессом. Понятно, и на данный момент очевидно, что социальные сети являются неотъемлемой частью любой такой глобальной сети.</w:t>
+        <w:t>В течение последнего десятилетия (2010 – 2020 гг) в бытовой жизни человеческого общества формировалось принятие технологически сложных процессов и устройств. Развитие глобальных информационных сетей является таким процессом. Понятно, и на данный момент очевидно, что социальные сети являются неотъемлемой частью любой такой глобальной сети.</w:t>
       </w:r>
     </w:p>
     <w:p>
@@ -5148,15 +5112,7 @@
         <w:t>е</w:t>
       </w:r>
       <w:r>
-        <w:t xml:space="preserve"> базы данных с использованием СУБД </w:t>
-      </w:r>
-      <w:proofErr w:type="spellStart"/>
-      <w:r>
-        <w:t>FireBird</w:t>
-      </w:r>
-      <w:proofErr w:type="spellEnd"/>
-      <w:r>
-        <w:t xml:space="preserve"> 2.5</w:t>
+        <w:t xml:space="preserve"> базы данных с использованием СУБД FireBird 2.5</w:t>
       </w:r>
       <w:r>
         <w:t xml:space="preserve"> (выбор версии </w:t>
@@ -5206,23 +5162,7 @@
         <w:t>Клиентское приложение п</w:t>
       </w:r>
       <w:r>
-        <w:t xml:space="preserve">роектируется с использованием </w:t>
-      </w:r>
-      <w:proofErr w:type="spellStart"/>
-      <w:r>
-        <w:t>Visual</w:t>
-      </w:r>
-      <w:proofErr w:type="spellEnd"/>
-      <w:r>
-        <w:t xml:space="preserve"> </w:t>
-      </w:r>
-      <w:proofErr w:type="spellStart"/>
-      <w:r>
-        <w:t>Studio</w:t>
-      </w:r>
-      <w:proofErr w:type="spellEnd"/>
-      <w:r>
-        <w:t xml:space="preserve"> 2019 (выбор версии обоснован актуальностью</w:t>
+        <w:t>роектируется с использованием Visual Studio 2019 (выбор версии обоснован актуальностью</w:t>
       </w:r>
       <w:r>
         <w:t xml:space="preserve"> выпускаемых обновлений безопасности)</w:t>
@@ -5479,18 +5419,75 @@
         <w:pStyle w:val="normaltext"/>
       </w:pPr>
       <w:r>
-        <w:t xml:space="preserve">1) социальные медиасервисы (в настоящее время) интернет-приложения </w:t>
-      </w:r>
-      <w:proofErr w:type="spellStart"/>
-      <w:r>
+        <w:t>1) социальные медиасервисы (в настоящее время) интернет-приложения Web 2.0</w:t>
+      </w:r>
+      <w:r>
+        <w:t>"</w:t>
+      </w:r>
+    </w:p>
+    <w:p>
+      <w:pPr>
+        <w:pStyle w:val="normaltext"/>
+      </w:pPr>
+      <w:r>
+        <w:t>Поскольку техническое задание на курсов</w:t>
+      </w:r>
+      <w:r>
+        <w:t xml:space="preserve">ой проект </w:t>
+      </w:r>
+      <w:r>
+        <w:t xml:space="preserve">предполагает создание информационной системы, реализующей </w:t>
+      </w:r>
+      <w:r>
+        <w:t xml:space="preserve">социальный </w:t>
+      </w:r>
+      <w:r>
+        <w:t>медиасервис</w:t>
+      </w:r>
+      <w:r>
+        <w:t xml:space="preserve"> (сеть)</w:t>
+      </w:r>
+      <w:r>
+        <w:t xml:space="preserve">, определение, данное выше, позволяет точно </w:t>
+      </w:r>
+      <w:r>
+        <w:t>охарактеризовать</w:t>
+      </w:r>
+      <w:r>
+        <w:t xml:space="preserve"> предметную область</w:t>
+      </w:r>
+      <w:r>
+        <w:t xml:space="preserve"> работы</w:t>
+      </w:r>
+      <w:r>
+        <w:t>: социальные медиасервисы</w:t>
+      </w:r>
+      <w:r>
+        <w:t xml:space="preserve"> (сети)</w:t>
+      </w:r>
+      <w:r>
+        <w:t xml:space="preserve">, доступные для общего доступа в сети </w:t>
+      </w:r>
+      <w:r>
+        <w:rPr>
+          <w:lang w:val="en-US"/>
+        </w:rPr>
         <w:t>Web</w:t>
       </w:r>
-      <w:proofErr w:type="spellEnd"/>
-      <w:r>
-        <w:t xml:space="preserve"> 2.0</w:t>
-      </w:r>
-      <w:r>
-        <w:t>"</w:t>
+      <w:r>
+        <w:t xml:space="preserve">, </w:t>
+      </w:r>
+      <w:r>
+        <w:t xml:space="preserve">реализованные с применением принципов </w:t>
+      </w:r>
+      <w:r>
+        <w:rPr>
+          <w:lang w:val="en-US"/>
+        </w:rPr>
+        <w:t>Web</w:t>
+      </w:r>
+      <w:r>
+        <w:t xml:space="preserve"> 2.0.</w:t>
       </w:r>
     </w:p>
     <w:p>
@@ -5498,64 +5495,28 @@
         <w:pStyle w:val="normaltext"/>
       </w:pPr>
       <w:r>
-        <w:t>Поскольку техническое задание на курсов</w:t>
-      </w:r>
-      <w:r>
-        <w:t xml:space="preserve">ой проект </w:t>
-      </w:r>
-      <w:r>
-        <w:t xml:space="preserve">предполагает создание информационной системы, реализующей </w:t>
-      </w:r>
-      <w:r>
-        <w:t xml:space="preserve">социальный </w:t>
-      </w:r>
-      <w:r>
-        <w:t>медиасервис</w:t>
-      </w:r>
-      <w:r>
-        <w:t xml:space="preserve"> (сеть)</w:t>
-      </w:r>
-      <w:r>
-        <w:t xml:space="preserve">, определение, данное выше, позволяет точно </w:t>
-      </w:r>
-      <w:r>
-        <w:t>охарактеризовать</w:t>
-      </w:r>
-      <w:r>
-        <w:t xml:space="preserve"> предметную область</w:t>
-      </w:r>
-      <w:r>
-        <w:t xml:space="preserve"> работы</w:t>
-      </w:r>
-      <w:r>
-        <w:t>: социальные медиасервисы</w:t>
-      </w:r>
-      <w:r>
-        <w:t xml:space="preserve"> (сети)</w:t>
-      </w:r>
-      <w:r>
-        <w:t xml:space="preserve">, доступные для общего доступа в сети </w:t>
-      </w:r>
-      <w:r>
-        <w:rPr>
-          <w:lang w:val="en-US"/>
-        </w:rPr>
-        <w:t>Web</w:t>
-      </w:r>
-      <w:r>
-        <w:t xml:space="preserve">, </w:t>
-      </w:r>
-      <w:r>
-        <w:t xml:space="preserve">реализованные с применением принципов </w:t>
-      </w:r>
-      <w:r>
-        <w:rPr>
-          <w:lang w:val="en-US"/>
-        </w:rPr>
-        <w:t>Web</w:t>
-      </w:r>
-      <w:r>
-        <w:t xml:space="preserve"> 2.0.</w:t>
+        <w:t>Общепринятая тенденция развития с</w:t>
+      </w:r>
+      <w:r>
+        <w:t>оциальн</w:t>
+      </w:r>
+      <w:r>
+        <w:t>ых</w:t>
+      </w:r>
+      <w:r>
+        <w:t xml:space="preserve"> сет</w:t>
+      </w:r>
+      <w:r>
+        <w:t>ей предполагает некоторый базовый набор функциональности.</w:t>
+      </w:r>
+      <w:r>
+        <w:t xml:space="preserve"> </w:t>
+      </w:r>
+      <w:r>
+        <w:t xml:space="preserve">Предполагая, что реализуемый медиасервис будет ориентирован, в первую очередь, на текстовые данные, можно составить список требований к этому сервису. В то же время, учитывая, что данный проект является работой по курсу "Базы данных", стоит выделять, прежде всего, требования к обработке и хранению данных, а не </w:t>
+      </w:r>
+      <w:r>
+        <w:t>к определенному функционалу прикладного приложения.</w:t>
       </w:r>
     </w:p>
     <w:p>
@@ -5563,48 +5524,22 @@
         <w:pStyle w:val="normaltext"/>
       </w:pPr>
       <w:r>
-        <w:t>Общепринятая тенденция развития с</w:t>
-      </w:r>
-      <w:r>
-        <w:t>оциальн</w:t>
-      </w:r>
-      <w:r>
-        <w:t>ых</w:t>
-      </w:r>
-      <w:r>
-        <w:t xml:space="preserve"> сет</w:t>
-      </w:r>
-      <w:r>
-        <w:t>ей предполагает некоторый базовый набор функциональности.</w:t>
+        <w:t xml:space="preserve">Итак, </w:t>
+      </w:r>
+      <w:r>
+        <w:t>база данных "Данные социальной сети" должна хранить данные, позволяющие обеспечить необходимые и достаточные для функционирования сети</w:t>
       </w:r>
       <w:r>
         <w:t xml:space="preserve"> </w:t>
       </w:r>
       <w:r>
-        <w:t xml:space="preserve">Предполагая, что реализуемый медиасервис будет ориентирован, в первую очередь, на текстовые данные, можно составить список требований к этому сервису. В то же время, учитывая, что данный проект является работой по курсу "Базы данных", стоит выделять, прежде всего, требования к обработке и хранению данных, а не </w:t>
-      </w:r>
-      <w:r>
-        <w:t>к определенному функционалу прикладного приложения.</w:t>
-      </w:r>
-    </w:p>
-    <w:p>
-      <w:pPr>
-        <w:pStyle w:val="normaltext"/>
-      </w:pPr>
-      <w:r>
-        <w:t xml:space="preserve">Итак, </w:t>
-      </w:r>
-      <w:r>
-        <w:t xml:space="preserve">база данных "Данные социальной сети" должна хранить данные, позволяющие обеспечить </w:t>
-      </w:r>
-      <w:r>
-        <w:t xml:space="preserve">перечисленные ниже в виде списка </w:t>
-      </w:r>
-      <w:r>
-        <w:t>(необходимые и достаточные для функционирования сети) возможности</w:t>
+        <w:t>возможности</w:t>
       </w:r>
       <w:r>
         <w:t>.</w:t>
+      </w:r>
+      <w:r>
+        <w:t xml:space="preserve"> Перечислим их.</w:t>
       </w:r>
     </w:p>
     <w:p>
@@ -6854,11 +6789,9 @@
       <w:r>
         <w:t xml:space="preserve">аналогичные действия с другими </w:t>
       </w:r>
-      <w:proofErr w:type="spellStart"/>
       <w:r>
         <w:t>микросервисами</w:t>
       </w:r>
-      <w:proofErr w:type="spellEnd"/>
     </w:p>
     <w:p>
       <w:pPr>
@@ -6889,15 +6822,10 @@
       <w:bookmarkStart w:id="17" w:name="_Toc59944685"/>
       <w:bookmarkStart w:id="18" w:name="_Toc59945474"/>
       <w:r>
-        <w:t xml:space="preserve">1.4.2. </w:t>
-      </w:r>
-      <w:proofErr w:type="spellStart"/>
-      <w:r>
-        <w:t>Facebook</w:t>
+        <w:t>1.4.2. Facebook</w:t>
       </w:r>
       <w:bookmarkEnd w:id="17"/>
       <w:bookmarkEnd w:id="18"/>
-      <w:proofErr w:type="spellEnd"/>
     </w:p>
     <w:p>
       <w:pPr>
@@ -6967,53 +6895,30 @@
         <w:jc w:val="center"/>
       </w:pPr>
       <w:r>
-        <w:t xml:space="preserve">Рисунок 2 — внешний вид сайта </w:t>
-      </w:r>
-      <w:proofErr w:type="spellStart"/>
-      <w:r>
-        <w:t>Facebook</w:t>
-      </w:r>
-      <w:proofErr w:type="spellEnd"/>
+        <w:t>Рисунок 2 — внешний вид сайта Facebook</w:t>
+      </w:r>
     </w:p>
     <w:p>
       <w:pPr>
         <w:pStyle w:val="normaltext"/>
       </w:pPr>
-      <w:proofErr w:type="spellStart"/>
       <w:r>
         <w:lastRenderedPageBreak/>
-        <w:t>Facebook</w:t>
-      </w:r>
-      <w:proofErr w:type="spellEnd"/>
-      <w:r>
-        <w:t xml:space="preserve"> — крупнейшая </w:t>
+        <w:t xml:space="preserve">Facebook — крупнейшая </w:t>
       </w:r>
       <w:r>
         <w:t xml:space="preserve">[4] </w:t>
       </w:r>
       <w:r>
-        <w:t xml:space="preserve">социальная сеть в мире. Была основана 4 февраля 2004 года Марком </w:t>
-      </w:r>
-      <w:proofErr w:type="spellStart"/>
-      <w:r>
-        <w:t>Цукербергом</w:t>
-      </w:r>
-      <w:proofErr w:type="spellEnd"/>
-      <w:r>
-        <w:t xml:space="preserve"> и его соседями по комнате во время обучения в Гарвардском университете. Начиная с сентября 2006 года сайт доступен для всех пользователей Интернета в возрасте от 13 лет, имеющих адрес электронной почты.</w:t>
+        <w:t>социальная сеть в мире. Была основана 4 февраля 2004 года Марком Цукербергом и его соседями по комнате во время обучения в Гарвардском университете. Начиная с сентября 2006 года сайт доступен для всех пользователей Интернета в возрасте от 13 лет, имеющих адрес электронной почты.</w:t>
       </w:r>
     </w:p>
     <w:p>
       <w:pPr>
         <w:pStyle w:val="normaltext"/>
       </w:pPr>
-      <w:proofErr w:type="spellStart"/>
-      <w:r>
-        <w:t>Facebook</w:t>
-      </w:r>
-      <w:proofErr w:type="spellEnd"/>
-      <w:r>
-        <w:t xml:space="preserve"> позволяет:</w:t>
+      <w:r>
+        <w:t>Facebook позволяет:</w:t>
       </w:r>
     </w:p>
     <w:p>
@@ -7166,23 +7071,7 @@
         <w:pStyle w:val="normaltext"/>
       </w:pPr>
       <w:r>
-        <w:t xml:space="preserve">Для однозначного определения пользователя используется уникальный идентификатор (далее также используется синоним (сокращение от английского </w:t>
-      </w:r>
-      <w:proofErr w:type="spellStart"/>
-      <w:r>
-        <w:t>identifier</w:t>
-      </w:r>
-      <w:proofErr w:type="spellEnd"/>
-      <w:r>
-        <w:t xml:space="preserve">) </w:t>
-      </w:r>
-      <w:proofErr w:type="spellStart"/>
-      <w:r>
-        <w:t>id</w:t>
-      </w:r>
-      <w:proofErr w:type="spellEnd"/>
-      <w:r>
-        <w:t>).</w:t>
+        <w:t>Для однозначного определения пользователя используется уникальный идентификатор (далее также используется синоним (сокращение от английского identifier) id).</w:t>
       </w:r>
     </w:p>
     <w:p>
@@ -7239,15 +7128,7 @@
         <w:t>–</w:t>
       </w:r>
       <w:r>
-        <w:t xml:space="preserve"> </w:t>
-      </w:r>
-      <w:proofErr w:type="spellStart"/>
-      <w:r>
-        <w:t>id</w:t>
-      </w:r>
-      <w:proofErr w:type="spellEnd"/>
-      <w:r>
-        <w:t>, фамилия, имя, отчество, аватар, пол, дата рождения, страна, город, телефон, о себе, пароль, отображение пола, отображение даты рождения, отображение аватара, отображение друзей, отображение групп, отображение записей, отображение сообщений, уведомления, звуки, содержимое, друзья, исходящие заявки, входящие заявки, подписки, записи, документы, оцененные записи</w:t>
+        <w:t xml:space="preserve"> id, фамилия, имя, отчество, аватар, пол, дата рождения, страна, город, телефон, о себе, пароль, отображение пола, отображение даты рождения, отображение аватара, отображение друзей, отображение групп, отображение записей, отображение сообщений, уведомления, звуки, содержимое, друзья, исходящие заявки, входящие заявки, подписки, записи, документы, оцененные записи</w:t>
       </w:r>
     </w:p>
     <w:p>
@@ -7261,13 +7142,8 @@
         <w:t>Потенциальный п</w:t>
       </w:r>
       <w:r>
-        <w:t xml:space="preserve">ервичный ключ – </w:t>
-      </w:r>
-      <w:proofErr w:type="spellStart"/>
-      <w:r>
-        <w:t>id</w:t>
-      </w:r>
-      <w:proofErr w:type="spellEnd"/>
+        <w:t>ервичный ключ – id</w:t>
+      </w:r>
     </w:p>
     <w:p>
       <w:pPr>
@@ -7354,11 +7230,9 @@
               <w:spacing w:before="0"/>
               <w:ind w:left="0" w:right="0" w:firstLine="0"/>
             </w:pPr>
-            <w:proofErr w:type="spellStart"/>
             <w:r>
               <w:t>id</w:t>
             </w:r>
-            <w:proofErr w:type="spellEnd"/>
           </w:p>
         </w:tc>
         <w:tc>
@@ -8201,15 +8075,7 @@
               <w:ind w:left="0" w:right="0" w:firstLine="0"/>
             </w:pPr>
             <w:r>
-              <w:t xml:space="preserve">Список </w:t>
-            </w:r>
-            <w:proofErr w:type="spellStart"/>
-            <w:r>
-              <w:t>id</w:t>
-            </w:r>
-            <w:proofErr w:type="spellEnd"/>
-            <w:r>
-              <w:t xml:space="preserve"> друзей</w:t>
+              <w:t>Список id друзей</w:t>
             </w:r>
           </w:p>
         </w:tc>
@@ -8243,15 +8109,7 @@
               <w:ind w:left="0" w:right="0" w:firstLine="0"/>
             </w:pPr>
             <w:r>
-              <w:t>Исходящие заявки на добавление в друзья (</w:t>
-            </w:r>
-            <w:proofErr w:type="spellStart"/>
-            <w:r>
-              <w:t>id</w:t>
-            </w:r>
-            <w:proofErr w:type="spellEnd"/>
-            <w:r>
-              <w:t xml:space="preserve"> пользователей)</w:t>
+              <w:t>Исходящие заявки на добавление в друзья (id пользователей)</w:t>
             </w:r>
           </w:p>
         </w:tc>
@@ -8285,15 +8143,7 @@
               <w:ind w:left="0" w:right="0" w:firstLine="0"/>
             </w:pPr>
             <w:r>
-              <w:t>Входящие заявки на добавление в друзья (</w:t>
-            </w:r>
-            <w:proofErr w:type="spellStart"/>
-            <w:r>
-              <w:t>id</w:t>
-            </w:r>
-            <w:proofErr w:type="spellEnd"/>
-            <w:r>
-              <w:t xml:space="preserve"> пользователей)</w:t>
+              <w:t>Входящие заявки на добавление в друзья (id пользователей)</w:t>
             </w:r>
           </w:p>
         </w:tc>
@@ -8327,15 +8177,7 @@
               <w:ind w:left="0" w:right="0" w:firstLine="0"/>
             </w:pPr>
             <w:r>
-              <w:t xml:space="preserve">Список </w:t>
-            </w:r>
-            <w:proofErr w:type="spellStart"/>
-            <w:r>
-              <w:t>id</w:t>
-            </w:r>
-            <w:proofErr w:type="spellEnd"/>
-            <w:r>
-              <w:t xml:space="preserve"> групп, на которые подписан пользователь</w:t>
+              <w:t>Список id групп, на которые подписан пользователь</w:t>
             </w:r>
           </w:p>
         </w:tc>
@@ -8475,15 +8317,7 @@
         <w:t>Стоит заметить</w:t>
       </w:r>
       <w:r>
-        <w:t xml:space="preserve">, что в этом случае необходимо устанавливать соответствие между идентификатором и сущностью, на которую он ссылается, поскольку иначе невозможно однозначно определить, какой сущности принадлежит конкретный </w:t>
-      </w:r>
-      <w:proofErr w:type="spellStart"/>
-      <w:r>
-        <w:t>id</w:t>
-      </w:r>
-      <w:proofErr w:type="spellEnd"/>
-      <w:r>
-        <w:t xml:space="preserve"> </w:t>
+        <w:t xml:space="preserve">, что в этом случае необходимо устанавливать соответствие между идентификатором и сущностью, на которую он ссылается, поскольку иначе невозможно однозначно определить, какой сущности принадлежит конкретный id </w:t>
       </w:r>
       <w:r>
         <w:t>–</w:t>
@@ -8498,15 +8332,7 @@
         <w:t xml:space="preserve"> в виде отдельного отношения</w:t>
       </w:r>
       <w:r>
-        <w:t xml:space="preserve"> – Классы </w:t>
-      </w:r>
-      <w:proofErr w:type="spellStart"/>
-      <w:r>
-        <w:t>id</w:t>
-      </w:r>
-      <w:proofErr w:type="spellEnd"/>
-      <w:r>
-        <w:t>.</w:t>
+        <w:t xml:space="preserve"> – Классы id.</w:t>
       </w:r>
     </w:p>
     <w:p>
@@ -8519,15 +8345,10 @@
         <w:t>2</w:t>
       </w:r>
       <w:r>
-        <w:t xml:space="preserve">.1.3. Классы </w:t>
-      </w:r>
-      <w:proofErr w:type="spellStart"/>
-      <w:r>
-        <w:t>id</w:t>
+        <w:t>.1.3. Классы id</w:t>
       </w:r>
       <w:bookmarkEnd w:id="27"/>
       <w:bookmarkEnd w:id="28"/>
-      <w:proofErr w:type="spellEnd"/>
     </w:p>
     <w:p>
       <w:pPr>
@@ -8537,13 +8358,8 @@
         <w:t xml:space="preserve">1. </w:t>
       </w:r>
       <w:r>
-        <w:t xml:space="preserve">Имя сущности – Классы </w:t>
-      </w:r>
-      <w:proofErr w:type="spellStart"/>
-      <w:r>
-        <w:t>id</w:t>
-      </w:r>
-      <w:proofErr w:type="spellEnd"/>
+        <w:t>Имя сущности – Классы id</w:t>
+      </w:r>
     </w:p>
     <w:p>
       <w:pPr>
@@ -8576,15 +8392,7 @@
         <w:t>–</w:t>
       </w:r>
       <w:r>
-        <w:t xml:space="preserve"> </w:t>
-      </w:r>
-      <w:proofErr w:type="spellStart"/>
-      <w:r>
-        <w:t>id</w:t>
-      </w:r>
-      <w:proofErr w:type="spellEnd"/>
-      <w:r>
-        <w:t>, фамилия, имя, отчество, аватар, пол, дата рождения, страна, город, телефон, о себе, пароль, отображение пола, отображение даты рождения, отображение аватара, отображение друзей, отображение групп, отображение записей, отображение сообщений, уведомления, звуки, содержимое, друзья, исходящие заявки, входящие заявки, подписки, записи, документы, оцененные записи</w:t>
+        <w:t xml:space="preserve"> id, фамилия, имя, отчество, аватар, пол, дата рождения, страна, город, телефон, о себе, пароль, отображение пола, отображение даты рождения, отображение аватара, отображение друзей, отображение групп, отображение записей, отображение сообщений, уведомления, звуки, содержимое, друзья, исходящие заявки, входящие заявки, подписки, записи, документы, оцененные записи</w:t>
       </w:r>
     </w:p>
     <w:p>
@@ -8595,13 +8403,8 @@
         <w:t xml:space="preserve">4. </w:t>
       </w:r>
       <w:r>
-        <w:t xml:space="preserve">Потенциальный первичный ключ – </w:t>
-      </w:r>
-      <w:proofErr w:type="spellStart"/>
-      <w:r>
-        <w:t>id</w:t>
-      </w:r>
-      <w:proofErr w:type="spellEnd"/>
+        <w:t>Потенциальный первичный ключ – id</w:t>
+      </w:r>
     </w:p>
     <w:p>
       <w:pPr>
@@ -8685,11 +8488,9 @@
               <w:spacing w:before="0"/>
               <w:ind w:left="0" w:right="0" w:firstLine="0"/>
             </w:pPr>
-            <w:proofErr w:type="spellStart"/>
             <w:r>
               <w:t>id</w:t>
             </w:r>
-            <w:proofErr w:type="spellEnd"/>
           </w:p>
         </w:tc>
         <w:tc>
@@ -8815,23 +8616,7 @@
         <w:t>–</w:t>
       </w:r>
       <w:r>
-        <w:t xml:space="preserve"> </w:t>
-      </w:r>
-      <w:proofErr w:type="spellStart"/>
-      <w:r>
-        <w:t>id</w:t>
-      </w:r>
-      <w:proofErr w:type="spellEnd"/>
-      <w:r>
-        <w:t xml:space="preserve">, название, аватар, </w:t>
-      </w:r>
-      <w:proofErr w:type="spellStart"/>
-      <w:r>
-        <w:t>id</w:t>
-      </w:r>
-      <w:proofErr w:type="spellEnd"/>
-      <w:r>
-        <w:t xml:space="preserve"> владельца, о группе, записи, документы</w:t>
+        <w:t xml:space="preserve"> id, название, аватар, id владельца, о группе, записи, документы</w:t>
       </w:r>
     </w:p>
     <w:p>
@@ -8854,13 +8639,8 @@
         <w:t>–</w:t>
       </w:r>
       <w:r>
-        <w:t xml:space="preserve"> </w:t>
-      </w:r>
-      <w:proofErr w:type="spellStart"/>
-      <w:r>
-        <w:t>id</w:t>
-      </w:r>
-      <w:proofErr w:type="spellEnd"/>
+        <w:t xml:space="preserve"> id</w:t>
+      </w:r>
     </w:p>
     <w:p>
       <w:pPr>
@@ -8935,11 +8715,9 @@
               <w:spacing w:before="0"/>
               <w:ind w:left="0" w:right="0" w:firstLine="0"/>
             </w:pPr>
-            <w:proofErr w:type="spellStart"/>
             <w:r>
               <w:t>id</w:t>
             </w:r>
-            <w:proofErr w:type="spellEnd"/>
           </w:p>
         </w:tc>
         <w:tc>
@@ -9039,13 +8817,8 @@
               <w:spacing w:before="0"/>
               <w:ind w:left="0" w:right="0" w:firstLine="0"/>
             </w:pPr>
-            <w:proofErr w:type="spellStart"/>
             <w:r>
-              <w:t>id</w:t>
-            </w:r>
-            <w:proofErr w:type="spellEnd"/>
-            <w:r>
-              <w:t xml:space="preserve"> владельца</w:t>
+              <w:t>id владельца</w:t>
             </w:r>
           </w:p>
         </w:tc>
@@ -9232,31 +9005,7 @@
         <w:t>–</w:t>
       </w:r>
       <w:r>
-        <w:t xml:space="preserve"> </w:t>
-      </w:r>
-      <w:proofErr w:type="spellStart"/>
-      <w:r>
-        <w:t>id</w:t>
-      </w:r>
-      <w:proofErr w:type="spellEnd"/>
-      <w:r>
-        <w:t xml:space="preserve"> сообщения, </w:t>
-      </w:r>
-      <w:proofErr w:type="spellStart"/>
-      <w:r>
-        <w:t>id</w:t>
-      </w:r>
-      <w:proofErr w:type="spellEnd"/>
-      <w:r>
-        <w:t xml:space="preserve"> отправителя, </w:t>
-      </w:r>
-      <w:proofErr w:type="spellStart"/>
-      <w:r>
-        <w:t>id</w:t>
-      </w:r>
-      <w:proofErr w:type="spellEnd"/>
-      <w:r>
-        <w:t xml:space="preserve"> получателя, текст сообщения, документы</w:t>
+        <w:t xml:space="preserve"> id сообщения, id отправителя, id получателя, текст сообщения, документы</w:t>
       </w:r>
     </w:p>
     <w:p>
@@ -9279,15 +9028,7 @@
         <w:t>–</w:t>
       </w:r>
       <w:r>
-        <w:t xml:space="preserve"> </w:t>
-      </w:r>
-      <w:proofErr w:type="spellStart"/>
-      <w:r>
-        <w:t>id</w:t>
-      </w:r>
-      <w:proofErr w:type="spellEnd"/>
-      <w:r>
-        <w:t xml:space="preserve"> сообщения</w:t>
+        <w:t xml:space="preserve"> id сообщения</w:t>
       </w:r>
     </w:p>
     <w:p>
@@ -9369,13 +9110,8 @@
               <w:spacing w:before="0"/>
               <w:ind w:left="0" w:right="0" w:firstLine="0"/>
             </w:pPr>
-            <w:proofErr w:type="spellStart"/>
             <w:r>
-              <w:t>id</w:t>
-            </w:r>
-            <w:proofErr w:type="spellEnd"/>
-            <w:r>
-              <w:t xml:space="preserve"> сообщения</w:t>
+              <w:t>id сообщения</w:t>
             </w:r>
           </w:p>
         </w:tc>
@@ -9408,13 +9144,8 @@
               <w:spacing w:before="0"/>
               <w:ind w:left="0" w:right="0" w:firstLine="0"/>
             </w:pPr>
-            <w:proofErr w:type="spellStart"/>
             <w:r>
-              <w:t>id</w:t>
-            </w:r>
-            <w:proofErr w:type="spellEnd"/>
-            <w:r>
-              <w:t xml:space="preserve"> отправителя</w:t>
+              <w:t>id отправителя</w:t>
             </w:r>
           </w:p>
         </w:tc>
@@ -9429,13 +9160,8 @@
               <w:spacing w:before="0"/>
               <w:ind w:left="0" w:right="0" w:firstLine="0"/>
             </w:pPr>
-            <w:proofErr w:type="spellStart"/>
             <w:r>
-              <w:t>id</w:t>
-            </w:r>
-            <w:proofErr w:type="spellEnd"/>
-            <w:r>
-              <w:t xml:space="preserve"> пользователя, отправившего сообщение</w:t>
+              <w:t>id пользователя, отправившего сообщение</w:t>
             </w:r>
           </w:p>
         </w:tc>
@@ -9452,13 +9178,8 @@
               <w:spacing w:before="0"/>
               <w:ind w:left="0" w:right="0" w:firstLine="0"/>
             </w:pPr>
-            <w:proofErr w:type="spellStart"/>
             <w:r>
-              <w:t>id</w:t>
-            </w:r>
-            <w:proofErr w:type="spellEnd"/>
-            <w:r>
-              <w:t xml:space="preserve"> получателя</w:t>
+              <w:t>id получателя</w:t>
             </w:r>
           </w:p>
         </w:tc>
@@ -9473,13 +9194,8 @@
               <w:spacing w:before="0"/>
               <w:ind w:left="0" w:right="0" w:firstLine="0"/>
             </w:pPr>
-            <w:proofErr w:type="spellStart"/>
             <w:r>
-              <w:t>id</w:t>
-            </w:r>
-            <w:proofErr w:type="spellEnd"/>
-            <w:r>
-              <w:t xml:space="preserve"> пользователя, которому предназначено сообщение</w:t>
+              <w:t>id пользователя, которому предназначено сообщение</w:t>
             </w:r>
           </w:p>
         </w:tc>
@@ -9645,15 +9361,7 @@
         <w:pStyle w:val="normaltext"/>
       </w:pPr>
       <w:r>
-        <w:t xml:space="preserve">Первая сущность (Пользователи) не удовлетворяет первой нормальной форме, поскольку атрибуты друзья, исходящие заявки, входящие заявки, подписки, записи, документы и оцененные записи порождают явную избыточность. Например, для каждой записи пользователя необходимо будет создавать отдельную запись с одинаковым </w:t>
-      </w:r>
-      <w:proofErr w:type="spellStart"/>
-      <w:r>
-        <w:t>id</w:t>
-      </w:r>
-      <w:proofErr w:type="spellEnd"/>
-      <w:r>
-        <w:t xml:space="preserve"> пользователя. Для избавления от явной избыточности проведем над отношением операции проекции. Получим таблицы</w:t>
+        <w:t>Первая сущность (Пользователи) не удовлетворяет первой нормальной форме, поскольку атрибуты друзья, исходящие заявки, входящие заявки, подписки, записи, документы и оцененные записи порождают явную избыточность. Например, для каждой записи пользователя необходимо будет создавать отдельную запись с одинаковым id пользователя. Для избавления от явной избыточности проведем над отношением операции проекции. Получим таблицы</w:t>
       </w:r>
       <w:r>
         <w:rPr>
@@ -9697,15 +9405,7 @@
         <w:pStyle w:val="normaltext"/>
       </w:pPr>
       <w:r>
-        <w:t xml:space="preserve">Вторая сущность (Группы) не удовлетворяет первой нормальной форме, поскольку атрибуты записи и документы порождают явную избыточность. Например, для каждой записи группы необходимо будет создавать отдельную запись с одинаковым </w:t>
-      </w:r>
-      <w:proofErr w:type="spellStart"/>
-      <w:r>
-        <w:t>id</w:t>
-      </w:r>
-      <w:proofErr w:type="spellEnd"/>
-      <w:r>
-        <w:t xml:space="preserve"> группы. Для избавления от явной избыточности проведем над отношением операции проекции. Получим </w:t>
+        <w:t xml:space="preserve">Вторая сущность (Группы) не удовлетворяет первой нормальной форме, поскольку атрибуты записи и документы порождают явную избыточность. Например, для каждой записи группы необходимо будет создавать отдельную запись с одинаковым id группы. Для избавления от явной избыточности проведем над отношением операции проекции. Получим </w:t>
       </w:r>
       <w:r>
         <w:t xml:space="preserve">таблицы </w:t>
@@ -9805,15 +9505,7 @@
         <w:pStyle w:val="normaltext"/>
       </w:pPr>
       <w:r>
-        <w:t xml:space="preserve">Третья сущность (Сообщения) не удовлетворяет первой нормальной форме, поскольку атрибут документы порождают явную избыточность. Например, для каждого документа, прикрепленного к сообщению, необходимо будет создавать отдельную запись с одинаковым </w:t>
-      </w:r>
-      <w:proofErr w:type="spellStart"/>
-      <w:r>
-        <w:t>id</w:t>
-      </w:r>
-      <w:proofErr w:type="spellEnd"/>
-      <w:r>
-        <w:t xml:space="preserve"> сообщения. Для избавления от явной избыточности </w:t>
+        <w:t xml:space="preserve">Третья сущность (Сообщения) не удовлетворяет первой нормальной форме, поскольку атрибут документы порождают явную избыточность. Например, для каждого документа, прикрепленного к сообщению, необходимо будет создавать отдельную запись с одинаковым id сообщения. Для избавления от явной избыточности </w:t>
       </w:r>
       <w:r>
         <w:t xml:space="preserve">над отношением </w:t>
@@ -9869,15 +9561,7 @@
         <w:pStyle w:val="normaltext"/>
       </w:pPr>
       <w:r>
-        <w:t xml:space="preserve">Определение: отношение находится во второй нормальной форме, если оно находится в первой нормальной форме и каждый </w:t>
-      </w:r>
-      <w:proofErr w:type="spellStart"/>
-      <w:r>
-        <w:t>неключевой</w:t>
-      </w:r>
-      <w:proofErr w:type="spellEnd"/>
-      <w:r>
-        <w:t xml:space="preserve"> атрибут функционально полно зависит от первичного ключа.</w:t>
+        <w:t>Определение: отношение находится во второй нормальной форме, если оно находится в первой нормальной форме и каждый неключевой атрибут функционально полно зависит от первичного ключа.</w:t>
       </w:r>
     </w:p>
     <w:p>
@@ -9911,35 +9595,14 @@
       <w:r>
         <w:t xml:space="preserve">их </w:t>
       </w:r>
-      <w:proofErr w:type="spellStart"/>
-      <w:r>
-        <w:t>неключевые</w:t>
-      </w:r>
-      <w:proofErr w:type="spellEnd"/>
-      <w:r>
-        <w:t xml:space="preserve"> атрибуты функционально полно зависят от </w:t>
+      <w:r>
+        <w:t xml:space="preserve">неключевые атрибуты функционально полно зависят от </w:t>
       </w:r>
       <w:r>
         <w:t xml:space="preserve">потенциального </w:t>
       </w:r>
       <w:r>
-        <w:t xml:space="preserve">первичного ключа </w:t>
-      </w:r>
-      <w:proofErr w:type="spellStart"/>
-      <w:r>
-        <w:t>id</w:t>
-      </w:r>
-      <w:proofErr w:type="spellEnd"/>
-      <w:r>
-        <w:t xml:space="preserve"> (то есть, каждому </w:t>
-      </w:r>
-      <w:proofErr w:type="spellStart"/>
-      <w:r>
-        <w:t>неключевому</w:t>
-      </w:r>
-      <w:proofErr w:type="spellEnd"/>
-      <w:r>
-        <w:t xml:space="preserve"> атрибуту соответствует одно значение </w:t>
+        <w:t xml:space="preserve">первичного ключа id (то есть, каждому неключевому атрибуту соответствует одно значение </w:t>
       </w:r>
       <w:r>
         <w:t xml:space="preserve">потенциально </w:t>
@@ -9959,15 +9622,7 @@
         <w:t>, Документы сообщений</w:t>
       </w:r>
       <w:r>
-        <w:t xml:space="preserve"> справедливо, что единственные два их атрибута являются частью составных первичных ключей. Следовательно, </w:t>
-      </w:r>
-      <w:proofErr w:type="spellStart"/>
-      <w:r>
-        <w:t>неключевых</w:t>
-      </w:r>
-      <w:proofErr w:type="spellEnd"/>
-      <w:r>
-        <w:t xml:space="preserve"> атрибутов нет. Поэтому эти отношения удовлетворяют второй нормальной форме и также остаются без изменений.</w:t>
+        <w:t xml:space="preserve"> справедливо, что единственные два их атрибута являются частью составных первичных ключей. Следовательно, неключевых атрибутов нет. Поэтому эти отношения удовлетворяют второй нормальной форме и также остаются без изменений.</w:t>
       </w:r>
     </w:p>
     <w:p>
@@ -9990,23 +9645,7 @@
         <w:pStyle w:val="normaltext"/>
       </w:pPr>
       <w:r>
-        <w:t xml:space="preserve">Определение: отношение находится в третьей нормальной форме, если оно находится во второй нормальной форме и каждый </w:t>
-      </w:r>
-      <w:proofErr w:type="spellStart"/>
-      <w:r>
-        <w:t>неключевой</w:t>
-      </w:r>
-      <w:proofErr w:type="spellEnd"/>
-      <w:r>
-        <w:t xml:space="preserve"> атрибут </w:t>
-      </w:r>
-      <w:proofErr w:type="spellStart"/>
-      <w:r>
-        <w:t>нетранзитивно</w:t>
-      </w:r>
-      <w:proofErr w:type="spellEnd"/>
-      <w:r>
-        <w:t xml:space="preserve"> зависит от первичного ключа.</w:t>
+        <w:t>Определение: отношение находится в третьей нормальной форме, если оно находится во второй нормальной форме и каждый неключевой атрибут нетранзитивно зависит от первичного ключа.</w:t>
       </w:r>
     </w:p>
     <w:p>
@@ -10057,14 +9696,12 @@
       <w:r>
         <w:t>.</w:t>
       </w:r>
-      <w:proofErr w:type="spellStart"/>
       <w:r>
         <w:rPr>
           <w:lang w:val="en-US"/>
         </w:rPr>
         <w:t>dbdesigner</w:t>
       </w:r>
-      <w:proofErr w:type="spellEnd"/>
       <w:r>
         <w:t>.</w:t>
       </w:r>
@@ -10197,14 +9834,12 @@
       <w:r>
         <w:t xml:space="preserve">В качестве прикладного приложения на данном этапе разработки базы данных используется </w:t>
       </w:r>
-      <w:proofErr w:type="spellStart"/>
       <w:r>
         <w:rPr>
           <w:lang w:val="en-US"/>
         </w:rPr>
         <w:t>IBExpert</w:t>
       </w:r>
-      <w:proofErr w:type="spellEnd"/>
       <w:r>
         <w:t xml:space="preserve"> </w:t>
       </w:r>
@@ -10453,14 +10088,12 @@
       <w:r>
         <w:t xml:space="preserve"> было получено два .</w:t>
       </w:r>
-      <w:proofErr w:type="spellStart"/>
       <w:r>
         <w:rPr>
           <w:lang w:val="en-US"/>
         </w:rPr>
         <w:t>sql</w:t>
       </w:r>
-      <w:proofErr w:type="spellEnd"/>
       <w:r>
         <w:t xml:space="preserve"> файла</w:t>
       </w:r>
@@ -10541,144 +10174,292 @@
         <w:pStyle w:val="quotecode"/>
       </w:pPr>
       <w:r>
+        <w:t xml:space="preserve">    u_id VARCHAR(8) NOT NULL,</w:t>
+      </w:r>
+    </w:p>
+    <w:p>
+      <w:pPr>
+        <w:pStyle w:val="quotecode"/>
+      </w:pPr>
+      <w:r>
+        <w:t xml:space="preserve">    u_name VARCHAR(32) NOT NULL,</w:t>
+      </w:r>
+    </w:p>
+    <w:p>
+      <w:pPr>
+        <w:pStyle w:val="quotecode"/>
+      </w:pPr>
+      <w:r>
+        <w:t xml:space="preserve">    u_surname VARCHAR(32),</w:t>
+      </w:r>
+    </w:p>
+    <w:p>
+      <w:pPr>
+        <w:pStyle w:val="quotecode"/>
+      </w:pPr>
+      <w:r>
+        <w:t xml:space="preserve">    u_middlename VARCHAR(32),</w:t>
+      </w:r>
+    </w:p>
+    <w:p>
+      <w:pPr>
+        <w:pStyle w:val="quotecode"/>
+        <w:rPr>
+          <w:lang w:val="ru-RU"/>
+        </w:rPr>
+      </w:pPr>
+      <w:r>
         <w:t xml:space="preserve">    </w:t>
       </w:r>
-      <w:proofErr w:type="spellStart"/>
-      <w:r>
-        <w:t>u_id</w:t>
-      </w:r>
-      <w:proofErr w:type="spellEnd"/>
-      <w:r>
-        <w:t xml:space="preserve"> VARCHAR(8) NOT NULL,</w:t>
-      </w:r>
-    </w:p>
-    <w:p>
-      <w:pPr>
-        <w:pStyle w:val="quotecode"/>
-      </w:pPr>
-      <w:r>
+      <w:r>
+        <w:rPr>
+          <w:lang w:val="ru-RU"/>
+        </w:rPr>
+        <w:t>...</w:t>
+      </w:r>
+    </w:p>
+    <w:p>
+      <w:pPr>
+        <w:pStyle w:val="quotecode"/>
+        <w:rPr>
+          <w:lang w:val="ru-RU"/>
+        </w:rPr>
+      </w:pPr>
+      <w:r>
+        <w:rPr>
+          <w:lang w:val="ru-RU"/>
+        </w:rPr>
         <w:t xml:space="preserve">    </w:t>
       </w:r>
-      <w:proofErr w:type="spellStart"/>
-      <w:r>
-        <w:t>u_name</w:t>
-      </w:r>
-      <w:proofErr w:type="spellEnd"/>
-      <w:r>
-        <w:t xml:space="preserve"> VARCHAR(32) NOT NULL,</w:t>
-      </w:r>
-    </w:p>
-    <w:p>
-      <w:pPr>
-        <w:pStyle w:val="quotecode"/>
-      </w:pPr>
-      <w:r>
-        <w:t xml:space="preserve">    </w:t>
-      </w:r>
-      <w:proofErr w:type="spellStart"/>
-      <w:r>
-        <w:t>u_surname</w:t>
-      </w:r>
-      <w:proofErr w:type="spellEnd"/>
-      <w:r>
-        <w:t xml:space="preserve"> VARCHAR(32),</w:t>
-      </w:r>
-    </w:p>
-    <w:p>
-      <w:pPr>
-        <w:pStyle w:val="quotecode"/>
-      </w:pPr>
-      <w:r>
-        <w:t xml:space="preserve">    </w:t>
-      </w:r>
-      <w:proofErr w:type="spellStart"/>
-      <w:r>
-        <w:t>u_middlename</w:t>
-      </w:r>
-      <w:proofErr w:type="spellEnd"/>
-      <w:r>
-        <w:t xml:space="preserve"> VARCHAR(32),</w:t>
-      </w:r>
-    </w:p>
-    <w:p>
-      <w:pPr>
-        <w:pStyle w:val="quotecode"/>
+      <w:r>
+        <w:t>PRIMARY</w:t>
+      </w:r>
+      <w:r>
         <w:rPr>
           <w:lang w:val="ru-RU"/>
         </w:rPr>
-      </w:pPr>
-      <w:r>
-        <w:t xml:space="preserve">    </w:t>
+        <w:t xml:space="preserve"> </w:t>
+      </w:r>
+      <w:r>
+        <w:t>KEY</w:t>
       </w:r>
       <w:r>
         <w:rPr>
           <w:lang w:val="ru-RU"/>
         </w:rPr>
-        <w:t>...</w:t>
-      </w:r>
-    </w:p>
-    <w:p>
-      <w:pPr>
-        <w:pStyle w:val="quotecode"/>
+        <w:t>(</w:t>
+      </w:r>
+      <w:r>
+        <w:t>u</w:t>
+      </w:r>
+      <w:r>
         <w:rPr>
           <w:lang w:val="ru-RU"/>
         </w:rPr>
-      </w:pPr>
+        <w:t>_</w:t>
+      </w:r>
+      <w:r>
+        <w:t>id</w:t>
+      </w:r>
       <w:r>
         <w:rPr>
           <w:lang w:val="ru-RU"/>
         </w:rPr>
-        <w:t xml:space="preserve">    </w:t>
-      </w:r>
-      <w:r>
-        <w:t>PRIMARY</w:t>
-      </w:r>
-      <w:r>
+        <w:t>)</w:t>
+      </w:r>
+    </w:p>
+    <w:p>
+      <w:pPr>
+        <w:pStyle w:val="quotecode"/>
         <w:rPr>
           <w:lang w:val="ru-RU"/>
         </w:rPr>
+      </w:pPr>
+      <w:r>
+        <w:rPr>
+          <w:lang w:val="ru-RU"/>
+        </w:rPr>
+        <w:t>);</w:t>
+      </w:r>
+    </w:p>
+    <w:p>
+      <w:pPr>
+        <w:pStyle w:val="normaltext"/>
+      </w:pPr>
+      <w:r>
+        <w:t xml:space="preserve">В приведенном выше Листинге </w:t>
+      </w:r>
+      <w:r>
+        <w:t>1</w:t>
+      </w:r>
+      <w:r>
+        <w:t xml:space="preserve"> можно видеть, что запрос устанавливает однозначное соответствие между атрибутами сущности Пользователи и создаваемыми полями таблицы. Например, атрибут "Имя" здесь реализован следующим образом:</w:t>
+      </w:r>
+    </w:p>
+    <w:p>
+      <w:pPr>
+        <w:pStyle w:val="normaltext"/>
+      </w:pPr>
+      <w:r>
+        <w:t xml:space="preserve">Листинг </w:t>
+      </w:r>
+      <w:r>
+        <w:t>2</w:t>
+      </w:r>
+      <w:r>
+        <w:t xml:space="preserve"> — атрибут </w:t>
+      </w:r>
+      <w:r>
+        <w:rPr>
+          <w:lang w:val="en-US"/>
+        </w:rPr>
+        <w:t>u</w:t>
+      </w:r>
+      <w:r>
+        <w:t>_</w:t>
+      </w:r>
+      <w:r>
+        <w:rPr>
+          <w:lang w:val="en-US"/>
+        </w:rPr>
+        <w:t>name</w:t>
+      </w:r>
+      <w:r>
+        <w:t xml:space="preserve"> таблицы </w:t>
+      </w:r>
+      <w:r>
+        <w:rPr>
+          <w:lang w:val="en-US"/>
+        </w:rPr>
+        <w:t>users</w:t>
+      </w:r>
+    </w:p>
+    <w:p>
+      <w:pPr>
+        <w:pStyle w:val="quotecode"/>
+        <w:rPr>
+          <w:lang w:val="ru-RU"/>
+        </w:rPr>
+      </w:pPr>
+      <w:r>
+        <w:t>u</w:t>
+      </w:r>
+      <w:r>
+        <w:rPr>
+          <w:lang w:val="ru-RU"/>
+        </w:rPr>
+        <w:t>_</w:t>
+      </w:r>
+      <w:r>
+        <w:t>name</w:t>
+      </w:r>
+      <w:r>
+        <w:rPr>
+          <w:lang w:val="ru-RU"/>
+        </w:rPr>
         <w:t xml:space="preserve"> </w:t>
       </w:r>
       <w:r>
-        <w:t>KEY</w:t>
+        <w:t>VARCHAR</w:t>
       </w:r>
       <w:r>
         <w:rPr>
           <w:lang w:val="ru-RU"/>
         </w:rPr>
-        <w:t>(</w:t>
-      </w:r>
-      <w:r>
-        <w:t>u</w:t>
+        <w:t xml:space="preserve">(32) </w:t>
+      </w:r>
+      <w:r>
+        <w:t>NOT</w:t>
       </w:r>
       <w:r>
         <w:rPr>
           <w:lang w:val="ru-RU"/>
         </w:rPr>
+        <w:t xml:space="preserve"> </w:t>
+      </w:r>
+      <w:r>
+        <w:t>NULL</w:t>
+      </w:r>
+    </w:p>
+    <w:p>
+      <w:pPr>
+        <w:pStyle w:val="normaltext"/>
+      </w:pPr>
+      <w:r>
+        <w:t xml:space="preserve">Для установления связи между таблицами используются </w:t>
+      </w:r>
+      <w:r>
+        <w:rPr>
+          <w:lang w:val="en-US"/>
+        </w:rPr>
+        <w:t>SQL</w:t>
+      </w:r>
+      <w:r>
+        <w:t>-запросы следующего вида:</w:t>
+      </w:r>
+    </w:p>
+    <w:p>
+      <w:pPr>
+        <w:pStyle w:val="normaltext"/>
+      </w:pPr>
+      <w:r>
+        <w:t xml:space="preserve">Листинг </w:t>
+      </w:r>
+      <w:r>
+        <w:t>3</w:t>
+      </w:r>
+      <w:r>
+        <w:t xml:space="preserve"> — создание внешнего ключа </w:t>
+      </w:r>
+      <w:r>
+        <w:rPr>
+          <w:lang w:val="en-US"/>
+        </w:rPr>
+        <w:t>subs</w:t>
+      </w:r>
+      <w:r>
         <w:t>_</w:t>
       </w:r>
       <w:r>
-        <w:t>id</w:t>
-      </w:r>
-      <w:r>
-        <w:rPr>
-          <w:lang w:val="ru-RU"/>
-        </w:rPr>
-        <w:t>)</w:t>
-      </w:r>
-    </w:p>
-    <w:p>
-      <w:pPr>
-        <w:pStyle w:val="quotecode"/>
-        <w:rPr>
-          <w:lang w:val="ru-RU"/>
-        </w:rPr>
-      </w:pPr>
-      <w:r>
-        <w:rPr>
-          <w:lang w:val="ru-RU"/>
-        </w:rPr>
-        <w:t>);</w:t>
+        <w:rPr>
+          <w:lang w:val="en-US"/>
+        </w:rPr>
+        <w:t>fk</w:t>
+      </w:r>
+      <w:r>
+        <w:t>0</w:t>
+      </w:r>
+    </w:p>
+    <w:p>
+      <w:pPr>
+        <w:pStyle w:val="quotecode"/>
+      </w:pPr>
+      <w:r>
+        <w:t>ALTER TABLE subs</w:t>
+      </w:r>
+    </w:p>
+    <w:p>
+      <w:pPr>
+        <w:pStyle w:val="quotecode"/>
+      </w:pPr>
+      <w:r>
+        <w:t>ADD CONSTRAINT subs_fk0</w:t>
+      </w:r>
+    </w:p>
+    <w:p>
+      <w:pPr>
+        <w:pStyle w:val="quotecode"/>
+      </w:pPr>
+      <w:r>
+        <w:t>FOREIGN KEY (u_id)</w:t>
+      </w:r>
+    </w:p>
+    <w:p>
+      <w:pPr>
+        <w:pStyle w:val="quotecode"/>
+      </w:pPr>
+      <w:r>
+        <w:t>REFERENCES users (u_id);</w:t>
       </w:r>
     </w:p>
     <w:p>
@@ -10686,13 +10467,34 @@
         <w:pStyle w:val="normaltext"/>
       </w:pPr>
       <w:r>
-        <w:t xml:space="preserve">В приведенном выше Листинге </w:t>
-      </w:r>
-      <w:r>
-        <w:t>1</w:t>
-      </w:r>
-      <w:r>
-        <w:t xml:space="preserve"> можно видеть, что запрос устанавливает однозначное соответствие между атрибутами сущности Пользователи и создаваемыми полями таблицы. Например, атрибут "Имя" здесь реализован следующим образом:</w:t>
+        <w:t xml:space="preserve">Здесь устанавливается связь между таблицами, отображающими сущности, Пользователи и Подписки с помощью внешнего ключа </w:t>
+      </w:r>
+      <w:r>
+        <w:rPr>
+          <w:lang w:val="en-US"/>
+        </w:rPr>
+        <w:t>subs</w:t>
+      </w:r>
+      <w:r>
+        <w:t>_</w:t>
+      </w:r>
+      <w:r>
+        <w:rPr>
+          <w:lang w:val="en-US"/>
+        </w:rPr>
+        <w:t>fk</w:t>
+      </w:r>
+      <w:r>
+        <w:t xml:space="preserve">0 таблицы </w:t>
+      </w:r>
+      <w:r>
+        <w:rPr>
+          <w:lang w:val="en-US"/>
+        </w:rPr>
+        <w:t>subs</w:t>
+      </w:r>
+      <w:r>
+        <w:t>.</w:t>
       </w:r>
     </w:p>
     <w:p>
@@ -10700,84 +10502,25 @@
         <w:pStyle w:val="normaltext"/>
       </w:pPr>
       <w:r>
-        <w:t xml:space="preserve">Листинг </w:t>
-      </w:r>
-      <w:r>
-        <w:t>2</w:t>
-      </w:r>
-      <w:r>
-        <w:t xml:space="preserve"> — атрибут </w:t>
-      </w:r>
-      <w:r>
-        <w:rPr>
-          <w:lang w:val="en-US"/>
-        </w:rPr>
-        <w:t>u</w:t>
-      </w:r>
-      <w:r>
-        <w:t>_</w:t>
-      </w:r>
-      <w:r>
-        <w:rPr>
-          <w:lang w:val="en-US"/>
-        </w:rPr>
-        <w:t>name</w:t>
-      </w:r>
-      <w:r>
-        <w:t xml:space="preserve"> таблицы </w:t>
-      </w:r>
-      <w:r>
-        <w:rPr>
-          <w:lang w:val="en-US"/>
-        </w:rPr>
-        <w:t>users</w:t>
-      </w:r>
-    </w:p>
-    <w:p>
-      <w:pPr>
-        <w:pStyle w:val="quotecode"/>
-        <w:rPr>
-          <w:lang w:val="ru-RU"/>
-        </w:rPr>
-      </w:pPr>
-      <w:r>
-        <w:t>u</w:t>
-      </w:r>
-      <w:r>
-        <w:rPr>
-          <w:lang w:val="ru-RU"/>
-        </w:rPr>
-        <w:t>_</w:t>
-      </w:r>
-      <w:r>
-        <w:t>name</w:t>
-      </w:r>
-      <w:r>
-        <w:rPr>
-          <w:lang w:val="ru-RU"/>
-        </w:rPr>
+        <w:t>В результате выполнения приведенных выше запросов</w:t>
+      </w:r>
+      <w:r>
+        <w:t xml:space="preserve"> далее</w:t>
+      </w:r>
+      <w:r>
         <w:t xml:space="preserve"> </w:t>
       </w:r>
       <w:r>
-        <w:t>VARCHAR</w:t>
-      </w:r>
-      <w:r>
-        <w:rPr>
-          <w:lang w:val="ru-RU"/>
-        </w:rPr>
-        <w:t xml:space="preserve">(32) </w:t>
-      </w:r>
-      <w:r>
-        <w:t>NOT</w:t>
-      </w:r>
-      <w:r>
-        <w:rPr>
-          <w:lang w:val="ru-RU"/>
-        </w:rPr>
+        <w:t>формируется</w:t>
+      </w:r>
+      <w:r>
         <w:t xml:space="preserve"> </w:t>
       </w:r>
       <w:r>
-        <w:t>NULL</w:t>
+        <w:t>физическое отображение отношений</w:t>
+      </w:r>
+      <w:r>
+        <w:t xml:space="preserve"> базы данных.</w:t>
       </w:r>
     </w:p>
     <w:p>
@@ -10785,194 +10528,8 @@
         <w:pStyle w:val="normaltext"/>
       </w:pPr>
       <w:r>
-        <w:t xml:space="preserve">Для установления связи между таблицами используются </w:t>
-      </w:r>
-      <w:r>
-        <w:rPr>
-          <w:lang w:val="en-US"/>
-        </w:rPr>
-        <w:t>SQL</w:t>
-      </w:r>
-      <w:r>
-        <w:t>-запросы следующего вида:</w:t>
-      </w:r>
-    </w:p>
-    <w:p>
-      <w:pPr>
-        <w:pStyle w:val="normaltext"/>
-      </w:pPr>
-      <w:r>
-        <w:t xml:space="preserve">Листинг </w:t>
-      </w:r>
-      <w:r>
-        <w:t>3</w:t>
-      </w:r>
-      <w:r>
-        <w:t xml:space="preserve"> — создание внешнего ключа </w:t>
-      </w:r>
-      <w:r>
-        <w:rPr>
-          <w:lang w:val="en-US"/>
-        </w:rPr>
-        <w:t>subs</w:t>
-      </w:r>
-      <w:r>
-        <w:t>_</w:t>
-      </w:r>
-      <w:proofErr w:type="spellStart"/>
-      <w:r>
-        <w:rPr>
-          <w:lang w:val="en-US"/>
-        </w:rPr>
-        <w:t>fk</w:t>
-      </w:r>
-      <w:proofErr w:type="spellEnd"/>
-      <w:r>
-        <w:t>0</w:t>
-      </w:r>
-    </w:p>
-    <w:p>
-      <w:pPr>
-        <w:pStyle w:val="quotecode"/>
-      </w:pPr>
-      <w:r>
-        <w:t>ALTER TABLE subs</w:t>
-      </w:r>
-    </w:p>
-    <w:p>
-      <w:pPr>
-        <w:pStyle w:val="quotecode"/>
-      </w:pPr>
-      <w:r>
-        <w:t>ADD CONSTRAINT subs_fk0</w:t>
-      </w:r>
-    </w:p>
-    <w:p>
-      <w:pPr>
-        <w:pStyle w:val="quotecode"/>
-      </w:pPr>
-      <w:r>
-        <w:t>FOREIGN KEY (</w:t>
-      </w:r>
-      <w:proofErr w:type="spellStart"/>
-      <w:r>
-        <w:t>u_id</w:t>
-      </w:r>
-      <w:proofErr w:type="spellEnd"/>
-      <w:r>
-        <w:t>)</w:t>
-      </w:r>
-    </w:p>
-    <w:p>
-      <w:pPr>
-        <w:pStyle w:val="quotecode"/>
-      </w:pPr>
-      <w:r>
-        <w:t>REFERENCES users (</w:t>
-      </w:r>
-      <w:proofErr w:type="spellStart"/>
-      <w:r>
-        <w:t>u_id</w:t>
-      </w:r>
-      <w:proofErr w:type="spellEnd"/>
-      <w:r>
-        <w:t>);</w:t>
-      </w:r>
-    </w:p>
-    <w:p>
-      <w:pPr>
-        <w:pStyle w:val="normaltext"/>
-      </w:pPr>
-      <w:r>
-        <w:t xml:space="preserve">Здесь устанавливается связь между таблицами, отображающими сущности, Пользователи и Подписки с помощью внешнего ключа </w:t>
-      </w:r>
-      <w:r>
-        <w:rPr>
-          <w:lang w:val="en-US"/>
-        </w:rPr>
-        <w:t>subs</w:t>
-      </w:r>
-      <w:r>
-        <w:t>_</w:t>
-      </w:r>
-      <w:proofErr w:type="spellStart"/>
-      <w:r>
-        <w:rPr>
-          <w:lang w:val="en-US"/>
-        </w:rPr>
-        <w:t>fk</w:t>
-      </w:r>
-      <w:proofErr w:type="spellEnd"/>
-      <w:r>
-        <w:t xml:space="preserve">0 таблицы </w:t>
-      </w:r>
-      <w:r>
-        <w:rPr>
-          <w:lang w:val="en-US"/>
-        </w:rPr>
-        <w:t>subs</w:t>
-      </w:r>
-      <w:r>
-        <w:t>.</w:t>
-      </w:r>
-    </w:p>
-    <w:p>
-      <w:pPr>
-        <w:pStyle w:val="normaltext"/>
-      </w:pPr>
-      <w:r>
-        <w:t>В результате выполнения приведенных выше запросов</w:t>
-      </w:r>
-      <w:r>
-        <w:t xml:space="preserve"> далее</w:t>
-      </w:r>
-      <w:r>
-        <w:t xml:space="preserve"> </w:t>
-      </w:r>
-      <w:r>
-        <w:t>формируется</w:t>
-      </w:r>
-      <w:r>
-        <w:t xml:space="preserve"> </w:t>
-      </w:r>
-      <w:r>
-        <w:t>физическое отображение отношений</w:t>
-      </w:r>
-      <w:r>
-        <w:t xml:space="preserve"> базы данных.</w:t>
-      </w:r>
-    </w:p>
-    <w:p>
-      <w:pPr>
-        <w:pStyle w:val="normaltext"/>
-      </w:pPr>
-      <w:r>
         <w:lastRenderedPageBreak/>
-        <w:t xml:space="preserve">Затем с помощью программного средства </w:t>
-      </w:r>
-      <w:proofErr w:type="spellStart"/>
-      <w:r>
-        <w:t>IBExpert</w:t>
-      </w:r>
-      <w:proofErr w:type="spellEnd"/>
-      <w:r>
-        <w:t xml:space="preserve"> </w:t>
-      </w:r>
-      <w:proofErr w:type="spellStart"/>
-      <w:r>
-        <w:t>Database</w:t>
-      </w:r>
-      <w:proofErr w:type="spellEnd"/>
-      <w:r>
-        <w:t xml:space="preserve"> </w:t>
-      </w:r>
-      <w:proofErr w:type="spellStart"/>
-      <w:r>
-        <w:t>Designer</w:t>
-      </w:r>
-      <w:proofErr w:type="spellEnd"/>
-      <w:r>
-        <w:t xml:space="preserve"> </w:t>
+        <w:t xml:space="preserve">Затем с помощью программного средства IBExpert Database Designer </w:t>
       </w:r>
       <w:r>
         <w:t>получается</w:t>
@@ -11037,15 +10594,7 @@
         <w:t xml:space="preserve">графического пользовательского интерфейса </w:t>
       </w:r>
       <w:r>
-        <w:t>(то есть, все вкладки, кроме "</w:t>
-      </w:r>
-      <w:proofErr w:type="spellStart"/>
-      <w:r>
-        <w:t>settings</w:t>
-      </w:r>
-      <w:proofErr w:type="spellEnd"/>
-      <w:r>
-        <w:t xml:space="preserve">") должны отображаться только при определенных условиях. Другими словами, если авторизация пользователя не произведена, вкладки, связанные с личными данными пользователя, отображаться не должны. Поэтому, как вспомогательный алгоритм, </w:t>
+        <w:t xml:space="preserve">(то есть, все вкладки, кроме "settings") должны отображаться только при определенных условиях. Другими словами, если авторизация пользователя не произведена, вкладки, связанные с личными данными пользователя, отображаться не должны. Поэтому, как вспомогательный алгоритм, </w:t>
       </w:r>
       <w:r>
         <w:t>реализовывался</w:t>
@@ -11074,6 +10623,9 @@
         <w:t xml:space="preserve"> </w:t>
       </w:r>
       <w:r>
+        <w:rPr>
+          <w:lang w:val="en-US"/>
+        </w:rPr>
         <w:t>4</w:t>
       </w:r>
       <w:r>
@@ -11089,21 +10641,7 @@
         <w:rPr>
           <w:lang w:val="en-US"/>
         </w:rPr>
-        <w:t xml:space="preserve"> </w:t>
-      </w:r>
-      <w:proofErr w:type="spellStart"/>
-      <w:r>
-        <w:rPr>
-          <w:lang w:val="en-US"/>
-        </w:rPr>
-        <w:t>SetMode</w:t>
-      </w:r>
-      <w:proofErr w:type="spellEnd"/>
-      <w:r>
-        <w:rPr>
-          <w:lang w:val="en-US"/>
-        </w:rPr>
-        <w:t xml:space="preserve"> </w:t>
+        <w:t xml:space="preserve"> SetMode </w:t>
       </w:r>
       <w:r>
         <w:t>формы</w:t>
@@ -11112,31 +10650,15 @@
         <w:rPr>
           <w:lang w:val="en-US"/>
         </w:rPr>
-        <w:t xml:space="preserve"> </w:t>
-      </w:r>
-      <w:proofErr w:type="spellStart"/>
-      <w:r>
-        <w:rPr>
-          <w:lang w:val="en-US"/>
-        </w:rPr>
-        <w:t>Socialnetwork</w:t>
-      </w:r>
-      <w:proofErr w:type="spellEnd"/>
-    </w:p>
-    <w:p>
-      <w:pPr>
-        <w:pStyle w:val="quotecode"/>
-      </w:pPr>
-      <w:r>
-        <w:t xml:space="preserve">private int </w:t>
-      </w:r>
-      <w:proofErr w:type="spellStart"/>
-      <w:r>
-        <w:t>SetMode</w:t>
-      </w:r>
-      <w:proofErr w:type="spellEnd"/>
-      <w:r>
-        <w:t>(string _mode)</w:t>
+        <w:t xml:space="preserve"> Socialnetwork</w:t>
+      </w:r>
+    </w:p>
+    <w:p>
+      <w:pPr>
+        <w:pStyle w:val="quotecode"/>
+      </w:pPr>
+      <w:r>
+        <w:t>private int SetMode(string _mode)</w:t>
       </w:r>
     </w:p>
     <w:p>
@@ -11192,143 +10714,119 @@
         <w:pStyle w:val="quotecode"/>
       </w:pPr>
       <w:r>
+        <w:t xml:space="preserve">            tabs.Controls.Clear();</w:t>
+      </w:r>
+    </w:p>
+    <w:p>
+      <w:pPr>
+        <w:pStyle w:val="quotecode"/>
+      </w:pPr>
+      <w:r>
+        <w:t xml:space="preserve">            tabs.Controls.Add(settingsPage);</w:t>
+      </w:r>
+    </w:p>
+    <w:p>
+      <w:pPr>
+        <w:pStyle w:val="quotecode"/>
+        <w:rPr>
+          <w:lang w:val="ru-RU"/>
+        </w:rPr>
+      </w:pPr>
+      <w:r>
+        <w:t xml:space="preserve">            return</w:t>
+      </w:r>
+      <w:r>
+        <w:rPr>
+          <w:lang w:val="ru-RU"/>
+        </w:rPr>
+        <w:t xml:space="preserve"> 0;</w:t>
+      </w:r>
+    </w:p>
+    <w:p>
+      <w:pPr>
+        <w:pStyle w:val="quotecode"/>
+        <w:rPr>
+          <w:lang w:val="ru-RU"/>
+        </w:rPr>
+      </w:pPr>
+      <w:r>
+        <w:rPr>
+          <w:lang w:val="ru-RU"/>
+        </w:rPr>
+        <w:t xml:space="preserve">            ...</w:t>
+      </w:r>
+    </w:p>
+    <w:p>
+      <w:pPr>
+        <w:pStyle w:val="quotecode"/>
+        <w:rPr>
+          <w:lang w:val="ru-RU"/>
+        </w:rPr>
+      </w:pPr>
+      <w:r>
+        <w:rPr>
+          <w:lang w:val="ru-RU"/>
+        </w:rPr>
+        <w:t xml:space="preserve">        </w:t>
+      </w:r>
+      <w:r>
+        <w:t>default</w:t>
+      </w:r>
+      <w:r>
+        <w:rPr>
+          <w:lang w:val="ru-RU"/>
+        </w:rPr>
+        <w:t>:</w:t>
+      </w:r>
+    </w:p>
+    <w:p>
+      <w:pPr>
+        <w:pStyle w:val="quotecode"/>
+        <w:rPr>
+          <w:lang w:val="ru-RU"/>
+        </w:rPr>
+      </w:pPr>
+      <w:r>
+        <w:rPr>
+          <w:lang w:val="ru-RU"/>
+        </w:rPr>
         <w:t xml:space="preserve">            </w:t>
       </w:r>
-      <w:proofErr w:type="spellStart"/>
-      <w:r>
-        <w:t>tabs.Controls.Clear</w:t>
-      </w:r>
-      <w:proofErr w:type="spellEnd"/>
-      <w:r>
-        <w:t>();</w:t>
-      </w:r>
-    </w:p>
-    <w:p>
-      <w:pPr>
-        <w:pStyle w:val="quotecode"/>
-      </w:pPr>
-      <w:r>
-        <w:t xml:space="preserve">            </w:t>
-      </w:r>
-      <w:proofErr w:type="spellStart"/>
-      <w:r>
-        <w:t>tabs.Controls.Add</w:t>
-      </w:r>
-      <w:proofErr w:type="spellEnd"/>
-      <w:r>
-        <w:t>(</w:t>
-      </w:r>
-      <w:proofErr w:type="spellStart"/>
-      <w:r>
-        <w:t>settingsPage</w:t>
-      </w:r>
-      <w:proofErr w:type="spellEnd"/>
-      <w:r>
-        <w:t>);</w:t>
-      </w:r>
-    </w:p>
-    <w:p>
-      <w:pPr>
-        <w:pStyle w:val="quotecode"/>
+      <w:r>
+        <w:t>return</w:t>
+      </w:r>
+      <w:r>
         <w:rPr>
           <w:lang w:val="ru-RU"/>
         </w:rPr>
-      </w:pPr>
-      <w:r>
-        <w:t xml:space="preserve">            return</w:t>
-      </w:r>
-      <w:r>
+        <w:t xml:space="preserve"> -1;</w:t>
+      </w:r>
+    </w:p>
+    <w:p>
+      <w:pPr>
+        <w:pStyle w:val="quotecode"/>
         <w:rPr>
           <w:lang w:val="ru-RU"/>
         </w:rPr>
-        <w:t xml:space="preserve"> 0;</w:t>
-      </w:r>
-    </w:p>
-    <w:p>
-      <w:pPr>
-        <w:pStyle w:val="quotecode"/>
+      </w:pPr>
+      <w:r>
         <w:rPr>
           <w:lang w:val="ru-RU"/>
         </w:rPr>
-      </w:pPr>
-      <w:r>
+        <w:t xml:space="preserve">    }</w:t>
+      </w:r>
+    </w:p>
+    <w:p>
+      <w:pPr>
+        <w:pStyle w:val="quotecode"/>
         <w:rPr>
           <w:lang w:val="ru-RU"/>
         </w:rPr>
-        <w:t xml:space="preserve">            ...</w:t>
-      </w:r>
-    </w:p>
-    <w:p>
-      <w:pPr>
-        <w:pStyle w:val="quotecode"/>
+      </w:pPr>
+      <w:r>
         <w:rPr>
           <w:lang w:val="ru-RU"/>
         </w:rPr>
-      </w:pPr>
-      <w:r>
-        <w:rPr>
-          <w:lang w:val="ru-RU"/>
-        </w:rPr>
-        <w:t xml:space="preserve">        </w:t>
-      </w:r>
-      <w:r>
-        <w:t>default</w:t>
-      </w:r>
-      <w:r>
-        <w:rPr>
-          <w:lang w:val="ru-RU"/>
-        </w:rPr>
-        <w:t>:</w:t>
-      </w:r>
-    </w:p>
-    <w:p>
-      <w:pPr>
-        <w:pStyle w:val="quotecode"/>
-        <w:rPr>
-          <w:lang w:val="ru-RU"/>
-        </w:rPr>
-      </w:pPr>
-      <w:r>
-        <w:rPr>
-          <w:lang w:val="ru-RU"/>
-        </w:rPr>
-        <w:t xml:space="preserve">            </w:t>
-      </w:r>
-      <w:r>
-        <w:t>return</w:t>
-      </w:r>
-      <w:r>
-        <w:rPr>
-          <w:lang w:val="ru-RU"/>
-        </w:rPr>
-        <w:t xml:space="preserve"> -1;</w:t>
-      </w:r>
-    </w:p>
-    <w:p>
-      <w:pPr>
-        <w:pStyle w:val="quotecode"/>
-        <w:rPr>
-          <w:lang w:val="ru-RU"/>
-        </w:rPr>
-      </w:pPr>
-      <w:r>
-        <w:rPr>
-          <w:lang w:val="ru-RU"/>
-        </w:rPr>
-        <w:t xml:space="preserve">    }</w:t>
-      </w:r>
-    </w:p>
-    <w:p>
-      <w:pPr>
-        <w:pStyle w:val="quotecode"/>
-        <w:rPr>
-          <w:lang w:val="ru-RU"/>
-        </w:rPr>
-      </w:pPr>
-      <w:r>
-        <w:rPr>
-          <w:lang w:val="ru-RU"/>
-        </w:rPr>
         <w:t>}</w:t>
       </w:r>
     </w:p>
@@ -11337,39 +10835,7 @@
         <w:pStyle w:val="normaltext"/>
       </w:pPr>
       <w:r>
-        <w:t xml:space="preserve">При создании объекта класса формы </w:t>
-      </w:r>
-      <w:proofErr w:type="spellStart"/>
-      <w:r>
-        <w:t>Socialnetwork</w:t>
-      </w:r>
-      <w:proofErr w:type="spellEnd"/>
-      <w:r>
-        <w:t xml:space="preserve"> инициализируется множество вкладок, которые затем добавляются на форму посредством метода </w:t>
-      </w:r>
-      <w:proofErr w:type="spellStart"/>
-      <w:r>
-        <w:t>SetMode</w:t>
-      </w:r>
-      <w:proofErr w:type="spellEnd"/>
-      <w:r>
-        <w:t xml:space="preserve">. Выбор предопределенных наборов вкладок осуществляется с помощью аргумента </w:t>
-      </w:r>
-      <w:proofErr w:type="spellStart"/>
-      <w:r>
-        <w:t>string</w:t>
-      </w:r>
-      <w:proofErr w:type="spellEnd"/>
-      <w:r>
-        <w:t xml:space="preserve"> _</w:t>
-      </w:r>
-      <w:proofErr w:type="spellStart"/>
-      <w:r>
-        <w:t>mode</w:t>
-      </w:r>
-      <w:proofErr w:type="spellEnd"/>
-      <w:r>
-        <w:t>, причем, если не существует выбираемого предопределенного набора, метод возвращает целое число -1 (индикатор ошибки).</w:t>
+        <w:t>При создании объекта класса формы Socialnetwork инициализируется множество вкладок, которые затем добавляются на форму посредством метода SetMode. Выбор предопределенных наборов вкладок осуществляется с помощью аргумента string _mode, причем, если не существует выбираемого предопределенного набора, метод возвращает целое число -1 (индикатор ошибки).</w:t>
       </w:r>
     </w:p>
     <w:p>
@@ -11663,25 +11129,21 @@
       <w:r>
         <w:br/>
       </w:r>
-      <w:proofErr w:type="spellStart"/>
       <w:r>
         <w:rPr>
           <w:lang w:val="en-US"/>
         </w:rPr>
         <w:t>fbclient</w:t>
       </w:r>
-      <w:proofErr w:type="spellEnd"/>
       <w:r>
         <w:t>.</w:t>
       </w:r>
-      <w:proofErr w:type="spellStart"/>
       <w:r>
         <w:rPr>
           <w:lang w:val="en-US"/>
         </w:rPr>
         <w:t>dll</w:t>
       </w:r>
-      <w:proofErr w:type="spellEnd"/>
       <w:r>
         <w:t>, предоставляют низкоуровневый интерфейс</w:t>
       </w:r>
@@ -11811,9 +11273,6 @@
     <w:p>
       <w:pPr>
         <w:pStyle w:val="Heading2"/>
-        <w:rPr>
-          <w:lang w:val="en-US"/>
-        </w:rPr>
       </w:pPr>
       <w:bookmarkStart w:id="57" w:name="_Toc59944705"/>
       <w:bookmarkStart w:id="58" w:name="_Toc59945494"/>
@@ -11836,14 +11295,12 @@
       <w:r>
         <w:t xml:space="preserve">В качестве средства контроля версий был выбран сервис </w:t>
       </w:r>
-      <w:proofErr w:type="spellStart"/>
       <w:r>
         <w:rPr>
           <w:lang w:val="en-US"/>
         </w:rPr>
         <w:t>github</w:t>
       </w:r>
-      <w:proofErr w:type="spellEnd"/>
       <w:r>
         <w:t>.</w:t>
       </w:r>
@@ -12023,11 +11480,20 @@
     <w:p>
       <w:pPr>
         <w:pStyle w:val="1lvllist"/>
-      </w:pPr>
-      <w:r>
+        <w:rPr>
+          <w:lang w:val="en-US"/>
+        </w:rPr>
+      </w:pPr>
+      <w:r>
+        <w:rPr>
+          <w:lang w:val="en-US"/>
+        </w:rPr>
         <w:t>1</w:t>
       </w:r>
       <w:r>
+        <w:rPr>
+          <w:lang w:val="en-US"/>
+        </w:rPr>
         <w:t xml:space="preserve">. </w:t>
       </w:r>
       <w:r>
@@ -12037,6 +11503,9 @@
         <w:t>queries</w:t>
       </w:r>
       <w:r>
+        <w:rPr>
+          <w:lang w:val="en-US"/>
+        </w:rPr>
         <w:t>/*</w:t>
       </w:r>
     </w:p>
@@ -12064,16 +11533,8 @@
         <w:rPr>
           <w:lang w:val="en-US"/>
         </w:rPr>
-        <w:t>queries/</w:t>
-      </w:r>
-      <w:proofErr w:type="spellStart"/>
-      <w:r>
-        <w:rPr>
-          <w:lang w:val="en-US"/>
-        </w:rPr>
-        <w:t>create.sql</w:t>
-      </w:r>
-      <w:proofErr w:type="spellEnd"/>
+        <w:t>queries/create.sql</w:t>
+      </w:r>
     </w:p>
     <w:p>
       <w:pPr>
@@ -12093,16 +11554,8 @@
         <w:rPr>
           <w:lang w:val="en-US"/>
         </w:rPr>
-        <w:t>. queries/</w:t>
-      </w:r>
-      <w:proofErr w:type="spellStart"/>
-      <w:r>
-        <w:rPr>
-          <w:lang w:val="en-US"/>
-        </w:rPr>
-        <w:t>constraint.sql</w:t>
-      </w:r>
-      <w:proofErr w:type="spellEnd"/>
+        <w:t>. queries/constraint.sql</w:t>
+      </w:r>
     </w:p>
     <w:p>
       <w:pPr>
@@ -12128,16 +11581,8 @@
         <w:rPr>
           <w:lang w:val="en-US"/>
         </w:rPr>
-        <w:t>queries/auto-id-</w:t>
-      </w:r>
-      <w:proofErr w:type="spellStart"/>
-      <w:r>
-        <w:rPr>
-          <w:lang w:val="en-US"/>
-        </w:rPr>
-        <w:t>increment.sql</w:t>
-      </w:r>
-      <w:proofErr w:type="spellEnd"/>
+        <w:t>queries/auto-id-increment.sql</w:t>
+      </w:r>
     </w:p>
     <w:p>
       <w:pPr>
@@ -12147,6 +11592,9 @@
         </w:rPr>
       </w:pPr>
       <w:r>
+        <w:rPr>
+          <w:lang w:val="en-US"/>
+        </w:rPr>
         <w:t>2</w:t>
       </w:r>
       <w:r>
@@ -12239,7 +11687,6 @@
         </w:rPr>
         <w:t>/</w:t>
       </w:r>
-      <w:proofErr w:type="spellStart"/>
       <w:r>
         <w:rPr>
           <w:lang w:val="en-US"/>
@@ -12258,7 +11705,6 @@
         </w:rPr>
         <w:t>cs</w:t>
       </w:r>
-      <w:proofErr w:type="spellEnd"/>
     </w:p>
     <w:p>
       <w:pPr>
@@ -12286,7 +11732,6 @@
         </w:rPr>
         <w:t>/</w:t>
       </w:r>
-      <w:proofErr w:type="spellStart"/>
       <w:r>
         <w:rPr>
           <w:lang w:val="en-US"/>
@@ -12305,7 +11750,6 @@
         </w:rPr>
         <w:t>cs</w:t>
       </w:r>
-      <w:proofErr w:type="spellEnd"/>
     </w:p>
     <w:p>
       <w:pPr>
@@ -12333,7 +11777,6 @@
         </w:rPr>
         <w:t>/</w:t>
       </w:r>
-      <w:proofErr w:type="spellStart"/>
       <w:r>
         <w:rPr>
           <w:lang w:val="en-US"/>
@@ -12364,7 +11807,6 @@
         </w:rPr>
         <w:t>cs</w:t>
       </w:r>
-      <w:proofErr w:type="spellEnd"/>
     </w:p>
     <w:p>
       <w:pPr>
@@ -12392,7 +11834,6 @@
         </w:rPr>
         <w:t>/</w:t>
       </w:r>
-      <w:proofErr w:type="spellStart"/>
       <w:r>
         <w:rPr>
           <w:lang w:val="en-US"/>
@@ -12411,7 +11852,6 @@
         </w:rPr>
         <w:t>cs</w:t>
       </w:r>
-      <w:proofErr w:type="spellEnd"/>
     </w:p>
     <w:p>
       <w:pPr>
@@ -12439,14 +11879,12 @@
         </w:rPr>
         <w:t>/</w:t>
       </w:r>
-      <w:proofErr w:type="spellStart"/>
       <w:r>
         <w:rPr>
           <w:lang w:val="en-US"/>
         </w:rPr>
         <w:t>ico</w:t>
       </w:r>
-      <w:proofErr w:type="spellEnd"/>
       <w:r>
         <w:rPr>
           <w:lang w:val="en-US"/>
@@ -12486,14 +11924,12 @@
         </w:rPr>
         <w:t>/</w:t>
       </w:r>
-      <w:proofErr w:type="spellStart"/>
       <w:r>
         <w:rPr>
           <w:lang w:val="en-US"/>
         </w:rPr>
         <w:t>ico</w:t>
       </w:r>
-      <w:proofErr w:type="spellEnd"/>
       <w:r>
         <w:rPr>
           <w:lang w:val="en-US"/>
@@ -12545,14 +11981,12 @@
         </w:rPr>
         <w:t>/</w:t>
       </w:r>
-      <w:proofErr w:type="spellStart"/>
       <w:r>
         <w:rPr>
           <w:lang w:val="en-US"/>
         </w:rPr>
         <w:t>ico</w:t>
       </w:r>
-      <w:proofErr w:type="spellEnd"/>
       <w:r>
         <w:rPr>
           <w:lang w:val="en-US"/>
@@ -12604,14 +12038,12 @@
         </w:rPr>
         <w:t>/</w:t>
       </w:r>
-      <w:proofErr w:type="spellStart"/>
       <w:r>
         <w:rPr>
           <w:lang w:val="en-US"/>
         </w:rPr>
         <w:t>ico</w:t>
       </w:r>
-      <w:proofErr w:type="spellEnd"/>
       <w:r>
         <w:rPr>
           <w:lang w:val="en-US"/>
@@ -12663,14 +12095,12 @@
         </w:rPr>
         <w:t>/</w:t>
       </w:r>
-      <w:proofErr w:type="spellStart"/>
       <w:r>
         <w:rPr>
           <w:lang w:val="en-US"/>
         </w:rPr>
         <w:t>ico</w:t>
       </w:r>
-      <w:proofErr w:type="spellEnd"/>
       <w:r>
         <w:rPr>
           <w:lang w:val="en-US"/>
@@ -12722,14 +12152,12 @@
         </w:rPr>
         <w:t>/</w:t>
       </w:r>
-      <w:proofErr w:type="spellStart"/>
       <w:r>
         <w:rPr>
           <w:lang w:val="en-US"/>
         </w:rPr>
         <w:t>ico</w:t>
       </w:r>
-      <w:proofErr w:type="spellEnd"/>
       <w:r>
         <w:rPr>
           <w:lang w:val="en-US"/>
@@ -12782,14 +12210,12 @@
         </w:rPr>
         <w:t>/</w:t>
       </w:r>
-      <w:proofErr w:type="spellStart"/>
       <w:r>
         <w:rPr>
           <w:lang w:val="en-US"/>
         </w:rPr>
         <w:t>ico</w:t>
       </w:r>
-      <w:proofErr w:type="spellEnd"/>
       <w:r>
         <w:rPr>
           <w:lang w:val="en-US"/>
@@ -12841,14 +12267,12 @@
         </w:rPr>
         <w:t>/</w:t>
       </w:r>
-      <w:proofErr w:type="spellStart"/>
       <w:r>
         <w:rPr>
           <w:lang w:val="en-US"/>
         </w:rPr>
         <w:t>ico</w:t>
       </w:r>
-      <w:proofErr w:type="spellEnd"/>
       <w:r>
         <w:rPr>
           <w:lang w:val="en-US"/>
@@ -12900,14 +12324,12 @@
         </w:rPr>
         <w:t>/</w:t>
       </w:r>
-      <w:proofErr w:type="spellStart"/>
       <w:r>
         <w:rPr>
           <w:lang w:val="en-US"/>
         </w:rPr>
         <w:t>ico</w:t>
       </w:r>
-      <w:proofErr w:type="spellEnd"/>
       <w:r>
         <w:rPr>
           <w:lang w:val="en-US"/>
@@ -12988,12 +12410,115 @@
         <w:t>проекта</w:t>
       </w:r>
       <w:r>
+        <w:rPr>
+          <w:lang w:val="en-US"/>
+        </w:rPr>
+        <w:t xml:space="preserve"> </w:t>
+      </w:r>
+      <w:r>
+        <w:t>приложения</w:t>
+      </w:r>
+      <w:r>
+        <w:rPr>
+          <w:lang w:val="en-US"/>
+        </w:rPr>
+        <w:t>.</w:t>
+      </w:r>
+    </w:p>
+    <w:p>
+      <w:pPr>
+        <w:pStyle w:val="normaltext"/>
+      </w:pPr>
+      <w:r>
+        <w:t xml:space="preserve">В качестве средства сборки проекта используется </w:t>
+      </w:r>
+      <w:r>
+        <w:rPr>
+          <w:lang w:val="en-US"/>
+        </w:rPr>
+        <w:t>CMake</w:t>
+      </w:r>
+      <w:r>
+        <w:t>.</w:t>
+      </w:r>
+      <w:r>
+        <w:t xml:space="preserve"> Выбор</w:t>
+      </w:r>
+      <w:r>
+        <w:t xml:space="preserve"> </w:t>
+      </w:r>
+      <w:r>
+        <w:rPr>
+          <w:lang w:val="en-US"/>
+        </w:rPr>
+        <w:t>C</w:t>
+      </w:r>
+      <w:r>
+        <w:rPr>
+          <w:lang w:val="en-US"/>
+        </w:rPr>
+        <w:t>Make</w:t>
+      </w:r>
+      <w:r>
+        <w:t xml:space="preserve"> </w:t>
+      </w:r>
+      <w:r>
+        <w:t>(в качестве альтернативы стандартному сборщику</w:t>
+      </w:r>
+      <w:r>
+        <w:t xml:space="preserve"> </w:t>
+      </w:r>
+      <w:r>
+        <w:rPr>
+          <w:lang w:val="en-US"/>
+        </w:rPr>
+        <w:t>Visual</w:t>
+      </w:r>
+      <w:r>
+        <w:t xml:space="preserve"> </w:t>
+      </w:r>
+      <w:r>
+        <w:rPr>
+          <w:lang w:val="en-US"/>
+        </w:rPr>
+        <w:t>Studio</w:t>
+      </w:r>
+      <w:r>
+        <w:t xml:space="preserve"> 2019)</w:t>
+      </w:r>
+      <w:r>
+        <w:t xml:space="preserve"> обоснован тем, что позволяет создавать платформо-независимый код, который можно загрузить в сервис </w:t>
+      </w:r>
+      <w:r>
+        <w:rPr>
+          <w:lang w:val="en-US"/>
+        </w:rPr>
+        <w:t>github</w:t>
+      </w:r>
+      <w:r>
+        <w:t>.</w:t>
+      </w:r>
+      <w:r>
+        <w:rPr>
+          <w:lang w:val="en-US"/>
+        </w:rPr>
+        <w:t>com</w:t>
+      </w:r>
+      <w:r>
+        <w:t>.</w:t>
+      </w:r>
+    </w:p>
+    <w:p>
+      <w:pPr>
+        <w:pStyle w:val="normaltext"/>
+      </w:pPr>
+      <w:r>
+        <w:t>1.1. – информация о порядке сборки проекта</w:t>
+      </w:r>
+      <w:r>
         <w:t xml:space="preserve"> приложения</w:t>
       </w:r>
       <w:r>
-        <w:rPr>
-          <w:lang w:val="en-US"/>
-        </w:rPr>
         <w:t>.</w:t>
       </w:r>
     </w:p>
@@ -13002,150 +12527,37 @@
         <w:pStyle w:val="normaltext"/>
       </w:pPr>
       <w:r>
-        <w:t xml:space="preserve">В качестве средства сборки проекта используется </w:t>
-      </w:r>
-      <w:proofErr w:type="spellStart"/>
-      <w:r>
-        <w:rPr>
-          <w:lang w:val="en-US"/>
-        </w:rPr>
-        <w:t>CMake</w:t>
-      </w:r>
-      <w:proofErr w:type="spellEnd"/>
+        <w:t>1.2-1.5 – исходные файлы проекта</w:t>
+      </w:r>
+      <w:r>
+        <w:t xml:space="preserve"> приложения</w:t>
+      </w:r>
       <w:r>
         <w:t>.</w:t>
       </w:r>
-      <w:r>
-        <w:t xml:space="preserve"> Выбор</w:t>
+    </w:p>
+    <w:p>
+      <w:pPr>
+        <w:pStyle w:val="normaltext"/>
+      </w:pPr>
+      <w:r>
+        <w:t>1.6.-1.14 – элементы дизайна</w:t>
+      </w:r>
+      <w:r>
+        <w:t xml:space="preserve"> интерфейса приложения</w:t>
+      </w:r>
+      <w:r>
+        <w:t>. 32.</w:t>
+      </w:r>
+      <w:r>
+        <w:rPr>
+          <w:lang w:val="en-US"/>
+        </w:rPr>
+        <w:t>ico</w:t>
       </w:r>
       <w:r>
         <w:t xml:space="preserve"> </w:t>
       </w:r>
-      <w:proofErr w:type="spellStart"/>
-      <w:r>
-        <w:rPr>
-          <w:lang w:val="en-US"/>
-        </w:rPr>
-        <w:t>C</w:t>
-      </w:r>
-      <w:r>
-        <w:rPr>
-          <w:lang w:val="en-US"/>
-        </w:rPr>
-        <w:t>Make</w:t>
-      </w:r>
-      <w:proofErr w:type="spellEnd"/>
-      <w:r>
-        <w:t xml:space="preserve"> </w:t>
-      </w:r>
-      <w:r>
-        <w:t>(в качестве альтернативы стандартному сборщику</w:t>
-      </w:r>
-      <w:r>
-        <w:t xml:space="preserve"> </w:t>
-      </w:r>
-      <w:r>
-        <w:rPr>
-          <w:lang w:val="en-US"/>
-        </w:rPr>
-        <w:t>Visual</w:t>
-      </w:r>
-      <w:r>
-        <w:t xml:space="preserve"> </w:t>
-      </w:r>
-      <w:r>
-        <w:rPr>
-          <w:lang w:val="en-US"/>
-        </w:rPr>
-        <w:t>Studio</w:t>
-      </w:r>
-      <w:r>
-        <w:t xml:space="preserve"> 2019)</w:t>
-      </w:r>
-      <w:r>
-        <w:t xml:space="preserve"> обоснован тем, что позволяет создавать </w:t>
-      </w:r>
-      <w:proofErr w:type="spellStart"/>
-      <w:r>
-        <w:t>платформо</w:t>
-      </w:r>
-      <w:proofErr w:type="spellEnd"/>
-      <w:r>
-        <w:t xml:space="preserve">-независимый код, который можно загрузить в сервис </w:t>
-      </w:r>
-      <w:proofErr w:type="spellStart"/>
-      <w:r>
-        <w:rPr>
-          <w:lang w:val="en-US"/>
-        </w:rPr>
-        <w:t>github</w:t>
-      </w:r>
-      <w:proofErr w:type="spellEnd"/>
-      <w:r>
-        <w:t>.</w:t>
-      </w:r>
-      <w:r>
-        <w:rPr>
-          <w:lang w:val="en-US"/>
-        </w:rPr>
-        <w:t>com</w:t>
-      </w:r>
-      <w:r>
-        <w:t>.</w:t>
-      </w:r>
-    </w:p>
-    <w:p>
-      <w:pPr>
-        <w:pStyle w:val="normaltext"/>
-      </w:pPr>
-      <w:r>
-        <w:t>1.1. – информация о порядке сборки проекта</w:t>
-      </w:r>
-      <w:r>
-        <w:t xml:space="preserve"> приложения</w:t>
-      </w:r>
-      <w:r>
-        <w:t>.</w:t>
-      </w:r>
-    </w:p>
-    <w:p>
-      <w:pPr>
-        <w:pStyle w:val="normaltext"/>
-      </w:pPr>
-      <w:r>
-        <w:t>1.2-1.5 – исходные файлы проекта</w:t>
-      </w:r>
-      <w:r>
-        <w:t xml:space="preserve"> приложения</w:t>
-      </w:r>
-      <w:r>
-        <w:t>.</w:t>
-      </w:r>
-    </w:p>
-    <w:p>
-      <w:pPr>
-        <w:pStyle w:val="normaltext"/>
-      </w:pPr>
-      <w:r>
-        <w:t>1.6.-1.14 – элементы дизайна</w:t>
-      </w:r>
-      <w:r>
-        <w:t xml:space="preserve"> интерфейса приложения</w:t>
-      </w:r>
-      <w:r>
-        <w:t>. 32.</w:t>
-      </w:r>
-      <w:proofErr w:type="spellStart"/>
-      <w:r>
-        <w:rPr>
-          <w:lang w:val="en-US"/>
-        </w:rPr>
-        <w:t>ico</w:t>
-      </w:r>
-      <w:proofErr w:type="spellEnd"/>
-      <w:r>
-        <w:t xml:space="preserve"> </w:t>
-      </w:r>
       <w:r>
         <w:t>является контейнером для иконки проекта, реализованной в нескольких вариантах (различия</w:t>
       </w:r>
@@ -13153,15 +12565,7 @@
         <w:t xml:space="preserve"> между вариантами заключаются</w:t>
       </w:r>
       <w:r>
-        <w:t xml:space="preserve"> в </w:t>
-      </w:r>
-      <w:proofErr w:type="spellStart"/>
-      <w:r>
-        <w:t>битности</w:t>
-      </w:r>
-      <w:proofErr w:type="spellEnd"/>
-      <w:r>
-        <w:t xml:space="preserve"> и разрешении изображений).</w:t>
+        <w:t xml:space="preserve"> в битности и разрешении изображений).</w:t>
       </w:r>
     </w:p>
     <w:p>
@@ -13535,6 +12939,9 @@
         <w:t xml:space="preserve"> </w:t>
       </w:r>
       <w:r>
+        <w:rPr>
+          <w:lang w:val="en-US"/>
+        </w:rPr>
         <w:t>6</w:t>
       </w:r>
       <w:r>
@@ -13561,23 +12968,390 @@
         <w:pStyle w:val="quotecode"/>
       </w:pPr>
       <w:r>
-        <w:t xml:space="preserve">public string </w:t>
-      </w:r>
-      <w:proofErr w:type="spellStart"/>
-      <w:r>
+        <w:t>public string GetIdInsert(string _table, List&lt;string&gt;</w:t>
+      </w:r>
+    </w:p>
+    <w:p>
+      <w:pPr>
+        <w:pStyle w:val="quotecode"/>
+      </w:pPr>
+      <w:r>
+        <w:t>_attributes, List&lt;string&gt; _values, string _returning)</w:t>
+      </w:r>
+    </w:p>
+    <w:p>
+      <w:pPr>
+        <w:pStyle w:val="quotecode"/>
+      </w:pPr>
+      <w:r>
+        <w:t>{</w:t>
+      </w:r>
+    </w:p>
+    <w:p>
+      <w:pPr>
+        <w:pStyle w:val="quotecode"/>
+      </w:pPr>
+      <w:r>
+        <w:t xml:space="preserve">    string o = "";</w:t>
+      </w:r>
+    </w:p>
+    <w:p>
+      <w:pPr>
+        <w:pStyle w:val="quotecode"/>
+      </w:pPr>
+      <w:r>
+        <w:t xml:space="preserve">    string sqlCommand = GetCommand(_table,</w:t>
+      </w:r>
+    </w:p>
+    <w:p>
+      <w:pPr>
+        <w:pStyle w:val="quotecode"/>
+      </w:pPr>
+      <w:r>
+        <w:t xml:space="preserve">    </w:t>
+      </w:r>
+      <w:r>
+        <w:t>_attributes, _values);</w:t>
+      </w:r>
+    </w:p>
+    <w:p>
+      <w:pPr>
+        <w:pStyle w:val="quotecode"/>
+      </w:pPr>
+      <w:r>
+        <w:t xml:space="preserve">    sqlCommand += " returning " + _returning + ";";</w:t>
+      </w:r>
+    </w:p>
+    <w:p>
+      <w:pPr>
+        <w:pStyle w:val="quotecode"/>
+      </w:pPr>
+      <w:r>
+        <w:t xml:space="preserve">    FbCommand command = new FbCommand(sqlCommand,</w:t>
+      </w:r>
+    </w:p>
+    <w:p>
+      <w:pPr>
+        <w:pStyle w:val="quotecode"/>
+      </w:pPr>
+      <w:r>
+        <w:t xml:space="preserve">    </w:t>
+      </w:r>
+      <w:r>
+        <w:t>connection);</w:t>
+      </w:r>
+    </w:p>
+    <w:p>
+      <w:pPr>
+        <w:pStyle w:val="quotecode"/>
+      </w:pPr>
+      <w:r>
+        <w:t xml:space="preserve">    FbTransaction transaction =</w:t>
+      </w:r>
+    </w:p>
+    <w:p>
+      <w:pPr>
+        <w:pStyle w:val="quotecode"/>
+      </w:pPr>
+      <w:r>
+        <w:t xml:space="preserve">    </w:t>
+      </w:r>
+      <w:r>
+        <w:t>connection.BeginTransaction();</w:t>
+      </w:r>
+    </w:p>
+    <w:p>
+      <w:pPr>
+        <w:pStyle w:val="quotecode"/>
+      </w:pPr>
+      <w:r>
+        <w:t xml:space="preserve">    command.Transaction = transaction;</w:t>
+      </w:r>
+    </w:p>
+    <w:p>
+      <w:pPr>
+        <w:pStyle w:val="quotecode"/>
+      </w:pPr>
+      <w:r>
+        <w:t xml:space="preserve">    FbDataReader reader = command.ExecuteReader();</w:t>
+      </w:r>
+    </w:p>
+    <w:p>
+      <w:pPr>
+        <w:pStyle w:val="quotecode"/>
+      </w:pPr>
+      <w:r>
+        <w:t xml:space="preserve">    while(reader.Read())</w:t>
+      </w:r>
+    </w:p>
+    <w:p>
+      <w:pPr>
+        <w:pStyle w:val="quotecode"/>
+      </w:pPr>
+      <w:r>
+        <w:t xml:space="preserve">    {</w:t>
+      </w:r>
+    </w:p>
+    <w:p>
+      <w:pPr>
+        <w:pStyle w:val="quotecode"/>
+      </w:pPr>
+      <w:r>
+        <w:t xml:space="preserve">        o += reader.GetInt32(0).ToString();</w:t>
+      </w:r>
+    </w:p>
+    <w:p>
+      <w:pPr>
+        <w:pStyle w:val="quotecode"/>
+      </w:pPr>
+      <w:r>
+        <w:t xml:space="preserve">    }</w:t>
+      </w:r>
+    </w:p>
+    <w:p>
+      <w:pPr>
+        <w:pStyle w:val="quotecode"/>
+      </w:pPr>
+      <w:r>
+        <w:t xml:space="preserve">    transaction.Dispose();</w:t>
+      </w:r>
+    </w:p>
+    <w:p>
+      <w:pPr>
+        <w:pStyle w:val="quotecode"/>
+      </w:pPr>
+      <w:r>
+        <w:t xml:space="preserve">    command</w:t>
+      </w:r>
+      <w:r>
+        <w:t>.</w:t>
+      </w:r>
+      <w:r>
+        <w:t>Dispose</w:t>
+      </w:r>
+      <w:r>
+        <w:t>();</w:t>
+      </w:r>
+    </w:p>
+    <w:p>
+      <w:pPr>
+        <w:pStyle w:val="normaltext"/>
+        <w:rPr>
+          <w:lang w:val="en-US"/>
+        </w:rPr>
+      </w:pPr>
+      <w:r>
+        <w:lastRenderedPageBreak/>
+        <w:t>Листинг</w:t>
+      </w:r>
+      <w:r>
+        <w:rPr>
+          <w:lang w:val="en-US"/>
+        </w:rPr>
+        <w:t xml:space="preserve"> </w:t>
+      </w:r>
+      <w:r>
+        <w:rPr>
+          <w:lang w:val="en-US"/>
+        </w:rPr>
+        <w:t>6</w:t>
+      </w:r>
+      <w:r>
+        <w:rPr>
+          <w:lang w:val="en-US"/>
+        </w:rPr>
+        <w:t xml:space="preserve"> (</w:t>
+      </w:r>
+      <w:r>
+        <w:t>продолжение</w:t>
+      </w:r>
+      <w:r>
+        <w:rPr>
+          <w:lang w:val="en-US"/>
+        </w:rPr>
+        <w:t>)</w:t>
+      </w:r>
+    </w:p>
+    <w:p>
+      <w:pPr>
+        <w:pStyle w:val="quotecode"/>
+        <w:rPr>
+          <w:lang w:val="ru-RU"/>
+        </w:rPr>
+      </w:pPr>
+      <w:r>
+        <w:t xml:space="preserve">    </w:t>
+      </w:r>
+      <w:r>
+        <w:t>return</w:t>
+      </w:r>
+      <w:r>
+        <w:rPr>
+          <w:lang w:val="ru-RU"/>
+        </w:rPr>
+        <w:t xml:space="preserve"> </w:t>
+      </w:r>
+      <w:r>
+        <w:t>o</w:t>
+      </w:r>
+      <w:r>
+        <w:rPr>
+          <w:lang w:val="ru-RU"/>
+        </w:rPr>
+        <w:t>;</w:t>
+      </w:r>
+    </w:p>
+    <w:p>
+      <w:pPr>
+        <w:pStyle w:val="quotecode"/>
+        <w:rPr>
+          <w:lang w:val="ru-RU"/>
+        </w:rPr>
+      </w:pPr>
+      <w:r>
+        <w:rPr>
+          <w:lang w:val="ru-RU"/>
+        </w:rPr>
+        <w:t>}</w:t>
+      </w:r>
+    </w:p>
+    <w:p>
+      <w:pPr>
+        <w:pStyle w:val="normaltext"/>
+      </w:pPr>
+      <w:r>
+        <w:t xml:space="preserve">Для того, чтобы данные с формы можно было направить в базу данных, реализуются методы </w:t>
+      </w:r>
+      <w:r>
+        <w:rPr>
+          <w:lang w:val="en-US"/>
+        </w:rPr>
+        <w:t>GetInsert</w:t>
+      </w:r>
+      <w:r>
+        <w:t xml:space="preserve"> и </w:t>
+      </w:r>
+      <w:r>
+        <w:rPr>
+          <w:lang w:val="en-US"/>
+        </w:rPr>
         <w:t>GetIdInsert</w:t>
       </w:r>
-      <w:proofErr w:type="spellEnd"/>
-      <w:r>
-        <w:t>(string _table, List&lt;string&gt;</w:t>
-      </w:r>
-    </w:p>
-    <w:p>
-      <w:pPr>
-        <w:pStyle w:val="quotecode"/>
-      </w:pPr>
-      <w:r>
-        <w:t>_attributes, List&lt;string&gt; _values, string _returning)</w:t>
+      <w:r>
+        <w:t xml:space="preserve">. </w:t>
+      </w:r>
+      <w:r>
+        <w:t xml:space="preserve">Их функциональность идентична, за исключением того, что </w:t>
+      </w:r>
+      <w:r>
+        <w:rPr>
+          <w:lang w:val="en-US"/>
+        </w:rPr>
+        <w:t>GetIdInsert</w:t>
+      </w:r>
+      <w:r>
+        <w:t xml:space="preserve"> возвращает</w:t>
+      </w:r>
+      <w:r>
+        <w:t xml:space="preserve"> создаваемый </w:t>
+      </w:r>
+      <w:r>
+        <w:t xml:space="preserve">генератором базы данных уникальный </w:t>
+      </w:r>
+      <w:r>
+        <w:t>идентификатор.</w:t>
+      </w:r>
+    </w:p>
+    <w:p>
+      <w:pPr>
+        <w:pStyle w:val="normaltext"/>
+      </w:pPr>
+      <w:r>
+        <w:t xml:space="preserve">Стоит отметить, что строка-запрос формируется отдельным методом – GetCommand. На вход ему подается название отношения, список атрибутов для вставки и значения этих атрибутов. Возвращаемым значением является строка запроса на языке </w:t>
+      </w:r>
+      <w:r>
+        <w:rPr>
+          <w:lang w:val="en-US"/>
+        </w:rPr>
+        <w:t>SQL</w:t>
+      </w:r>
+      <w:r>
+        <w:t xml:space="preserve"> (</w:t>
+      </w:r>
+      <w:r>
+        <w:rPr>
+          <w:lang w:val="en-US"/>
+        </w:rPr>
+        <w:t>Firebird</w:t>
+      </w:r>
+      <w:r>
+        <w:t>).</w:t>
+      </w:r>
+    </w:p>
+    <w:p>
+      <w:pPr>
+        <w:pStyle w:val="normaltext"/>
+      </w:pPr>
+      <w:r>
+        <w:t>В качестве примера вставки приводится обработчик события нажатия на кнопку завершения регистрации нового пользователя.</w:t>
+      </w:r>
+    </w:p>
+    <w:p>
+      <w:pPr>
+        <w:pStyle w:val="normaltext"/>
+        <w:rPr>
+          <w:lang w:val="en-US"/>
+        </w:rPr>
+      </w:pPr>
+      <w:r>
+        <w:t>Листинг</w:t>
+      </w:r>
+      <w:r>
+        <w:rPr>
+          <w:lang w:val="en-US"/>
+        </w:rPr>
+        <w:t xml:space="preserve"> </w:t>
+      </w:r>
+      <w:r>
+        <w:rPr>
+          <w:lang w:val="en-US"/>
+        </w:rPr>
+        <w:t>7</w:t>
+      </w:r>
+      <w:r>
+        <w:rPr>
+          <w:lang w:val="en-US"/>
+        </w:rPr>
+        <w:t xml:space="preserve"> – </w:t>
+      </w:r>
+      <w:r>
+        <w:t>пример</w:t>
+      </w:r>
+      <w:r>
+        <w:rPr>
+          <w:lang w:val="en-US"/>
+        </w:rPr>
+        <w:t xml:space="preserve"> </w:t>
+      </w:r>
+      <w:r>
+        <w:t>вставки</w:t>
+      </w:r>
+      <w:r>
+        <w:rPr>
+          <w:lang w:val="en-US"/>
+        </w:rPr>
+        <w:t xml:space="preserve"> </w:t>
+      </w:r>
+      <w:r>
+        <w:t>данных</w:t>
+      </w:r>
+    </w:p>
+    <w:p>
+      <w:pPr>
+        <w:pStyle w:val="quotecode"/>
+      </w:pPr>
+      <w:r>
+        <w:t>private void settingsRegisterConfirmButton_Click(object sender, EventArgs e)</w:t>
       </w:r>
     </w:p>
     <w:p>
@@ -13593,189 +13367,47 @@
         <w:pStyle w:val="quotecode"/>
       </w:pPr>
       <w:r>
-        <w:t xml:space="preserve">    string o = "";</w:t>
-      </w:r>
-    </w:p>
-    <w:p>
-      <w:pPr>
-        <w:pStyle w:val="quotecode"/>
-      </w:pPr>
-      <w:r>
-        <w:t xml:space="preserve">    string </w:t>
-      </w:r>
-      <w:proofErr w:type="spellStart"/>
-      <w:r>
-        <w:t>sqlCommand</w:t>
-      </w:r>
-      <w:proofErr w:type="spellEnd"/>
-      <w:r>
-        <w:t xml:space="preserve"> = </w:t>
-      </w:r>
-      <w:proofErr w:type="spellStart"/>
-      <w:r>
-        <w:t>GetCommand</w:t>
-      </w:r>
-      <w:proofErr w:type="spellEnd"/>
-      <w:r>
-        <w:t>(_table,</w:t>
-      </w:r>
-    </w:p>
-    <w:p>
-      <w:pPr>
-        <w:pStyle w:val="quotecode"/>
-      </w:pPr>
-      <w:r>
-        <w:t xml:space="preserve">    </w:t>
-      </w:r>
-      <w:r>
-        <w:t>_attributes, _values);</w:t>
-      </w:r>
-    </w:p>
-    <w:p>
-      <w:pPr>
-        <w:pStyle w:val="quotecode"/>
-      </w:pPr>
-      <w:r>
-        <w:t xml:space="preserve">    </w:t>
-      </w:r>
-      <w:proofErr w:type="spellStart"/>
-      <w:r>
-        <w:t>sqlCommand</w:t>
-      </w:r>
-      <w:proofErr w:type="spellEnd"/>
-      <w:r>
-        <w:t xml:space="preserve"> += " returning " + _returning + ";";</w:t>
-      </w:r>
-    </w:p>
-    <w:p>
-      <w:pPr>
-        <w:pStyle w:val="quotecode"/>
-      </w:pPr>
-      <w:r>
-        <w:t xml:space="preserve">    </w:t>
-      </w:r>
-      <w:proofErr w:type="spellStart"/>
-      <w:r>
-        <w:t>FbCommand</w:t>
-      </w:r>
-      <w:proofErr w:type="spellEnd"/>
-      <w:r>
-        <w:t xml:space="preserve"> command = new </w:t>
-      </w:r>
-      <w:proofErr w:type="spellStart"/>
-      <w:r>
-        <w:t>FbCommand</w:t>
-      </w:r>
-      <w:proofErr w:type="spellEnd"/>
-      <w:r>
-        <w:t>(</w:t>
-      </w:r>
-      <w:proofErr w:type="spellStart"/>
-      <w:r>
-        <w:t>sqlCommand</w:t>
-      </w:r>
-      <w:proofErr w:type="spellEnd"/>
-      <w:r>
-        <w:t>,</w:t>
-      </w:r>
-    </w:p>
-    <w:p>
-      <w:pPr>
-        <w:pStyle w:val="quotecode"/>
-      </w:pPr>
-      <w:r>
-        <w:t xml:space="preserve">    </w:t>
-      </w:r>
-      <w:r>
-        <w:t>connection);</w:t>
-      </w:r>
-    </w:p>
-    <w:p>
-      <w:pPr>
-        <w:pStyle w:val="quotecode"/>
-      </w:pPr>
-      <w:r>
-        <w:t xml:space="preserve">    </w:t>
-      </w:r>
-      <w:proofErr w:type="spellStart"/>
-      <w:r>
-        <w:t>FbTransaction</w:t>
-      </w:r>
-      <w:proofErr w:type="spellEnd"/>
-      <w:r>
-        <w:t xml:space="preserve"> transaction =</w:t>
-      </w:r>
-    </w:p>
-    <w:p>
-      <w:pPr>
-        <w:pStyle w:val="quotecode"/>
-      </w:pPr>
-      <w:r>
-        <w:t xml:space="preserve">    </w:t>
-      </w:r>
-      <w:proofErr w:type="spellStart"/>
-      <w:r>
-        <w:t>connection.BeginTransaction</w:t>
-      </w:r>
-      <w:proofErr w:type="spellEnd"/>
-      <w:r>
-        <w:t>();</w:t>
-      </w:r>
-    </w:p>
-    <w:p>
-      <w:pPr>
-        <w:pStyle w:val="quotecode"/>
-      </w:pPr>
-      <w:r>
-        <w:t xml:space="preserve">    </w:t>
-      </w:r>
-      <w:proofErr w:type="spellStart"/>
-      <w:r>
-        <w:t>command.Transaction</w:t>
-      </w:r>
-      <w:proofErr w:type="spellEnd"/>
-      <w:r>
-        <w:t xml:space="preserve"> = transaction;</w:t>
-      </w:r>
-    </w:p>
-    <w:p>
-      <w:pPr>
-        <w:pStyle w:val="quotecode"/>
-      </w:pPr>
-      <w:r>
-        <w:t xml:space="preserve">    </w:t>
-      </w:r>
-      <w:proofErr w:type="spellStart"/>
-      <w:r>
-        <w:t>FbDataReader</w:t>
-      </w:r>
-      <w:proofErr w:type="spellEnd"/>
-      <w:r>
-        <w:t xml:space="preserve"> reader = </w:t>
-      </w:r>
-      <w:proofErr w:type="spellStart"/>
-      <w:r>
-        <w:t>command.ExecuteReader</w:t>
-      </w:r>
-      <w:proofErr w:type="spellEnd"/>
-      <w:r>
-        <w:t>();</w:t>
-      </w:r>
-    </w:p>
-    <w:p>
-      <w:pPr>
-        <w:pStyle w:val="quotecode"/>
-      </w:pPr>
-      <w:r>
-        <w:t xml:space="preserve">    while(</w:t>
-      </w:r>
-      <w:proofErr w:type="spellStart"/>
-      <w:r>
-        <w:t>reader.Read</w:t>
-      </w:r>
-      <w:proofErr w:type="spellEnd"/>
-      <w:r>
-        <w:t>())</w:t>
+        <w:t xml:space="preserve">    List&lt;string&gt; classAtributes = new List&lt;string&gt; { "ID", "CLASS" };</w:t>
+      </w:r>
+    </w:p>
+    <w:p>
+      <w:pPr>
+        <w:pStyle w:val="quotecode"/>
+      </w:pPr>
+      <w:r>
+        <w:t xml:space="preserve">    List&lt;string&gt; classValues = new List&lt;string&gt; { "NULL", "u" };</w:t>
+      </w:r>
+    </w:p>
+    <w:p>
+      <w:pPr>
+        <w:pStyle w:val="quotecode"/>
+      </w:pPr>
+      <w:r>
+        <w:t xml:space="preserve">    string id = scDb.GetIdInsert("ID_CLASSES",</w:t>
+      </w:r>
+    </w:p>
+    <w:p>
+      <w:pPr>
+        <w:pStyle w:val="quotecode"/>
+      </w:pPr>
+      <w:r>
+        <w:t xml:space="preserve">    classAtributes, classValues, "ID");</w:t>
+      </w:r>
+    </w:p>
+    <w:p>
+      <w:pPr>
+        <w:pStyle w:val="quotecode"/>
+      </w:pPr>
+      <w:r>
+        <w:t xml:space="preserve">    string s;</w:t>
+      </w:r>
+    </w:p>
+    <w:p>
+      <w:pPr>
+        <w:pStyle w:val="quotecode"/>
+      </w:pPr>
+      <w:r>
+        <w:t xml:space="preserve">    if (settingsRegisterSexCheck.Checked)</w:t>
       </w:r>
     </w:p>
     <w:p>
@@ -13791,15 +13423,7 @@
         <w:pStyle w:val="quotecode"/>
       </w:pPr>
       <w:r>
-        <w:t xml:space="preserve">        o += reader.GetInt32(0).</w:t>
-      </w:r>
-      <w:proofErr w:type="spellStart"/>
-      <w:r>
-        <w:t>ToString</w:t>
-      </w:r>
-      <w:proofErr w:type="spellEnd"/>
-      <w:r>
-        <w:t>();</w:t>
+        <w:t xml:space="preserve">        s = "m";</w:t>
       </w:r>
     </w:p>
     <w:p>
@@ -13815,356 +13439,7 @@
         <w:pStyle w:val="quotecode"/>
       </w:pPr>
       <w:r>
-        <w:t xml:space="preserve">    </w:t>
-      </w:r>
-      <w:proofErr w:type="spellStart"/>
-      <w:r>
-        <w:t>transaction.Dispose</w:t>
-      </w:r>
-      <w:proofErr w:type="spellEnd"/>
-      <w:r>
-        <w:t>();</w:t>
-      </w:r>
-    </w:p>
-    <w:p>
-      <w:pPr>
-        <w:pStyle w:val="quotecode"/>
-      </w:pPr>
-      <w:r>
-        <w:t xml:space="preserve">    </w:t>
-      </w:r>
-      <w:proofErr w:type="spellStart"/>
-      <w:r>
-        <w:t>command</w:t>
-      </w:r>
-      <w:r>
-        <w:t>.</w:t>
-      </w:r>
-      <w:r>
-        <w:t>Dispose</w:t>
-      </w:r>
-      <w:proofErr w:type="spellEnd"/>
-      <w:r>
-        <w:t>();</w:t>
-      </w:r>
-    </w:p>
-    <w:p>
-      <w:pPr>
-        <w:pStyle w:val="normaltext"/>
-      </w:pPr>
-      <w:r>
-        <w:lastRenderedPageBreak/>
-        <w:t xml:space="preserve">Листинг </w:t>
-      </w:r>
-      <w:r>
-        <w:t>6</w:t>
-      </w:r>
-      <w:r>
-        <w:t xml:space="preserve"> (продолжение)</w:t>
-      </w:r>
-    </w:p>
-    <w:p>
-      <w:pPr>
-        <w:pStyle w:val="quotecode"/>
-      </w:pPr>
-      <w:r>
-        <w:t xml:space="preserve">    </w:t>
-      </w:r>
-      <w:r>
-        <w:t>return</w:t>
-      </w:r>
-      <w:r>
-        <w:t xml:space="preserve"> </w:t>
-      </w:r>
-      <w:r>
-        <w:t>o</w:t>
-      </w:r>
-      <w:r>
-        <w:t>;</w:t>
-      </w:r>
-    </w:p>
-    <w:p>
-      <w:pPr>
-        <w:pStyle w:val="quotecode"/>
-        <w:rPr>
-          <w:lang w:val="ru-RU"/>
-        </w:rPr>
-      </w:pPr>
-      <w:r>
-        <w:rPr>
-          <w:lang w:val="ru-RU"/>
-        </w:rPr>
-        <w:t>}</w:t>
-      </w:r>
-    </w:p>
-    <w:p>
-      <w:pPr>
-        <w:pStyle w:val="normaltext"/>
-      </w:pPr>
-      <w:r>
-        <w:t xml:space="preserve">Для того, чтобы данные с формы можно было направить в базу данных, реализуются методы </w:t>
-      </w:r>
-      <w:proofErr w:type="spellStart"/>
-      <w:r>
-        <w:rPr>
-          <w:lang w:val="en-US"/>
-        </w:rPr>
-        <w:t>GetInsert</w:t>
-      </w:r>
-      <w:proofErr w:type="spellEnd"/>
-      <w:r>
-        <w:t xml:space="preserve"> и </w:t>
-      </w:r>
-      <w:proofErr w:type="spellStart"/>
-      <w:r>
-        <w:rPr>
-          <w:lang w:val="en-US"/>
-        </w:rPr>
-        <w:t>GetIdInsert</w:t>
-      </w:r>
-      <w:proofErr w:type="spellEnd"/>
-      <w:r>
-        <w:t xml:space="preserve">. </w:t>
-      </w:r>
-      <w:r>
-        <w:t xml:space="preserve">Их функциональность идентична, за исключением того, что </w:t>
-      </w:r>
-      <w:proofErr w:type="spellStart"/>
-      <w:r>
-        <w:rPr>
-          <w:lang w:val="en-US"/>
-        </w:rPr>
-        <w:t>GetIdInsert</w:t>
-      </w:r>
-      <w:proofErr w:type="spellEnd"/>
-      <w:r>
-        <w:t xml:space="preserve"> возвращает</w:t>
-      </w:r>
-      <w:r>
-        <w:t xml:space="preserve"> создаваемый </w:t>
-      </w:r>
-      <w:r>
-        <w:t xml:space="preserve">генератором базы данных уникальный </w:t>
-      </w:r>
-      <w:r>
-        <w:t>идентификатор.</w:t>
-      </w:r>
-    </w:p>
-    <w:p>
-      <w:pPr>
-        <w:pStyle w:val="normaltext"/>
-      </w:pPr>
-      <w:r>
-        <w:t xml:space="preserve">Стоит отметить, что строка-запрос формируется отдельным методом – </w:t>
-      </w:r>
-      <w:proofErr w:type="spellStart"/>
-      <w:r>
-        <w:t>GetCommand</w:t>
-      </w:r>
-      <w:proofErr w:type="spellEnd"/>
-      <w:r>
-        <w:t xml:space="preserve">. На вход ему подается название отношения, список атрибутов для вставки и значения этих атрибутов. Возвращаемым значением является строка запроса на языке </w:t>
-      </w:r>
-      <w:r>
-        <w:rPr>
-          <w:lang w:val="en-US"/>
-        </w:rPr>
-        <w:t>SQL</w:t>
-      </w:r>
-      <w:r>
-        <w:t xml:space="preserve"> (</w:t>
-      </w:r>
-      <w:r>
-        <w:rPr>
-          <w:lang w:val="en-US"/>
-        </w:rPr>
-        <w:t>Firebird</w:t>
-      </w:r>
-      <w:r>
-        <w:t>).</w:t>
-      </w:r>
-    </w:p>
-    <w:p>
-      <w:pPr>
-        <w:pStyle w:val="normaltext"/>
-      </w:pPr>
-      <w:r>
-        <w:t>В качестве примера вставки приводится обработчик события нажатия на кнопку завершения регистрации нового пользователя.</w:t>
-      </w:r>
-    </w:p>
-    <w:p>
-      <w:pPr>
-        <w:pStyle w:val="normaltext"/>
-        <w:rPr>
-          <w:lang w:val="en-US"/>
-        </w:rPr>
-      </w:pPr>
-      <w:r>
-        <w:t>Листинг</w:t>
-      </w:r>
-      <w:r>
-        <w:rPr>
-          <w:lang w:val="en-US"/>
-        </w:rPr>
-        <w:t xml:space="preserve"> </w:t>
-      </w:r>
-      <w:r>
-        <w:t>7</w:t>
-      </w:r>
-      <w:r>
-        <w:rPr>
-          <w:lang w:val="en-US"/>
-        </w:rPr>
-        <w:t xml:space="preserve"> – </w:t>
-      </w:r>
-      <w:r>
-        <w:t>пример</w:t>
-      </w:r>
-      <w:r>
-        <w:rPr>
-          <w:lang w:val="en-US"/>
-        </w:rPr>
-        <w:t xml:space="preserve"> </w:t>
-      </w:r>
-      <w:r>
-        <w:t>вставки</w:t>
-      </w:r>
-      <w:r>
-        <w:rPr>
-          <w:lang w:val="en-US"/>
-        </w:rPr>
-        <w:t xml:space="preserve"> </w:t>
-      </w:r>
-      <w:r>
-        <w:t>данных</w:t>
-      </w:r>
-    </w:p>
-    <w:p>
-      <w:pPr>
-        <w:pStyle w:val="quotecode"/>
-      </w:pPr>
-      <w:r>
-        <w:t xml:space="preserve">private void </w:t>
-      </w:r>
-      <w:proofErr w:type="spellStart"/>
-      <w:r>
-        <w:t>settingsRegisterConfirmButton_Click</w:t>
-      </w:r>
-      <w:proofErr w:type="spellEnd"/>
-      <w:r>
-        <w:t xml:space="preserve">(object sender, </w:t>
-      </w:r>
-      <w:proofErr w:type="spellStart"/>
-      <w:r>
-        <w:t>EventArgs</w:t>
-      </w:r>
-      <w:proofErr w:type="spellEnd"/>
-      <w:r>
-        <w:t xml:space="preserve"> e)</w:t>
-      </w:r>
-    </w:p>
-    <w:p>
-      <w:pPr>
-        <w:pStyle w:val="quotecode"/>
-      </w:pPr>
-      <w:r>
-        <w:t>{</w:t>
-      </w:r>
-    </w:p>
-    <w:p>
-      <w:pPr>
-        <w:pStyle w:val="quotecode"/>
-      </w:pPr>
-      <w:r>
-        <w:t xml:space="preserve">    List&lt;string&gt; </w:t>
-      </w:r>
-      <w:proofErr w:type="spellStart"/>
-      <w:r>
-        <w:t>classAtributes</w:t>
-      </w:r>
-      <w:proofErr w:type="spellEnd"/>
-      <w:r>
-        <w:t xml:space="preserve"> = new List&lt;string&gt; { "ID", "CLASS" };</w:t>
-      </w:r>
-    </w:p>
-    <w:p>
-      <w:pPr>
-        <w:pStyle w:val="quotecode"/>
-      </w:pPr>
-      <w:r>
-        <w:t xml:space="preserve">    List&lt;string&gt; </w:t>
-      </w:r>
-      <w:proofErr w:type="spellStart"/>
-      <w:r>
-        <w:t>classValues</w:t>
-      </w:r>
-      <w:proofErr w:type="spellEnd"/>
-      <w:r>
-        <w:t xml:space="preserve"> = new List&lt;string&gt; { "NULL", "u" };</w:t>
-      </w:r>
-    </w:p>
-    <w:p>
-      <w:pPr>
-        <w:pStyle w:val="quotecode"/>
-      </w:pPr>
-      <w:r>
-        <w:t xml:space="preserve">    string id = </w:t>
-      </w:r>
-      <w:proofErr w:type="spellStart"/>
-      <w:r>
-        <w:t>scDb.GetIdInsert</w:t>
-      </w:r>
-      <w:proofErr w:type="spellEnd"/>
-      <w:r>
-        <w:t>("ID_CLASSES",</w:t>
-      </w:r>
-    </w:p>
-    <w:p>
-      <w:pPr>
-        <w:pStyle w:val="quotecode"/>
-      </w:pPr>
-      <w:r>
-        <w:t xml:space="preserve">    </w:t>
-      </w:r>
-      <w:proofErr w:type="spellStart"/>
-      <w:r>
-        <w:t>classAtributes</w:t>
-      </w:r>
-      <w:proofErr w:type="spellEnd"/>
-      <w:r>
-        <w:t xml:space="preserve">, </w:t>
-      </w:r>
-      <w:proofErr w:type="spellStart"/>
-      <w:r>
-        <w:t>classValues</w:t>
-      </w:r>
-      <w:proofErr w:type="spellEnd"/>
-      <w:r>
-        <w:t>, "ID");</w:t>
-      </w:r>
-    </w:p>
-    <w:p>
-      <w:pPr>
-        <w:pStyle w:val="quotecode"/>
-      </w:pPr>
-      <w:r>
-        <w:t xml:space="preserve">    string s;</w:t>
-      </w:r>
-    </w:p>
-    <w:p>
-      <w:pPr>
-        <w:pStyle w:val="quotecode"/>
-      </w:pPr>
-      <w:r>
-        <w:t xml:space="preserve">    if (</w:t>
-      </w:r>
-      <w:proofErr w:type="spellStart"/>
-      <w:r>
-        <w:t>settingsRegisterSexCheck.Checked</w:t>
-      </w:r>
-      <w:proofErr w:type="spellEnd"/>
-      <w:r>
-        <w:t>)</w:t>
+        <w:t xml:space="preserve">    else</w:t>
       </w:r>
     </w:p>
     <w:p>
@@ -14180,7 +13455,7 @@
         <w:pStyle w:val="quotecode"/>
       </w:pPr>
       <w:r>
-        <w:t xml:space="preserve">        s = "m";</w:t>
+        <w:t xml:space="preserve">        s = "f";</w:t>
       </w:r>
     </w:p>
     <w:p>
@@ -14196,47 +13471,7 @@
         <w:pStyle w:val="quotecode"/>
       </w:pPr>
       <w:r>
-        <w:t xml:space="preserve">    else</w:t>
-      </w:r>
-    </w:p>
-    <w:p>
-      <w:pPr>
-        <w:pStyle w:val="quotecode"/>
-      </w:pPr>
-      <w:r>
-        <w:t xml:space="preserve">    {</w:t>
-      </w:r>
-    </w:p>
-    <w:p>
-      <w:pPr>
-        <w:pStyle w:val="quotecode"/>
-      </w:pPr>
-      <w:r>
-        <w:t xml:space="preserve">        s = "f";</w:t>
-      </w:r>
-    </w:p>
-    <w:p>
-      <w:pPr>
-        <w:pStyle w:val="quotecode"/>
-      </w:pPr>
-      <w:r>
-        <w:t xml:space="preserve">    }</w:t>
-      </w:r>
-    </w:p>
-    <w:p>
-      <w:pPr>
-        <w:pStyle w:val="quotecode"/>
-      </w:pPr>
-      <w:r>
-        <w:t xml:space="preserve">    List&lt;string&gt; </w:t>
-      </w:r>
-      <w:proofErr w:type="spellStart"/>
-      <w:r>
-        <w:t>usersAttributes</w:t>
-      </w:r>
-      <w:proofErr w:type="spellEnd"/>
-      <w:r>
-        <w:t xml:space="preserve"> = new List&lt;string&gt;</w:t>
+        <w:t xml:space="preserve">    List&lt;string&gt; usersAttributes = new List&lt;string&gt;</w:t>
       </w:r>
     </w:p>
     <w:p>
@@ -14376,14 +13611,12 @@
       <w:r>
         <w:t>.</w:t>
       </w:r>
-      <w:proofErr w:type="spellStart"/>
       <w:r>
         <w:rPr>
           <w:lang w:val="en-US"/>
         </w:rPr>
         <w:t>sql</w:t>
       </w:r>
-      <w:proofErr w:type="spellEnd"/>
       <w:r>
         <w:t xml:space="preserve"> (запросы </w:t>
       </w:r>
@@ -14408,48 +13641,226 @@
       <w:r>
         <w:t xml:space="preserve">, </w:t>
       </w:r>
-      <w:proofErr w:type="spellStart"/>
-      <w:r>
-        <w:t>constraint</w:t>
-      </w:r>
-      <w:proofErr w:type="spellEnd"/>
+      <w:r>
+        <w:t>constraint.</w:t>
+      </w:r>
+      <w:r>
+        <w:rPr>
+          <w:lang w:val="en-US"/>
+        </w:rPr>
+        <w:t>sql</w:t>
+      </w:r>
+      <w:r>
+        <w:t xml:space="preserve"> (запросы </w:t>
+      </w:r>
+      <w:r>
+        <w:rPr>
+          <w:lang w:val="en-US"/>
+        </w:rPr>
+        <w:t>ALTER</w:t>
+      </w:r>
+      <w:r>
+        <w:t xml:space="preserve"> </w:t>
+      </w:r>
+      <w:r>
+        <w:rPr>
+          <w:lang w:val="en-US"/>
+        </w:rPr>
+        <w:t>TABLE</w:t>
+      </w:r>
+      <w:r>
+        <w:t xml:space="preserve"> </w:t>
+      </w:r>
+      <w:r>
+        <w:rPr>
+          <w:lang w:val="en-US"/>
+        </w:rPr>
+        <w:t>ADD</w:t>
+      </w:r>
+      <w:r>
+        <w:t xml:space="preserve"> </w:t>
+      </w:r>
+      <w:r>
+        <w:rPr>
+          <w:lang w:val="en-US"/>
+        </w:rPr>
+        <w:t>CONSTRAINT</w:t>
+      </w:r>
+      <w:r>
+        <w:t>)</w:t>
+      </w:r>
+      <w:r>
+        <w:t>, auto-id-increment.sql</w:t>
+      </w:r>
+      <w:r>
+        <w:t xml:space="preserve"> </w:t>
+      </w:r>
+      <w:r>
+        <w:t xml:space="preserve">(запросы </w:t>
+      </w:r>
+      <w:r>
+        <w:rPr>
+          <w:lang w:val="en-US"/>
+        </w:rPr>
+        <w:t>GENERATE</w:t>
+      </w:r>
+      <w:r>
+        <w:t xml:space="preserve"> </w:t>
+      </w:r>
+      <w:r>
+        <w:rPr>
+          <w:lang w:val="en-US"/>
+        </w:rPr>
+        <w:t>GENERATOR</w:t>
+      </w:r>
+      <w:r>
+        <w:t xml:space="preserve">, </w:t>
+      </w:r>
+      <w:r>
+        <w:rPr>
+          <w:lang w:val="en-US"/>
+        </w:rPr>
+        <w:t>SET</w:t>
+      </w:r>
+      <w:r>
+        <w:t xml:space="preserve"> </w:t>
+      </w:r>
+      <w:r>
+        <w:rPr>
+          <w:lang w:val="en-US"/>
+        </w:rPr>
+        <w:t>GENERATOR</w:t>
+      </w:r>
+      <w:r>
+        <w:t xml:space="preserve">, </w:t>
+      </w:r>
+      <w:r>
+        <w:rPr>
+          <w:lang w:val="en-US"/>
+        </w:rPr>
+        <w:t>CREATE</w:t>
+      </w:r>
+      <w:r>
+        <w:t xml:space="preserve"> </w:t>
+      </w:r>
+      <w:r>
+        <w:rPr>
+          <w:lang w:val="en-US"/>
+        </w:rPr>
+        <w:t>TRIGGER</w:t>
+      </w:r>
+      <w:r>
+        <w:t xml:space="preserve">, </w:t>
+      </w:r>
+      <w:r>
+        <w:rPr>
+          <w:lang w:val="en-US"/>
+        </w:rPr>
+        <w:t>if</w:t>
+      </w:r>
+      <w:r>
+        <w:t>-</w:t>
+      </w:r>
+      <w:r>
+        <w:rPr>
+          <w:lang w:val="en-US"/>
+        </w:rPr>
+        <w:t>then</w:t>
+      </w:r>
+      <w:r>
+        <w:t>)</w:t>
+      </w:r>
       <w:r>
         <w:t>.</w:t>
       </w:r>
-      <w:proofErr w:type="spellStart"/>
+    </w:p>
+    <w:p>
+      <w:pPr>
+        <w:pStyle w:val="normaltext"/>
+      </w:pPr>
+      <w:r>
+        <w:t xml:space="preserve">Используемые </w:t>
+      </w:r>
+      <w:r>
+        <w:t xml:space="preserve">при именовании полей и отношений </w:t>
+      </w:r>
+      <w:r>
+        <w:t>сокращения описаны в начале файл</w:t>
+      </w:r>
+      <w:r>
+        <w:t xml:space="preserve">а </w:t>
+      </w:r>
+      <w:r>
+        <w:rPr>
+          <w:lang w:val="en-US"/>
+        </w:rPr>
+        <w:t>create</w:t>
+      </w:r>
+      <w:r>
+        <w:t>.</w:t>
+      </w:r>
       <w:r>
         <w:rPr>
           <w:lang w:val="en-US"/>
         </w:rPr>
         <w:t>sql</w:t>
       </w:r>
-      <w:proofErr w:type="spellEnd"/>
-      <w:r>
-        <w:t xml:space="preserve"> (запросы </w:t>
-      </w:r>
-      <w:r>
-        <w:rPr>
-          <w:lang w:val="en-US"/>
-        </w:rPr>
-        <w:t>ALTER</w:t>
+      <w:r>
+        <w:t xml:space="preserve">. Например, под полем </w:t>
+      </w:r>
+      <w:r>
+        <w:rPr>
+          <w:lang w:val="en-US"/>
+        </w:rPr>
+        <w:t>ud</w:t>
+      </w:r>
+      <w:r>
+        <w:t>_</w:t>
+      </w:r>
+      <w:r>
+        <w:rPr>
+          <w:lang w:val="en-US"/>
+        </w:rPr>
+        <w:t>birthday</w:t>
       </w:r>
       <w:r>
         <w:t xml:space="preserve"> </w:t>
       </w:r>
       <w:r>
-        <w:rPr>
-          <w:lang w:val="en-US"/>
-        </w:rPr>
-        <w:t>TABLE</w:t>
+        <w:t xml:space="preserve">отношения </w:t>
+      </w:r>
+      <w:r>
+        <w:rPr>
+          <w:lang w:val="en-US"/>
+        </w:rPr>
+        <w:t>users</w:t>
       </w:r>
       <w:r>
         <w:t xml:space="preserve"> </w:t>
       </w:r>
       <w:r>
-        <w:rPr>
-          <w:lang w:val="en-US"/>
-        </w:rPr>
-        <w:t>ADD</w:t>
+        <w:t>подразумевается</w:t>
+      </w:r>
+      <w:r>
+        <w:t xml:space="preserve">, </w:t>
+      </w:r>
+      <w:r>
+        <w:t xml:space="preserve">что </w:t>
+      </w:r>
+      <w:r>
+        <w:rPr>
+          <w:lang w:val="en-US"/>
+        </w:rPr>
+        <w:t>ud</w:t>
+      </w:r>
+      <w:r>
+        <w:t xml:space="preserve"> = </w:t>
+      </w:r>
+      <w:r>
+        <w:rPr>
+          <w:lang w:val="en-US"/>
+        </w:rPr>
+        <w:t>user</w:t>
       </w:r>
       <w:r>
         <w:t xml:space="preserve"> </w:t>
@@ -14458,227 +13869,29 @@
         <w:rPr>
           <w:lang w:val="en-US"/>
         </w:rPr>
-        <w:t>CONSTRAINT</w:t>
-      </w:r>
-      <w:r>
-        <w:t>)</w:t>
-      </w:r>
-      <w:r>
-        <w:t xml:space="preserve">, </w:t>
-      </w:r>
-      <w:proofErr w:type="spellStart"/>
-      <w:r>
-        <w:t>auto-id-increment.sql</w:t>
-      </w:r>
-      <w:proofErr w:type="spellEnd"/>
+        <w:t>displaying</w:t>
+      </w:r>
       <w:r>
         <w:t xml:space="preserve"> </w:t>
       </w:r>
       <w:r>
-        <w:t xml:space="preserve">(запросы </w:t>
-      </w:r>
-      <w:r>
-        <w:rPr>
-          <w:lang w:val="en-US"/>
-        </w:rPr>
-        <w:t>GENERATE</w:t>
-      </w:r>
-      <w:r>
-        <w:t xml:space="preserve"> </w:t>
-      </w:r>
-      <w:r>
-        <w:rPr>
-          <w:lang w:val="en-US"/>
-        </w:rPr>
-        <w:t>GENERATOR</w:t>
-      </w:r>
-      <w:r>
-        <w:t xml:space="preserve">, </w:t>
-      </w:r>
-      <w:r>
-        <w:rPr>
-          <w:lang w:val="en-US"/>
-        </w:rPr>
-        <w:t>SET</w:t>
-      </w:r>
-      <w:r>
-        <w:t xml:space="preserve"> </w:t>
-      </w:r>
-      <w:r>
-        <w:rPr>
-          <w:lang w:val="en-US"/>
-        </w:rPr>
-        <w:t>GENERATOR</w:t>
-      </w:r>
-      <w:r>
-        <w:t xml:space="preserve">, </w:t>
-      </w:r>
-      <w:r>
-        <w:rPr>
-          <w:lang w:val="en-US"/>
-        </w:rPr>
-        <w:t>CREATE</w:t>
-      </w:r>
-      <w:r>
-        <w:t xml:space="preserve"> </w:t>
-      </w:r>
-      <w:r>
-        <w:rPr>
-          <w:lang w:val="en-US"/>
-        </w:rPr>
-        <w:t>TRIGGER</w:t>
-      </w:r>
-      <w:r>
-        <w:t xml:space="preserve">, </w:t>
-      </w:r>
-      <w:r>
-        <w:rPr>
-          <w:lang w:val="en-US"/>
-        </w:rPr>
-        <w:t>if</w:t>
-      </w:r>
-      <w:r>
-        <w:t>-</w:t>
-      </w:r>
-      <w:r>
-        <w:rPr>
-          <w:lang w:val="en-US"/>
-        </w:rPr>
-        <w:t>then</w:t>
-      </w:r>
-      <w:r>
-        <w:t>)</w:t>
-      </w:r>
-      <w:r>
-        <w:t>.</w:t>
-      </w:r>
-    </w:p>
-    <w:p>
-      <w:pPr>
-        <w:pStyle w:val="normaltext"/>
-      </w:pPr>
-      <w:r>
-        <w:t xml:space="preserve">Используемые </w:t>
-      </w:r>
-      <w:r>
-        <w:t xml:space="preserve">при именовании полей и отношений </w:t>
-      </w:r>
-      <w:r>
-        <w:t>сокращения описаны в начале файл</w:t>
-      </w:r>
-      <w:r>
-        <w:t xml:space="preserve">а </w:t>
-      </w:r>
-      <w:r>
-        <w:rPr>
-          <w:lang w:val="en-US"/>
-        </w:rPr>
-        <w:t>create</w:t>
-      </w:r>
-      <w:r>
-        <w:t>.</w:t>
-      </w:r>
-      <w:proofErr w:type="spellStart"/>
-      <w:r>
-        <w:rPr>
-          <w:lang w:val="en-US"/>
-        </w:rPr>
-        <w:t>sql</w:t>
-      </w:r>
-      <w:proofErr w:type="spellEnd"/>
-      <w:r>
-        <w:t xml:space="preserve">. Например, под полем </w:t>
-      </w:r>
-      <w:proofErr w:type="spellStart"/>
+        <w:rPr>
+          <w:lang w:val="en-US"/>
+        </w:rPr>
+        <w:t>option</w:t>
+      </w:r>
+      <w:r>
+        <w:t>;</w:t>
+      </w:r>
+      <w:r>
+        <w:t xml:space="preserve"> значит, </w:t>
+      </w:r>
       <w:r>
         <w:rPr>
           <w:lang w:val="en-US"/>
         </w:rPr>
         <w:t>ud</w:t>
       </w:r>
-      <w:proofErr w:type="spellEnd"/>
-      <w:r>
-        <w:t>_</w:t>
-      </w:r>
-      <w:r>
-        <w:rPr>
-          <w:lang w:val="en-US"/>
-        </w:rPr>
-        <w:t>birthday</w:t>
-      </w:r>
-      <w:r>
-        <w:t xml:space="preserve"> </w:t>
-      </w:r>
-      <w:r>
-        <w:t xml:space="preserve">отношения </w:t>
-      </w:r>
-      <w:r>
-        <w:rPr>
-          <w:lang w:val="en-US"/>
-        </w:rPr>
-        <w:t>users</w:t>
-      </w:r>
-      <w:r>
-        <w:t xml:space="preserve"> </w:t>
-      </w:r>
-      <w:r>
-        <w:t>подразумевается</w:t>
-      </w:r>
-      <w:r>
-        <w:t xml:space="preserve">, </w:t>
-      </w:r>
-      <w:r>
-        <w:t xml:space="preserve">что </w:t>
-      </w:r>
-      <w:proofErr w:type="spellStart"/>
-      <w:r>
-        <w:rPr>
-          <w:lang w:val="en-US"/>
-        </w:rPr>
-        <w:t>ud</w:t>
-      </w:r>
-      <w:proofErr w:type="spellEnd"/>
-      <w:r>
-        <w:t xml:space="preserve"> = </w:t>
-      </w:r>
-      <w:r>
-        <w:rPr>
-          <w:lang w:val="en-US"/>
-        </w:rPr>
-        <w:t>user</w:t>
-      </w:r>
-      <w:r>
-        <w:t xml:space="preserve"> </w:t>
-      </w:r>
-      <w:r>
-        <w:rPr>
-          <w:lang w:val="en-US"/>
-        </w:rPr>
-        <w:t>displaying</w:t>
-      </w:r>
-      <w:r>
-        <w:t xml:space="preserve"> </w:t>
-      </w:r>
-      <w:r>
-        <w:rPr>
-          <w:lang w:val="en-US"/>
-        </w:rPr>
-        <w:t>option</w:t>
-      </w:r>
-      <w:r>
-        <w:t>;</w:t>
-      </w:r>
-      <w:r>
-        <w:t xml:space="preserve"> значит, </w:t>
-      </w:r>
-      <w:proofErr w:type="spellStart"/>
-      <w:r>
-        <w:rPr>
-          <w:lang w:val="en-US"/>
-        </w:rPr>
-        <w:t>ud</w:t>
-      </w:r>
-      <w:proofErr w:type="spellEnd"/>
       <w:r>
         <w:t>_</w:t>
       </w:r>
@@ -14743,9 +13956,6 @@
       <w:bookmarkStart w:id="62" w:name="_Toc59944707"/>
       <w:bookmarkStart w:id="63" w:name="_Toc59945497"/>
       <w:r>
-        <w:rPr>
-          <w:lang w:val="en-US"/>
-        </w:rPr>
         <w:lastRenderedPageBreak/>
         <w:t>6</w:t>
       </w:r>
@@ -15384,15 +14594,7 @@
         <w:t xml:space="preserve">2. </w:t>
       </w:r>
       <w:r>
-        <w:t xml:space="preserve">В.И. </w:t>
-      </w:r>
-      <w:proofErr w:type="spellStart"/>
-      <w:r>
-        <w:t>Турканова</w:t>
-      </w:r>
-      <w:proofErr w:type="spellEnd"/>
-      <w:r>
-        <w:t xml:space="preserve"> Приватность в интернете и распространение личных данных подростками // Научные ведомости. Серия Философия. Социология. Право. 2010. №20(91). С. 292-295.</w:t>
+        <w:t>В.И. Турканова Приватность в интернете и распространение личных данных подростками // Научные ведомости. Серия Философия. Социология. Право. 2010. №20(91). С. 292-295.</w:t>
       </w:r>
     </w:p>
     <w:p>
@@ -15473,15 +14675,7 @@
         <w:t xml:space="preserve"> </w:t>
       </w:r>
       <w:r>
-        <w:t xml:space="preserve">А.А. Захаров, Р.А. Симаков Базы данных. Муром: Изд.-полиграфический центр МИ </w:t>
-      </w:r>
-      <w:proofErr w:type="spellStart"/>
-      <w:r>
-        <w:t>ВлГУ</w:t>
-      </w:r>
-      <w:proofErr w:type="spellEnd"/>
-      <w:r>
-        <w:t>, 2008.</w:t>
+        <w:t>А.А. Захаров, Р.А. Симаков Базы данных. Муром: Изд.-полиграфический центр МИ ВлГУ, 2008.</w:t>
       </w:r>
     </w:p>
     <w:p>
@@ -15498,15 +14692,7 @@
         <w:t xml:space="preserve"> </w:t>
       </w:r>
       <w:r>
-        <w:t xml:space="preserve">А.А. Фомин Базы данных. Практикум. Часть 2. Муром: Изд.-полиграфический центр МИ </w:t>
-      </w:r>
-      <w:proofErr w:type="spellStart"/>
-      <w:r>
-        <w:t>ВлГУ</w:t>
-      </w:r>
-      <w:proofErr w:type="spellEnd"/>
-      <w:r>
-        <w:t>, 2016.</w:t>
+        <w:t>А.А. Фомин Базы данных. Практикум. Часть 2. Муром: Изд.-полиграфический центр МИ ВлГУ, 2016.</w:t>
       </w:r>
     </w:p>
     <w:p>
@@ -15526,21 +14712,7 @@
         <w:rPr>
           <w:lang w:val="en-US"/>
         </w:rPr>
-        <w:t xml:space="preserve">Database for a social network on </w:t>
-      </w:r>
-      <w:proofErr w:type="spellStart"/>
-      <w:r>
-        <w:rPr>
-          <w:lang w:val="en-US"/>
-        </w:rPr>
-        <w:t>FireBird</w:t>
-      </w:r>
-      <w:proofErr w:type="spellEnd"/>
-      <w:r>
-        <w:rPr>
-          <w:lang w:val="en-US"/>
-        </w:rPr>
-        <w:t xml:space="preserve"> 2.5 </w:t>
+        <w:t xml:space="preserve">Database for a social network on FireBird 2.5 </w:t>
       </w:r>
       <w:r>
         <w:rPr>
@@ -15690,11 +14862,9 @@
             <w:pPr>
               <w:pStyle w:val="tabletext"/>
             </w:pPr>
-            <w:proofErr w:type="spellStart"/>
             <w:r>
               <w:t>id</w:t>
             </w:r>
-            <w:proofErr w:type="spellEnd"/>
           </w:p>
         </w:tc>
         <w:tc>
@@ -16449,13 +15619,8 @@
             <w:pPr>
               <w:pStyle w:val="tabletext"/>
             </w:pPr>
-            <w:proofErr w:type="spellStart"/>
             <w:r>
-              <w:t>id</w:t>
-            </w:r>
-            <w:proofErr w:type="spellEnd"/>
-            <w:r>
-              <w:t xml:space="preserve"> пользователя</w:t>
+              <w:t>id пользователя</w:t>
             </w:r>
           </w:p>
         </w:tc>
@@ -16468,13 +15633,8 @@
             <w:pPr>
               <w:pStyle w:val="tabletext"/>
             </w:pPr>
-            <w:proofErr w:type="spellStart"/>
             <w:r>
-              <w:t>id</w:t>
-            </w:r>
-            <w:proofErr w:type="spellEnd"/>
-            <w:r>
-              <w:t xml:space="preserve"> пользователя</w:t>
+              <w:t>id пользователя</w:t>
             </w:r>
           </w:p>
         </w:tc>
@@ -16489,13 +15649,8 @@
             <w:pPr>
               <w:pStyle w:val="tabletext"/>
             </w:pPr>
-            <w:proofErr w:type="spellStart"/>
             <w:r>
-              <w:t>id</w:t>
-            </w:r>
-            <w:proofErr w:type="spellEnd"/>
-            <w:r>
-              <w:t xml:space="preserve"> друга</w:t>
+              <w:t>id друга</w:t>
             </w:r>
           </w:p>
         </w:tc>
@@ -16588,13 +15743,8 @@
             <w:pPr>
               <w:pStyle w:val="tabletext"/>
             </w:pPr>
-            <w:proofErr w:type="spellStart"/>
             <w:r>
-              <w:t>id</w:t>
-            </w:r>
-            <w:proofErr w:type="spellEnd"/>
-            <w:r>
-              <w:t xml:space="preserve"> пользователя</w:t>
+              <w:t>id пользователя</w:t>
             </w:r>
           </w:p>
         </w:tc>
@@ -16607,13 +15757,8 @@
             <w:pPr>
               <w:pStyle w:val="tabletext"/>
             </w:pPr>
-            <w:proofErr w:type="spellStart"/>
             <w:r>
-              <w:t>id</w:t>
-            </w:r>
-            <w:proofErr w:type="spellEnd"/>
-            <w:r>
-              <w:t xml:space="preserve"> пользователя</w:t>
+              <w:t>id пользователя</w:t>
             </w:r>
           </w:p>
         </w:tc>
@@ -16628,13 +15773,8 @@
             <w:pPr>
               <w:pStyle w:val="tabletext"/>
             </w:pPr>
-            <w:proofErr w:type="spellStart"/>
             <w:r>
-              <w:t>id</w:t>
-            </w:r>
-            <w:proofErr w:type="spellEnd"/>
-            <w:r>
-              <w:t xml:space="preserve"> получателя</w:t>
+              <w:t>id получателя</w:t>
             </w:r>
           </w:p>
         </w:tc>
@@ -16648,15 +15788,7 @@
               <w:pStyle w:val="tabletext"/>
             </w:pPr>
             <w:r>
-              <w:t>Исходящая заявка на добавление в друзья (</w:t>
-            </w:r>
-            <w:proofErr w:type="spellStart"/>
-            <w:r>
-              <w:t>id</w:t>
-            </w:r>
-            <w:proofErr w:type="spellEnd"/>
-            <w:r>
-              <w:t xml:space="preserve"> пользователя, которому отправлена заявка данным пользователем)</w:t>
+              <w:t>Исходящая заявка на добавление в друзья (id пользователя, которому отправлена заявка данным пользователем)</w:t>
             </w:r>
           </w:p>
         </w:tc>
@@ -16744,13 +15876,8 @@
             <w:pPr>
               <w:pStyle w:val="tabletext"/>
             </w:pPr>
-            <w:proofErr w:type="spellStart"/>
             <w:r>
-              <w:t>id</w:t>
-            </w:r>
-            <w:proofErr w:type="spellEnd"/>
-            <w:r>
-              <w:t xml:space="preserve"> пользователя</w:t>
+              <w:t>id пользователя</w:t>
             </w:r>
           </w:p>
         </w:tc>
@@ -16763,13 +15890,8 @@
             <w:pPr>
               <w:pStyle w:val="tabletext"/>
             </w:pPr>
-            <w:proofErr w:type="spellStart"/>
             <w:r>
-              <w:t>id</w:t>
-            </w:r>
-            <w:proofErr w:type="spellEnd"/>
-            <w:r>
-              <w:t xml:space="preserve"> пользователя</w:t>
+              <w:t>id пользователя</w:t>
             </w:r>
           </w:p>
         </w:tc>
@@ -16784,13 +15906,8 @@
             <w:pPr>
               <w:pStyle w:val="tabletext"/>
             </w:pPr>
-            <w:proofErr w:type="spellStart"/>
             <w:r>
-              <w:t>id</w:t>
-            </w:r>
-            <w:proofErr w:type="spellEnd"/>
-            <w:r>
-              <w:t xml:space="preserve"> получателя</w:t>
+              <w:t>id получателя</w:t>
             </w:r>
           </w:p>
         </w:tc>
@@ -16804,15 +15921,7 @@
               <w:pStyle w:val="tabletext"/>
             </w:pPr>
             <w:r>
-              <w:t>Входящая заявка на добавление в друзья (</w:t>
-            </w:r>
-            <w:proofErr w:type="spellStart"/>
-            <w:r>
-              <w:t>id</w:t>
-            </w:r>
-            <w:proofErr w:type="spellEnd"/>
-            <w:r>
-              <w:t xml:space="preserve"> пользователя, который отправил заявку данному пользователю)</w:t>
+              <w:t>Входящая заявка на добавление в друзья (id пользователя, который отправил заявку данному пользователю)</w:t>
             </w:r>
           </w:p>
         </w:tc>
@@ -16906,13 +16015,8 @@
             <w:pPr>
               <w:pStyle w:val="tabletext"/>
             </w:pPr>
-            <w:proofErr w:type="spellStart"/>
             <w:r>
-              <w:t>id</w:t>
-            </w:r>
-            <w:proofErr w:type="spellEnd"/>
-            <w:r>
-              <w:t xml:space="preserve"> пользователя</w:t>
+              <w:t>id пользователя</w:t>
             </w:r>
           </w:p>
         </w:tc>
@@ -16925,13 +16029,8 @@
             <w:pPr>
               <w:pStyle w:val="tabletext"/>
             </w:pPr>
-            <w:proofErr w:type="spellStart"/>
             <w:r>
-              <w:t>id</w:t>
-            </w:r>
-            <w:proofErr w:type="spellEnd"/>
-            <w:r>
-              <w:t xml:space="preserve"> пользователя</w:t>
+              <w:t>id пользователя</w:t>
             </w:r>
           </w:p>
         </w:tc>
@@ -16946,13 +16045,8 @@
             <w:pPr>
               <w:pStyle w:val="tabletext"/>
             </w:pPr>
-            <w:proofErr w:type="spellStart"/>
             <w:r>
-              <w:t>id</w:t>
-            </w:r>
-            <w:proofErr w:type="spellEnd"/>
-            <w:r>
-              <w:t xml:space="preserve"> группы</w:t>
+              <w:t>id группы</w:t>
             </w:r>
           </w:p>
         </w:tc>
@@ -16965,13 +16059,8 @@
             <w:pPr>
               <w:pStyle w:val="tabletext"/>
             </w:pPr>
-            <w:proofErr w:type="spellStart"/>
             <w:r>
-              <w:t>id</w:t>
-            </w:r>
-            <w:proofErr w:type="spellEnd"/>
-            <w:r>
-              <w:t xml:space="preserve"> группы, на которую подписан пользователь</w:t>
+              <w:t>id группы, на которую подписан пользователь</w:t>
             </w:r>
           </w:p>
         </w:tc>
@@ -17059,13 +16148,8 @@
             <w:pPr>
               <w:pStyle w:val="tabletext"/>
             </w:pPr>
-            <w:proofErr w:type="spellStart"/>
             <w:r>
-              <w:t>id</w:t>
-            </w:r>
-            <w:proofErr w:type="spellEnd"/>
-            <w:r>
-              <w:t xml:space="preserve"> пользователя</w:t>
+              <w:t>id пользователя</w:t>
             </w:r>
           </w:p>
         </w:tc>
@@ -17078,13 +16162,8 @@
             <w:pPr>
               <w:pStyle w:val="tabletext"/>
             </w:pPr>
-            <w:proofErr w:type="spellStart"/>
             <w:r>
-              <w:t>id</w:t>
-            </w:r>
-            <w:proofErr w:type="spellEnd"/>
-            <w:r>
-              <w:t xml:space="preserve"> пользователя</w:t>
+              <w:t>id пользователя</w:t>
             </w:r>
           </w:p>
         </w:tc>
@@ -17099,13 +16178,8 @@
             <w:pPr>
               <w:pStyle w:val="tabletext"/>
             </w:pPr>
-            <w:proofErr w:type="spellStart"/>
             <w:r>
-              <w:t>id</w:t>
-            </w:r>
-            <w:proofErr w:type="spellEnd"/>
-            <w:r>
-              <w:t xml:space="preserve"> записи</w:t>
+              <w:t>id записи</w:t>
             </w:r>
           </w:p>
         </w:tc>
@@ -17208,13 +16282,8 @@
             <w:pPr>
               <w:pStyle w:val="tabletext"/>
             </w:pPr>
-            <w:proofErr w:type="spellStart"/>
             <w:r>
-              <w:t>id</w:t>
-            </w:r>
-            <w:proofErr w:type="spellEnd"/>
-            <w:r>
-              <w:t xml:space="preserve"> записи</w:t>
+              <w:t>id записи</w:t>
             </w:r>
           </w:p>
         </w:tc>
@@ -17227,13 +16296,8 @@
             <w:pPr>
               <w:pStyle w:val="tabletext"/>
             </w:pPr>
-            <w:proofErr w:type="spellStart"/>
             <w:r>
-              <w:t>id</w:t>
-            </w:r>
-            <w:proofErr w:type="spellEnd"/>
-            <w:r>
-              <w:t xml:space="preserve"> выложенной на странице пользователя записи</w:t>
+              <w:t>id выложенной на странице пользователя записи</w:t>
             </w:r>
           </w:p>
         </w:tc>
@@ -17353,13 +16417,8 @@
             <w:pPr>
               <w:pStyle w:val="tabletext"/>
             </w:pPr>
-            <w:proofErr w:type="spellStart"/>
             <w:r>
-              <w:t>id</w:t>
-            </w:r>
-            <w:proofErr w:type="spellEnd"/>
-            <w:r>
-              <w:t xml:space="preserve"> пользователя</w:t>
+              <w:t>id пользователя</w:t>
             </w:r>
           </w:p>
         </w:tc>
@@ -17372,13 +16431,8 @@
             <w:pPr>
               <w:pStyle w:val="tabletext"/>
             </w:pPr>
-            <w:proofErr w:type="spellStart"/>
             <w:r>
-              <w:t>id</w:t>
-            </w:r>
-            <w:proofErr w:type="spellEnd"/>
-            <w:r>
-              <w:t xml:space="preserve"> пользователя</w:t>
+              <w:t>id пользователя</w:t>
             </w:r>
           </w:p>
         </w:tc>
@@ -17393,13 +16447,8 @@
             <w:pPr>
               <w:pStyle w:val="tabletext"/>
             </w:pPr>
-            <w:proofErr w:type="spellStart"/>
             <w:r>
-              <w:t>id</w:t>
-            </w:r>
-            <w:proofErr w:type="spellEnd"/>
-            <w:r>
-              <w:t xml:space="preserve"> записи</w:t>
+              <w:t>id записи</w:t>
             </w:r>
           </w:p>
         </w:tc>
@@ -17510,11 +16559,9 @@
             <w:pPr>
               <w:pStyle w:val="tabletext"/>
             </w:pPr>
-            <w:proofErr w:type="spellStart"/>
             <w:r>
               <w:t>id</w:t>
             </w:r>
-            <w:proofErr w:type="spellEnd"/>
           </w:p>
         </w:tc>
         <w:tc>
@@ -17602,13 +16649,8 @@
             <w:pPr>
               <w:pStyle w:val="tabletext"/>
             </w:pPr>
-            <w:proofErr w:type="spellStart"/>
             <w:r>
-              <w:t>id</w:t>
-            </w:r>
-            <w:proofErr w:type="spellEnd"/>
-            <w:r>
-              <w:t xml:space="preserve"> владельца</w:t>
+              <w:t>id владельца</w:t>
             </w:r>
           </w:p>
         </w:tc>
@@ -17731,11 +16773,9 @@
             <w:pPr>
               <w:pStyle w:val="tabletext"/>
             </w:pPr>
-            <w:proofErr w:type="spellStart"/>
             <w:r>
               <w:t>id</w:t>
             </w:r>
-            <w:proofErr w:type="spellEnd"/>
           </w:p>
         </w:tc>
         <w:tc>
@@ -17747,13 +16787,8 @@
             <w:pPr>
               <w:pStyle w:val="tabletext"/>
             </w:pPr>
-            <w:proofErr w:type="spellStart"/>
             <w:r>
-              <w:t>id</w:t>
-            </w:r>
-            <w:proofErr w:type="spellEnd"/>
-            <w:r>
-              <w:t xml:space="preserve"> пользователя или группы</w:t>
+              <w:t>id пользователя или группы</w:t>
             </w:r>
           </w:p>
         </w:tc>
@@ -17768,13 +16803,8 @@
             <w:pPr>
               <w:pStyle w:val="tabletext"/>
             </w:pPr>
-            <w:proofErr w:type="spellStart"/>
             <w:r>
-              <w:t>id</w:t>
-            </w:r>
-            <w:proofErr w:type="spellEnd"/>
-            <w:r>
-              <w:t xml:space="preserve"> записи</w:t>
+              <w:t>id записи</w:t>
             </w:r>
           </w:p>
         </w:tc>
@@ -17867,13 +16897,8 @@
             <w:pPr>
               <w:pStyle w:val="tabletext"/>
             </w:pPr>
-            <w:proofErr w:type="spellStart"/>
             <w:r>
-              <w:t>id</w:t>
-            </w:r>
-            <w:proofErr w:type="spellEnd"/>
-            <w:r>
-              <w:t xml:space="preserve"> записи</w:t>
+              <w:t>id записи</w:t>
             </w:r>
           </w:p>
         </w:tc>
@@ -17886,13 +16911,8 @@
             <w:pPr>
               <w:pStyle w:val="tabletext"/>
             </w:pPr>
-            <w:proofErr w:type="spellStart"/>
             <w:r>
-              <w:t>id</w:t>
-            </w:r>
-            <w:proofErr w:type="spellEnd"/>
-            <w:r>
-              <w:t xml:space="preserve"> выложенной на странице пользователя или группы записи</w:t>
+              <w:t>id выложенной на странице пользователя или группы записи</w:t>
             </w:r>
           </w:p>
         </w:tc>
@@ -18004,13 +17024,8 @@
             <w:pPr>
               <w:pStyle w:val="tabletext"/>
             </w:pPr>
-            <w:proofErr w:type="spellStart"/>
             <w:r>
-              <w:t>id</w:t>
-            </w:r>
-            <w:proofErr w:type="spellEnd"/>
-            <w:r>
-              <w:t xml:space="preserve"> сообщения</w:t>
+              <w:t>id сообщения</w:t>
             </w:r>
           </w:p>
         </w:tc>
@@ -18039,13 +17054,8 @@
             <w:pPr>
               <w:pStyle w:val="tabletext"/>
             </w:pPr>
-            <w:proofErr w:type="spellStart"/>
             <w:r>
-              <w:t>id</w:t>
-            </w:r>
-            <w:proofErr w:type="spellEnd"/>
-            <w:r>
-              <w:t xml:space="preserve"> отправителя</w:t>
+              <w:t>id отправителя</w:t>
             </w:r>
           </w:p>
         </w:tc>
@@ -18058,13 +17068,8 @@
             <w:pPr>
               <w:pStyle w:val="tabletext"/>
             </w:pPr>
-            <w:proofErr w:type="spellStart"/>
             <w:r>
-              <w:t>id</w:t>
-            </w:r>
-            <w:proofErr w:type="spellEnd"/>
-            <w:r>
-              <w:t xml:space="preserve"> пользователя, отправившего сообщение</w:t>
+              <w:t>id пользователя, отправившего сообщение</w:t>
             </w:r>
           </w:p>
         </w:tc>
@@ -18117,13 +17122,8 @@
             <w:pPr>
               <w:pStyle w:val="tabletext"/>
             </w:pPr>
-            <w:proofErr w:type="spellStart"/>
             <w:r>
-              <w:t>id</w:t>
-            </w:r>
-            <w:proofErr w:type="spellEnd"/>
-            <w:r>
-              <w:t xml:space="preserve"> получателя</w:t>
+              <w:t>id получателя</w:t>
             </w:r>
           </w:p>
         </w:tc>
@@ -18136,13 +17136,8 @@
             <w:pPr>
               <w:pStyle w:val="tabletext"/>
             </w:pPr>
-            <w:proofErr w:type="spellStart"/>
             <w:r>
-              <w:t>id</w:t>
-            </w:r>
-            <w:proofErr w:type="spellEnd"/>
-            <w:r>
-              <w:t xml:space="preserve"> пользователя, которому предназначено сообщение</w:t>
+              <w:t>id пользователя, которому предназначено сообщение</w:t>
             </w:r>
           </w:p>
         </w:tc>
@@ -18254,13 +17249,8 @@
             <w:pPr>
               <w:pStyle w:val="tabletext"/>
             </w:pPr>
-            <w:proofErr w:type="spellStart"/>
             <w:r>
-              <w:t>id</w:t>
-            </w:r>
-            <w:proofErr w:type="spellEnd"/>
-            <w:r>
-              <w:t xml:space="preserve"> сообщения</w:t>
+              <w:t>id сообщения</w:t>
             </w:r>
           </w:p>
         </w:tc>
@@ -18273,13 +17263,8 @@
             <w:pPr>
               <w:pStyle w:val="tabletext"/>
             </w:pPr>
-            <w:proofErr w:type="spellStart"/>
             <w:r>
-              <w:t>id</w:t>
-            </w:r>
-            <w:proofErr w:type="spellEnd"/>
-            <w:r>
-              <w:t xml:space="preserve"> отправленного сообщения</w:t>
+              <w:t>id отправленного сообщения</w:t>
             </w:r>
           </w:p>
         </w:tc>
@@ -18516,14 +17501,12 @@
         </w:rPr>
         <w:t xml:space="preserve"> 1 – </w:t>
       </w:r>
-      <w:proofErr w:type="spellStart"/>
       <w:r>
         <w:rPr>
           <w:lang w:val="en-US"/>
         </w:rPr>
         <w:t>create.sql</w:t>
       </w:r>
-      <w:proofErr w:type="spellEnd"/>
     </w:p>
     <w:p>
       <w:pPr>
@@ -18586,15 +17569,7 @@
         <w:pStyle w:val="quotecode"/>
       </w:pPr>
       <w:r>
-        <w:t xml:space="preserve">-- </w:t>
-      </w:r>
-      <w:proofErr w:type="spellStart"/>
-      <w:r>
-        <w:t>ud</w:t>
-      </w:r>
-      <w:proofErr w:type="spellEnd"/>
-      <w:r>
-        <w:t xml:space="preserve"> - displaying option for the user</w:t>
+        <w:t>-- ud - displaying option for the user</w:t>
       </w:r>
     </w:p>
     <w:p>
@@ -18631,191 +17606,95 @@
         <w:pStyle w:val="quotecode"/>
       </w:pPr>
       <w:r>
-        <w:t xml:space="preserve">    </w:t>
-      </w:r>
-      <w:proofErr w:type="spellStart"/>
-      <w:r>
-        <w:t>u_id</w:t>
-      </w:r>
-      <w:proofErr w:type="spellEnd"/>
-      <w:r>
-        <w:t xml:space="preserve"> VARCHAR(8) NOT NULL,</w:t>
-      </w:r>
-    </w:p>
-    <w:p>
-      <w:pPr>
-        <w:pStyle w:val="quotecode"/>
-      </w:pPr>
-      <w:r>
-        <w:t xml:space="preserve">    </w:t>
-      </w:r>
-      <w:proofErr w:type="spellStart"/>
-      <w:r>
-        <w:t>u_name</w:t>
-      </w:r>
-      <w:proofErr w:type="spellEnd"/>
-      <w:r>
-        <w:t xml:space="preserve"> VARCHAR(32) NOT NULL,</w:t>
-      </w:r>
-    </w:p>
-    <w:p>
-      <w:pPr>
-        <w:pStyle w:val="quotecode"/>
-      </w:pPr>
-      <w:r>
-        <w:t xml:space="preserve">    </w:t>
-      </w:r>
-      <w:proofErr w:type="spellStart"/>
-      <w:r>
-        <w:t>u_surname</w:t>
-      </w:r>
-      <w:proofErr w:type="spellEnd"/>
-      <w:r>
-        <w:t xml:space="preserve"> VARCHAR(32),</w:t>
-      </w:r>
-    </w:p>
-    <w:p>
-      <w:pPr>
-        <w:pStyle w:val="quotecode"/>
-      </w:pPr>
-      <w:r>
-        <w:t xml:space="preserve">    </w:t>
-      </w:r>
-      <w:proofErr w:type="spellStart"/>
-      <w:r>
-        <w:t>u_middlename</w:t>
-      </w:r>
-      <w:proofErr w:type="spellEnd"/>
-      <w:r>
-        <w:t xml:space="preserve"> VARCHAR(32),</w:t>
-      </w:r>
-    </w:p>
-    <w:p>
-      <w:pPr>
-        <w:pStyle w:val="quotecode"/>
-      </w:pPr>
-      <w:r>
-        <w:t xml:space="preserve">    </w:t>
-      </w:r>
-      <w:proofErr w:type="spellStart"/>
-      <w:r>
-        <w:t>u_sex</w:t>
-      </w:r>
-      <w:proofErr w:type="spellEnd"/>
-      <w:r>
-        <w:t xml:space="preserve"> VARCHAR(1),</w:t>
-      </w:r>
-    </w:p>
-    <w:p>
-      <w:pPr>
-        <w:pStyle w:val="quotecode"/>
-      </w:pPr>
-      <w:r>
-        <w:t xml:space="preserve">    </w:t>
-      </w:r>
-      <w:proofErr w:type="spellStart"/>
-      <w:r>
-        <w:t>u_birthdate</w:t>
-      </w:r>
-      <w:proofErr w:type="spellEnd"/>
-      <w:r>
-        <w:t xml:space="preserve"> DATE,</w:t>
-      </w:r>
-    </w:p>
-    <w:p>
-      <w:pPr>
-        <w:pStyle w:val="quotecode"/>
-      </w:pPr>
-      <w:r>
-        <w:t xml:space="preserve">    </w:t>
-      </w:r>
-      <w:proofErr w:type="spellStart"/>
-      <w:r>
-        <w:t>u_country</w:t>
-      </w:r>
-      <w:proofErr w:type="spellEnd"/>
-      <w:r>
-        <w:t xml:space="preserve"> VARCHAR(32),</w:t>
-      </w:r>
-    </w:p>
-    <w:p>
-      <w:pPr>
-        <w:pStyle w:val="quotecode"/>
-      </w:pPr>
-      <w:r>
-        <w:t xml:space="preserve">    </w:t>
-      </w:r>
-      <w:proofErr w:type="spellStart"/>
-      <w:r>
-        <w:t>u_city</w:t>
-      </w:r>
-      <w:proofErr w:type="spellEnd"/>
-      <w:r>
-        <w:t xml:space="preserve"> VARCHAR(32),</w:t>
-      </w:r>
-    </w:p>
-    <w:p>
-      <w:pPr>
-        <w:pStyle w:val="quotecode"/>
-      </w:pPr>
-      <w:r>
-        <w:t xml:space="preserve">    </w:t>
-      </w:r>
-      <w:proofErr w:type="spellStart"/>
-      <w:r>
-        <w:t>u_phonenumber</w:t>
-      </w:r>
-      <w:proofErr w:type="spellEnd"/>
-      <w:r>
-        <w:t xml:space="preserve"> VARCHAR(14),</w:t>
-      </w:r>
-    </w:p>
-    <w:p>
-      <w:pPr>
-        <w:pStyle w:val="quotecode"/>
-      </w:pPr>
-      <w:r>
-        <w:t xml:space="preserve">    </w:t>
-      </w:r>
-      <w:proofErr w:type="spellStart"/>
-      <w:r>
-        <w:t>u_avatar</w:t>
-      </w:r>
-      <w:proofErr w:type="spellEnd"/>
-      <w:r>
-        <w:t xml:space="preserve"> VARCHAR(12),</w:t>
-      </w:r>
-    </w:p>
-    <w:p>
-      <w:pPr>
-        <w:pStyle w:val="quotecode"/>
-      </w:pPr>
-      <w:r>
-        <w:t xml:space="preserve">    </w:t>
-      </w:r>
-      <w:proofErr w:type="spellStart"/>
-      <w:r>
-        <w:t>u_description</w:t>
-      </w:r>
-      <w:proofErr w:type="spellEnd"/>
-      <w:r>
-        <w:t xml:space="preserve"> VARCHAR(256),</w:t>
-      </w:r>
-    </w:p>
-    <w:p>
-      <w:pPr>
-        <w:pStyle w:val="quotecode"/>
-      </w:pPr>
-      <w:r>
-        <w:t xml:space="preserve">    </w:t>
-      </w:r>
-      <w:proofErr w:type="spellStart"/>
-      <w:r>
-        <w:t>u_password</w:t>
-      </w:r>
-      <w:proofErr w:type="spellEnd"/>
-      <w:r>
-        <w:t xml:space="preserve"> VARCHAR(256) NOT NULL,</w:t>
+        <w:t xml:space="preserve">    u_id VARCHAR(8) NOT NULL,</w:t>
+      </w:r>
+    </w:p>
+    <w:p>
+      <w:pPr>
+        <w:pStyle w:val="quotecode"/>
+      </w:pPr>
+      <w:r>
+        <w:t xml:space="preserve">    u_name VARCHAR(32) NOT NULL,</w:t>
+      </w:r>
+    </w:p>
+    <w:p>
+      <w:pPr>
+        <w:pStyle w:val="quotecode"/>
+      </w:pPr>
+      <w:r>
+        <w:t xml:space="preserve">    u_surname VARCHAR(32),</w:t>
+      </w:r>
+    </w:p>
+    <w:p>
+      <w:pPr>
+        <w:pStyle w:val="quotecode"/>
+      </w:pPr>
+      <w:r>
+        <w:t xml:space="preserve">    u_middlename VARCHAR(32),</w:t>
+      </w:r>
+    </w:p>
+    <w:p>
+      <w:pPr>
+        <w:pStyle w:val="quotecode"/>
+      </w:pPr>
+      <w:r>
+        <w:t xml:space="preserve">    u_sex VARCHAR(1),</w:t>
+      </w:r>
+    </w:p>
+    <w:p>
+      <w:pPr>
+        <w:pStyle w:val="quotecode"/>
+      </w:pPr>
+      <w:r>
+        <w:t xml:space="preserve">    u_birthdate DATE,</w:t>
+      </w:r>
+    </w:p>
+    <w:p>
+      <w:pPr>
+        <w:pStyle w:val="quotecode"/>
+      </w:pPr>
+      <w:r>
+        <w:t xml:space="preserve">    u_country VARCHAR(32),</w:t>
+      </w:r>
+    </w:p>
+    <w:p>
+      <w:pPr>
+        <w:pStyle w:val="quotecode"/>
+      </w:pPr>
+      <w:r>
+        <w:t xml:space="preserve">    u_city VARCHAR(32),</w:t>
+      </w:r>
+    </w:p>
+    <w:p>
+      <w:pPr>
+        <w:pStyle w:val="quotecode"/>
+      </w:pPr>
+      <w:r>
+        <w:t xml:space="preserve">    u_phonenumber VARCHAR(14),</w:t>
+      </w:r>
+    </w:p>
+    <w:p>
+      <w:pPr>
+        <w:pStyle w:val="quotecode"/>
+      </w:pPr>
+      <w:r>
+        <w:t xml:space="preserve">    u_avatar VARCHAR(12),</w:t>
+      </w:r>
+    </w:p>
+    <w:p>
+      <w:pPr>
+        <w:pStyle w:val="quotecode"/>
+      </w:pPr>
+      <w:r>
+        <w:t xml:space="preserve">    u_description VARCHAR(256),</w:t>
+      </w:r>
+    </w:p>
+    <w:p>
+      <w:pPr>
+        <w:pStyle w:val="quotecode"/>
+      </w:pPr>
+      <w:r>
+        <w:t xml:space="preserve">    u_password VARCHAR(256) NOT NULL,</w:t>
       </w:r>
     </w:p>
     <w:p>
@@ -18831,111 +17710,55 @@
         <w:pStyle w:val="quotecode"/>
       </w:pPr>
       <w:r>
-        <w:t xml:space="preserve">    </w:t>
-      </w:r>
-      <w:proofErr w:type="spellStart"/>
-      <w:r>
-        <w:t>ud_sex</w:t>
-      </w:r>
-      <w:proofErr w:type="spellEnd"/>
-      <w:r>
-        <w:t xml:space="preserve"> VARCHAR(1) NOT NULL,</w:t>
-      </w:r>
-    </w:p>
-    <w:p>
-      <w:pPr>
-        <w:pStyle w:val="quotecode"/>
-      </w:pPr>
-      <w:r>
-        <w:t xml:space="preserve">    </w:t>
-      </w:r>
-      <w:proofErr w:type="spellStart"/>
-      <w:r>
-        <w:t>ud_birthdate</w:t>
-      </w:r>
-      <w:proofErr w:type="spellEnd"/>
-      <w:r>
-        <w:t xml:space="preserve"> VARCHAR(1) NOT NULL,</w:t>
-      </w:r>
-    </w:p>
-    <w:p>
-      <w:pPr>
-        <w:pStyle w:val="quotecode"/>
-      </w:pPr>
-      <w:r>
-        <w:t xml:space="preserve">    </w:t>
-      </w:r>
-      <w:proofErr w:type="spellStart"/>
-      <w:r>
-        <w:t>ud_avatar</w:t>
-      </w:r>
-      <w:proofErr w:type="spellEnd"/>
-      <w:r>
-        <w:t xml:space="preserve"> VARCHAR(1) NOT NULL,</w:t>
-      </w:r>
-    </w:p>
-    <w:p>
-      <w:pPr>
-        <w:pStyle w:val="quotecode"/>
-      </w:pPr>
-      <w:r>
-        <w:t xml:space="preserve">    </w:t>
-      </w:r>
-      <w:proofErr w:type="spellStart"/>
-      <w:r>
-        <w:t>ud_friends</w:t>
-      </w:r>
-      <w:proofErr w:type="spellEnd"/>
-      <w:r>
-        <w:t xml:space="preserve"> VARCHAR(1) NOT NULL,</w:t>
-      </w:r>
-    </w:p>
-    <w:p>
-      <w:pPr>
-        <w:pStyle w:val="quotecode"/>
-      </w:pPr>
-      <w:r>
-        <w:t xml:space="preserve">    </w:t>
-      </w:r>
-      <w:proofErr w:type="spellStart"/>
-      <w:r>
-        <w:t>ud_groups</w:t>
-      </w:r>
-      <w:proofErr w:type="spellEnd"/>
-      <w:r>
-        <w:t xml:space="preserve"> VARCHAR(1) NOT NULL,</w:t>
-      </w:r>
-    </w:p>
-    <w:p>
-      <w:pPr>
-        <w:pStyle w:val="quotecode"/>
-      </w:pPr>
-      <w:r>
-        <w:t xml:space="preserve">    </w:t>
-      </w:r>
-      <w:proofErr w:type="spellStart"/>
-      <w:r>
-        <w:t>ud_notes</w:t>
-      </w:r>
-      <w:proofErr w:type="spellEnd"/>
-      <w:r>
-        <w:t xml:space="preserve"> VARCHAR(1) NOT NULL,</w:t>
-      </w:r>
-    </w:p>
-    <w:p>
-      <w:pPr>
-        <w:pStyle w:val="quotecode"/>
-      </w:pPr>
-      <w:r>
-        <w:t xml:space="preserve">    </w:t>
-      </w:r>
-      <w:proofErr w:type="spellStart"/>
-      <w:r>
-        <w:t>ud_messages</w:t>
-      </w:r>
-      <w:proofErr w:type="spellEnd"/>
-      <w:r>
-        <w:t xml:space="preserve"> VARCHAR(1) NOT NULL,</w:t>
+        <w:t xml:space="preserve">    ud_sex VARCHAR(1) NOT NULL,</w:t>
+      </w:r>
+    </w:p>
+    <w:p>
+      <w:pPr>
+        <w:pStyle w:val="quotecode"/>
+      </w:pPr>
+      <w:r>
+        <w:t xml:space="preserve">    ud_birthdate VARCHAR(1) NOT NULL,</w:t>
+      </w:r>
+    </w:p>
+    <w:p>
+      <w:pPr>
+        <w:pStyle w:val="quotecode"/>
+      </w:pPr>
+      <w:r>
+        <w:t xml:space="preserve">    ud_avatar VARCHAR(1) NOT NULL,</w:t>
+      </w:r>
+    </w:p>
+    <w:p>
+      <w:pPr>
+        <w:pStyle w:val="quotecode"/>
+      </w:pPr>
+      <w:r>
+        <w:t xml:space="preserve">    ud_friends VARCHAR(1) NOT NULL,</w:t>
+      </w:r>
+    </w:p>
+    <w:p>
+      <w:pPr>
+        <w:pStyle w:val="quotecode"/>
+      </w:pPr>
+      <w:r>
+        <w:t xml:space="preserve">    ud_groups VARCHAR(1) NOT NULL,</w:t>
+      </w:r>
+    </w:p>
+    <w:p>
+      <w:pPr>
+        <w:pStyle w:val="quotecode"/>
+      </w:pPr>
+      <w:r>
+        <w:t xml:space="preserve">    ud_notes VARCHAR(1) NOT NULL,</w:t>
+      </w:r>
+    </w:p>
+    <w:p>
+      <w:pPr>
+        <w:pStyle w:val="quotecode"/>
+      </w:pPr>
+      <w:r>
+        <w:t xml:space="preserve">    ud_messages VARCHAR(1) NOT NULL,</w:t>
       </w:r>
     </w:p>
     <w:p>
@@ -18951,63 +17774,31 @@
         <w:pStyle w:val="quotecode"/>
       </w:pPr>
       <w:r>
-        <w:t xml:space="preserve">    </w:t>
-      </w:r>
-      <w:proofErr w:type="spellStart"/>
-      <w:r>
-        <w:t>un_notifications</w:t>
-      </w:r>
-      <w:proofErr w:type="spellEnd"/>
-      <w:r>
-        <w:t xml:space="preserve"> VARCHAR(1) NOT NULL,</w:t>
-      </w:r>
-    </w:p>
-    <w:p>
-      <w:pPr>
-        <w:pStyle w:val="quotecode"/>
-      </w:pPr>
-      <w:r>
-        <w:t xml:space="preserve">    </w:t>
-      </w:r>
-      <w:proofErr w:type="spellStart"/>
-      <w:r>
-        <w:t>un_sounds</w:t>
-      </w:r>
-      <w:proofErr w:type="spellEnd"/>
-      <w:r>
-        <w:t xml:space="preserve"> VARCHAR(1) NOT NULL,</w:t>
-      </w:r>
-    </w:p>
-    <w:p>
-      <w:pPr>
-        <w:pStyle w:val="quotecode"/>
-      </w:pPr>
-      <w:r>
-        <w:t xml:space="preserve">    </w:t>
-      </w:r>
-      <w:proofErr w:type="spellStart"/>
-      <w:r>
-        <w:t>un_content</w:t>
-      </w:r>
-      <w:proofErr w:type="spellEnd"/>
-      <w:r>
-        <w:t xml:space="preserve"> VARCHAR(1) NOT NULL,</w:t>
-      </w:r>
-    </w:p>
-    <w:p>
-      <w:pPr>
-        <w:pStyle w:val="quotecode"/>
-      </w:pPr>
-      <w:r>
-        <w:t xml:space="preserve">    PRIMARY KEY(</w:t>
-      </w:r>
-      <w:proofErr w:type="spellStart"/>
-      <w:r>
-        <w:t>u_id</w:t>
-      </w:r>
-      <w:proofErr w:type="spellEnd"/>
-      <w:r>
-        <w:t>)</w:t>
+        <w:t xml:space="preserve">    un_notifications VARCHAR(1) NOT NULL,</w:t>
+      </w:r>
+    </w:p>
+    <w:p>
+      <w:pPr>
+        <w:pStyle w:val="quotecode"/>
+      </w:pPr>
+      <w:r>
+        <w:t xml:space="preserve">    un_sounds VARCHAR(1) NOT NULL,</w:t>
+      </w:r>
+    </w:p>
+    <w:p>
+      <w:pPr>
+        <w:pStyle w:val="quotecode"/>
+      </w:pPr>
+      <w:r>
+        <w:t xml:space="preserve">    un_content VARCHAR(1) NOT NULL,</w:t>
+      </w:r>
+    </w:p>
+    <w:p>
+      <w:pPr>
+        <w:pStyle w:val="quotecode"/>
+      </w:pPr>
+      <w:r>
+        <w:t xml:space="preserve">    PRIMARY KEY(u_id)</w:t>
       </w:r>
     </w:p>
     <w:p>
@@ -19039,55 +17830,23 @@
         <w:pStyle w:val="quotecode"/>
       </w:pPr>
       <w:r>
-        <w:t xml:space="preserve">    </w:t>
-      </w:r>
-      <w:proofErr w:type="spellStart"/>
-      <w:r>
-        <w:t>u_id</w:t>
-      </w:r>
-      <w:proofErr w:type="spellEnd"/>
-      <w:r>
-        <w:t xml:space="preserve"> VARCHAR(8) NOT NULL,</w:t>
-      </w:r>
-    </w:p>
-    <w:p>
-      <w:pPr>
-        <w:pStyle w:val="quotecode"/>
-      </w:pPr>
-      <w:r>
-        <w:t xml:space="preserve">    </w:t>
-      </w:r>
-      <w:proofErr w:type="spellStart"/>
-      <w:r>
-        <w:t>friend_id</w:t>
-      </w:r>
-      <w:proofErr w:type="spellEnd"/>
-      <w:r>
-        <w:t xml:space="preserve"> VARCHAR(8) NOT NULL,</w:t>
-      </w:r>
-    </w:p>
-    <w:p>
-      <w:pPr>
-        <w:pStyle w:val="quotecode"/>
-      </w:pPr>
-      <w:r>
-        <w:t xml:space="preserve">    PRIMARY KEY(</w:t>
-      </w:r>
-      <w:proofErr w:type="spellStart"/>
-      <w:r>
-        <w:t>u_id</w:t>
-      </w:r>
-      <w:proofErr w:type="spellEnd"/>
-      <w:r>
-        <w:t xml:space="preserve">, </w:t>
-      </w:r>
-      <w:proofErr w:type="spellStart"/>
-      <w:r>
-        <w:t>friend_id</w:t>
-      </w:r>
-      <w:proofErr w:type="spellEnd"/>
-      <w:r>
-        <w:t>)</w:t>
+        <w:t xml:space="preserve">    u_id VARCHAR(8) NOT NULL,</w:t>
+      </w:r>
+    </w:p>
+    <w:p>
+      <w:pPr>
+        <w:pStyle w:val="quotecode"/>
+      </w:pPr>
+      <w:r>
+        <w:t xml:space="preserve">    friend_id VARCHAR(8) NOT NULL,</w:t>
+      </w:r>
+    </w:p>
+    <w:p>
+      <w:pPr>
+        <w:pStyle w:val="quotecode"/>
+      </w:pPr>
+      <w:r>
+        <w:t xml:space="preserve">    PRIMARY KEY(u_id, friend_id)</w:t>
       </w:r>
     </w:p>
     <w:p>
@@ -19103,13 +17862,8 @@
         <w:pStyle w:val="quotecode"/>
       </w:pPr>
       <w:r>
-        <w:t xml:space="preserve">CREATE TABLE </w:t>
-      </w:r>
-      <w:proofErr w:type="spellStart"/>
-      <w:r>
-        <w:t>outrequests</w:t>
-      </w:r>
-      <w:proofErr w:type="spellEnd"/>
+        <w:t>CREATE TABLE outrequests</w:t>
+      </w:r>
     </w:p>
     <w:p>
       <w:pPr>
@@ -19124,55 +17878,23 @@
         <w:pStyle w:val="quotecode"/>
       </w:pPr>
       <w:r>
-        <w:t xml:space="preserve">    </w:t>
-      </w:r>
-      <w:proofErr w:type="spellStart"/>
-      <w:r>
-        <w:t>u_id</w:t>
-      </w:r>
-      <w:proofErr w:type="spellEnd"/>
-      <w:r>
-        <w:t xml:space="preserve"> VARCHAR(8) NOT NULL,</w:t>
-      </w:r>
-    </w:p>
-    <w:p>
-      <w:pPr>
-        <w:pStyle w:val="quotecode"/>
-      </w:pPr>
-      <w:r>
-        <w:t xml:space="preserve">    </w:t>
-      </w:r>
-      <w:proofErr w:type="spellStart"/>
-      <w:r>
-        <w:t>recipient_id</w:t>
-      </w:r>
-      <w:proofErr w:type="spellEnd"/>
-      <w:r>
-        <w:t xml:space="preserve"> VARCHAR(8) NOT NULL,</w:t>
-      </w:r>
-    </w:p>
-    <w:p>
-      <w:pPr>
-        <w:pStyle w:val="quotecode"/>
-      </w:pPr>
-      <w:r>
-        <w:t xml:space="preserve">    PRIMARY KEY(</w:t>
-      </w:r>
-      <w:proofErr w:type="spellStart"/>
-      <w:r>
-        <w:t>u_id</w:t>
-      </w:r>
-      <w:proofErr w:type="spellEnd"/>
-      <w:r>
-        <w:t xml:space="preserve">, </w:t>
-      </w:r>
-      <w:proofErr w:type="spellStart"/>
-      <w:r>
-        <w:t>recipient_id</w:t>
-      </w:r>
-      <w:proofErr w:type="spellEnd"/>
-      <w:r>
-        <w:t>)</w:t>
+        <w:t xml:space="preserve">    u_id VARCHAR(8) NOT NULL,</w:t>
+      </w:r>
+    </w:p>
+    <w:p>
+      <w:pPr>
+        <w:pStyle w:val="quotecode"/>
+      </w:pPr>
+      <w:r>
+        <w:t xml:space="preserve">    recipient_id VARCHAR(8) NOT NULL,</w:t>
+      </w:r>
+    </w:p>
+    <w:p>
+      <w:pPr>
+        <w:pStyle w:val="quotecode"/>
+      </w:pPr>
+      <w:r>
+        <w:t xml:space="preserve">    PRIMARY KEY(u_id, recipient_id)</w:t>
       </w:r>
     </w:p>
     <w:p>
@@ -19188,13 +17910,8 @@
         <w:pStyle w:val="quotecode"/>
       </w:pPr>
       <w:r>
-        <w:t xml:space="preserve">CREATE TABLE </w:t>
-      </w:r>
-      <w:proofErr w:type="spellStart"/>
-      <w:r>
-        <w:t>inrequests</w:t>
-      </w:r>
-      <w:proofErr w:type="spellEnd"/>
+        <w:t>CREATE TABLE inrequests</w:t>
+      </w:r>
     </w:p>
     <w:p>
       <w:pPr>
@@ -19207,6 +17924,9 @@
     <w:p>
       <w:pPr>
         <w:pStyle w:val="normaltext"/>
+        <w:rPr>
+          <w:lang w:val="en-US"/>
+        </w:rPr>
       </w:pPr>
       <w:r>
         <w:lastRenderedPageBreak/>
@@ -19219,62 +17939,18 @@
         <w:t xml:space="preserve"> 1 </w:t>
       </w:r>
       <w:r>
-        <w:t>(продолжение)</w:t>
-      </w:r>
-    </w:p>
-    <w:p>
-      <w:pPr>
-        <w:pStyle w:val="quotecode"/>
-      </w:pPr>
-      <w:r>
-        <w:t xml:space="preserve">    </w:t>
-      </w:r>
-      <w:proofErr w:type="spellStart"/>
-      <w:r>
-        <w:t>u_id</w:t>
-      </w:r>
-      <w:proofErr w:type="spellEnd"/>
-      <w:r>
-        <w:t xml:space="preserve"> VARCHAR(8) NOT NULL,</w:t>
-      </w:r>
-    </w:p>
-    <w:p>
-      <w:pPr>
-        <w:pStyle w:val="quotecode"/>
-      </w:pPr>
-      <w:r>
-        <w:t xml:space="preserve">    </w:t>
-      </w:r>
-      <w:proofErr w:type="spellStart"/>
-      <w:r>
-        <w:t>sender_id</w:t>
-      </w:r>
-      <w:proofErr w:type="spellEnd"/>
-      <w:r>
-        <w:t xml:space="preserve"> VARCHAR(8) NOT NULL,</w:t>
-      </w:r>
-    </w:p>
-    <w:p>
-      <w:pPr>
-        <w:pStyle w:val="quotecode"/>
-      </w:pPr>
-      <w:r>
-        <w:t xml:space="preserve">    PRIMARY KEY(</w:t>
-      </w:r>
-      <w:proofErr w:type="spellStart"/>
-      <w:r>
-        <w:t>u_id</w:t>
-      </w:r>
-      <w:proofErr w:type="spellEnd"/>
-      <w:r>
-        <w:t xml:space="preserve">, </w:t>
-      </w:r>
-      <w:proofErr w:type="spellStart"/>
-      <w:r>
-        <w:t>sender_id</w:t>
-      </w:r>
-      <w:proofErr w:type="spellEnd"/>
-      <w:r>
+        <w:rPr>
+          <w:lang w:val="en-US"/>
+        </w:rPr>
+        <w:t>(</w:t>
+      </w:r>
+      <w:r>
+        <w:t>продолжение</w:t>
+      </w:r>
+      <w:r>
+        <w:rPr>
+          <w:lang w:val="en-US"/>
+        </w:rPr>
         <w:t>)</w:t>
       </w:r>
     </w:p>
@@ -19283,6 +17959,30 @@
         <w:pStyle w:val="quotecode"/>
       </w:pPr>
       <w:r>
+        <w:t xml:space="preserve">    u_id VARCHAR(8) NOT NULL,</w:t>
+      </w:r>
+    </w:p>
+    <w:p>
+      <w:pPr>
+        <w:pStyle w:val="quotecode"/>
+      </w:pPr>
+      <w:r>
+        <w:t xml:space="preserve">    sender_id VARCHAR(8) NOT NULL,</w:t>
+      </w:r>
+    </w:p>
+    <w:p>
+      <w:pPr>
+        <w:pStyle w:val="quotecode"/>
+      </w:pPr>
+      <w:r>
+        <w:t xml:space="preserve">    PRIMARY KEY(u_id, sender_id)</w:t>
+      </w:r>
+    </w:p>
+    <w:p>
+      <w:pPr>
+        <w:pStyle w:val="quotecode"/>
+      </w:pPr>
+      <w:r>
         <w:t>);</w:t>
       </w:r>
     </w:p>
@@ -19291,13 +17991,8 @@
         <w:pStyle w:val="quotecode"/>
       </w:pPr>
       <w:r>
-        <w:t xml:space="preserve">CREATE TABLE </w:t>
-      </w:r>
-      <w:proofErr w:type="spellStart"/>
-      <w:r>
-        <w:t>id_classes</w:t>
-      </w:r>
-      <w:proofErr w:type="spellEnd"/>
+        <w:t>CREATE TABLE id_classes</w:t>
+      </w:r>
     </w:p>
     <w:p>
       <w:pPr>
@@ -19360,515 +18055,360 @@
         <w:pStyle w:val="quotecode"/>
       </w:pPr>
       <w:r>
-        <w:t xml:space="preserve">    </w:t>
-      </w:r>
-      <w:proofErr w:type="spellStart"/>
-      <w:r>
-        <w:t>g_id</w:t>
-      </w:r>
-      <w:proofErr w:type="spellEnd"/>
-      <w:r>
-        <w:t xml:space="preserve"> VARCHAR(8) NOT NULL,</w:t>
-      </w:r>
-    </w:p>
-    <w:p>
-      <w:pPr>
-        <w:pStyle w:val="quotecode"/>
-      </w:pPr>
-      <w:r>
-        <w:t xml:space="preserve">    </w:t>
-      </w:r>
-      <w:proofErr w:type="spellStart"/>
-      <w:r>
-        <w:t>g_name</w:t>
-      </w:r>
-      <w:proofErr w:type="spellEnd"/>
-      <w:r>
-        <w:t xml:space="preserve"> VARCHAR(32) NOT NULL,</w:t>
-      </w:r>
-    </w:p>
-    <w:p>
-      <w:pPr>
-        <w:pStyle w:val="quotecode"/>
-      </w:pPr>
-      <w:r>
-        <w:t xml:space="preserve">    </w:t>
-      </w:r>
-      <w:proofErr w:type="spellStart"/>
-      <w:r>
-        <w:t>g_description</w:t>
-      </w:r>
-      <w:proofErr w:type="spellEnd"/>
-      <w:r>
-        <w:t xml:space="preserve"> VARCHAR(256),</w:t>
-      </w:r>
-    </w:p>
-    <w:p>
-      <w:pPr>
-        <w:pStyle w:val="quotecode"/>
-      </w:pPr>
-      <w:r>
-        <w:t xml:space="preserve">    </w:t>
-      </w:r>
-      <w:proofErr w:type="spellStart"/>
-      <w:r>
-        <w:t>u_id</w:t>
-      </w:r>
-      <w:proofErr w:type="spellEnd"/>
-      <w:r>
-        <w:t xml:space="preserve"> VARCHAR(8) NOT NULL,</w:t>
-      </w:r>
-    </w:p>
-    <w:p>
-      <w:pPr>
-        <w:pStyle w:val="quotecode"/>
-      </w:pPr>
-      <w:r>
-        <w:t xml:space="preserve">    </w:t>
-      </w:r>
-      <w:proofErr w:type="spellStart"/>
-      <w:r>
-        <w:t>g_avatar</w:t>
-      </w:r>
-      <w:proofErr w:type="spellEnd"/>
-      <w:r>
-        <w:t xml:space="preserve"> VARCHAR(12),</w:t>
-      </w:r>
-    </w:p>
-    <w:p>
-      <w:pPr>
-        <w:pStyle w:val="quotecode"/>
-      </w:pPr>
-      <w:r>
-        <w:t xml:space="preserve">    PRIMARY KEY(</w:t>
-      </w:r>
-      <w:proofErr w:type="spellStart"/>
-      <w:r>
-        <w:t>g_id</w:t>
-      </w:r>
-      <w:proofErr w:type="spellEnd"/>
-      <w:r>
+        <w:t xml:space="preserve">    g_id VARCHAR(8) NOT NULL,</w:t>
+      </w:r>
+    </w:p>
+    <w:p>
+      <w:pPr>
+        <w:pStyle w:val="quotecode"/>
+      </w:pPr>
+      <w:r>
+        <w:t xml:space="preserve">    g_name VARCHAR(32) NOT NULL,</w:t>
+      </w:r>
+    </w:p>
+    <w:p>
+      <w:pPr>
+        <w:pStyle w:val="quotecode"/>
+      </w:pPr>
+      <w:r>
+        <w:t xml:space="preserve">    g_description VARCHAR(256),</w:t>
+      </w:r>
+    </w:p>
+    <w:p>
+      <w:pPr>
+        <w:pStyle w:val="quotecode"/>
+      </w:pPr>
+      <w:r>
+        <w:t xml:space="preserve">    u_id VARCHAR(8) NOT NULL,</w:t>
+      </w:r>
+    </w:p>
+    <w:p>
+      <w:pPr>
+        <w:pStyle w:val="quotecode"/>
+      </w:pPr>
+      <w:r>
+        <w:t xml:space="preserve">    g_avatar VARCHAR(12),</w:t>
+      </w:r>
+    </w:p>
+    <w:p>
+      <w:pPr>
+        <w:pStyle w:val="quotecode"/>
+      </w:pPr>
+      <w:r>
+        <w:t xml:space="preserve">    PRIMARY KEY(g_id)</w:t>
+      </w:r>
+    </w:p>
+    <w:p>
+      <w:pPr>
+        <w:pStyle w:val="quotecode"/>
+      </w:pPr>
+      <w:r>
+        <w:t>);</w:t>
+      </w:r>
+    </w:p>
+    <w:p>
+      <w:pPr>
+        <w:pStyle w:val="quotecode"/>
+      </w:pPr>
+      <w:r>
+        <w:t>CREATE TABLE notes</w:t>
+      </w:r>
+    </w:p>
+    <w:p>
+      <w:pPr>
+        <w:pStyle w:val="quotecode"/>
+      </w:pPr>
+      <w:r>
+        <w:t>(</w:t>
+      </w:r>
+    </w:p>
+    <w:p>
+      <w:pPr>
+        <w:pStyle w:val="quotecode"/>
+      </w:pPr>
+      <w:r>
+        <w:t xml:space="preserve">    n_id VARCHAR(8) NOT NULL,</w:t>
+      </w:r>
+    </w:p>
+    <w:p>
+      <w:pPr>
+        <w:pStyle w:val="quotecode"/>
+      </w:pPr>
+      <w:r>
+        <w:t xml:space="preserve">    id VARCHAR(8) NOT NULL,</w:t>
+      </w:r>
+    </w:p>
+    <w:p>
+      <w:pPr>
+        <w:pStyle w:val="quotecode"/>
+      </w:pPr>
+      <w:r>
+        <w:t xml:space="preserve">    n_content VARCHAR(256),</w:t>
+      </w:r>
+    </w:p>
+    <w:p>
+      <w:pPr>
+        <w:pStyle w:val="quotecode"/>
+      </w:pPr>
+      <w:r>
+        <w:t xml:space="preserve">    PRIMARY KEY(n_id)</w:t>
+      </w:r>
+    </w:p>
+    <w:p>
+      <w:pPr>
+        <w:pStyle w:val="quotecode"/>
+      </w:pPr>
+      <w:r>
+        <w:t>);</w:t>
+      </w:r>
+    </w:p>
+    <w:p>
+      <w:pPr>
+        <w:pStyle w:val="quotecode"/>
+      </w:pPr>
+      <w:r>
+        <w:t>CREATE TABLE n_docs</w:t>
+      </w:r>
+    </w:p>
+    <w:p>
+      <w:pPr>
+        <w:pStyle w:val="quotecode"/>
+      </w:pPr>
+      <w:r>
+        <w:t>(</w:t>
+      </w:r>
+    </w:p>
+    <w:p>
+      <w:pPr>
+        <w:pStyle w:val="quotecode"/>
+      </w:pPr>
+      <w:r>
+        <w:t xml:space="preserve">    n_id VARCHAR(8) NOT NULL,</w:t>
+      </w:r>
+    </w:p>
+    <w:p>
+      <w:pPr>
+        <w:pStyle w:val="quotecode"/>
+      </w:pPr>
+      <w:r>
+        <w:t xml:space="preserve">    doc VARCHAR(12) NOT NULL,</w:t>
+      </w:r>
+    </w:p>
+    <w:p>
+      <w:pPr>
+        <w:pStyle w:val="quotecode"/>
+      </w:pPr>
+      <w:r>
+        <w:t xml:space="preserve">    PRIMARY KEY(n_id, doc)</w:t>
+      </w:r>
+    </w:p>
+    <w:p>
+      <w:pPr>
+        <w:pStyle w:val="quotecode"/>
+      </w:pPr>
+      <w:r>
+        <w:t>);</w:t>
+      </w:r>
+    </w:p>
+    <w:p>
+      <w:pPr>
+        <w:pStyle w:val="quotecode"/>
+      </w:pPr>
+      <w:r>
+        <w:t>CREATE TABLE subs</w:t>
+      </w:r>
+    </w:p>
+    <w:p>
+      <w:pPr>
+        <w:pStyle w:val="quotecode"/>
+      </w:pPr>
+      <w:r>
+        <w:t>(</w:t>
+      </w:r>
+    </w:p>
+    <w:p>
+      <w:pPr>
+        <w:pStyle w:val="quotecode"/>
+      </w:pPr>
+      <w:r>
+        <w:t xml:space="preserve">    u_id VARCHAR(8) NOT NULL,</w:t>
+      </w:r>
+    </w:p>
+    <w:p>
+      <w:pPr>
+        <w:pStyle w:val="quotecode"/>
+      </w:pPr>
+      <w:r>
+        <w:t xml:space="preserve">    g_id VARCHAR(8) NOT NULL,</w:t>
+      </w:r>
+    </w:p>
+    <w:p>
+      <w:pPr>
+        <w:pStyle w:val="quotecode"/>
+      </w:pPr>
+      <w:r>
+        <w:t xml:space="preserve">    PRIMARY KEY(u_id, g_id)</w:t>
+      </w:r>
+    </w:p>
+    <w:p>
+      <w:pPr>
+        <w:pStyle w:val="quotecode"/>
+      </w:pPr>
+      <w:r>
+        <w:t>);</w:t>
+      </w:r>
+    </w:p>
+    <w:p>
+      <w:pPr>
+        <w:pStyle w:val="quotecode"/>
+      </w:pPr>
+      <w:r>
+        <w:t>CREATE TABLE liked</w:t>
+      </w:r>
+    </w:p>
+    <w:p>
+      <w:pPr>
+        <w:pStyle w:val="quotecode"/>
+      </w:pPr>
+      <w:r>
+        <w:t>(</w:t>
+      </w:r>
+    </w:p>
+    <w:p>
+      <w:pPr>
+        <w:pStyle w:val="quotecode"/>
+      </w:pPr>
+      <w:r>
+        <w:t xml:space="preserve">    u_id VARCHAR(8) NOT NULL,</w:t>
+      </w:r>
+    </w:p>
+    <w:p>
+      <w:pPr>
+        <w:pStyle w:val="quotecode"/>
+      </w:pPr>
+      <w:r>
+        <w:t xml:space="preserve">    n_id VARCHAR(8) NOT NULL,</w:t>
+      </w:r>
+    </w:p>
+    <w:p>
+      <w:pPr>
+        <w:pStyle w:val="quotecode"/>
+      </w:pPr>
+      <w:r>
+        <w:t xml:space="preserve">    PRIMARY KEY(u_id, n_id)</w:t>
+      </w:r>
+    </w:p>
+    <w:p>
+      <w:pPr>
+        <w:pStyle w:val="quotecode"/>
+      </w:pPr>
+      <w:r>
+        <w:t>);</w:t>
+      </w:r>
+    </w:p>
+    <w:p>
+      <w:pPr>
+        <w:pStyle w:val="quotecode"/>
+      </w:pPr>
+      <w:r>
+        <w:t>CREATE TABLE messages</w:t>
+      </w:r>
+    </w:p>
+    <w:p>
+      <w:pPr>
+        <w:pStyle w:val="quotecode"/>
+      </w:pPr>
+      <w:r>
+        <w:t>(</w:t>
+      </w:r>
+    </w:p>
+    <w:p>
+      <w:pPr>
+        <w:pStyle w:val="quotecode"/>
+      </w:pPr>
+      <w:r>
+        <w:t xml:space="preserve">    m_id VARCHAR(8) NOT NULL,</w:t>
+      </w:r>
+    </w:p>
+    <w:p>
+      <w:pPr>
+        <w:pStyle w:val="quotecode"/>
+      </w:pPr>
+      <w:r>
+        <w:t xml:space="preserve">    s_id VARCHAR(8) NOT NULL,</w:t>
+      </w:r>
+    </w:p>
+    <w:p>
+      <w:pPr>
+        <w:pStyle w:val="quotecode"/>
+      </w:pPr>
+      <w:r>
+        <w:t xml:space="preserve">    r_id VARCHAR(8) NOT NULL,</w:t>
+      </w:r>
+    </w:p>
+    <w:p>
+      <w:pPr>
+        <w:pStyle w:val="quotecode"/>
+      </w:pPr>
+      <w:r>
+        <w:t xml:space="preserve">    m_content VARCHAR(256) NOT NULL,</w:t>
+      </w:r>
+    </w:p>
+    <w:p>
+      <w:pPr>
+        <w:pStyle w:val="quotecode"/>
+        <w:rPr>
+          <w:lang w:val="ru-RU"/>
+        </w:rPr>
+      </w:pPr>
+      <w:r>
+        <w:t xml:space="preserve">    PRIMARY</w:t>
+      </w:r>
+      <w:r>
+        <w:rPr>
+          <w:lang w:val="ru-RU"/>
+        </w:rPr>
+        <w:t xml:space="preserve"> </w:t>
+      </w:r>
+      <w:r>
+        <w:t>KEY</w:t>
+      </w:r>
+      <w:r>
+        <w:rPr>
+          <w:lang w:val="ru-RU"/>
+        </w:rPr>
+        <w:t>(</w:t>
+      </w:r>
+      <w:r>
+        <w:t>m</w:t>
+      </w:r>
+      <w:r>
+        <w:rPr>
+          <w:lang w:val="ru-RU"/>
+        </w:rPr>
+        <w:t>_</w:t>
+      </w:r>
+      <w:r>
+        <w:t>id</w:t>
+      </w:r>
+      <w:r>
+        <w:rPr>
+          <w:lang w:val="ru-RU"/>
+        </w:rPr>
         <w:t>)</w:t>
       </w:r>
     </w:p>
     <w:p>
       <w:pPr>
         <w:pStyle w:val="quotecode"/>
-      </w:pPr>
-      <w:r>
-        <w:t>);</w:t>
-      </w:r>
-    </w:p>
-    <w:p>
-      <w:pPr>
-        <w:pStyle w:val="quotecode"/>
-      </w:pPr>
-      <w:r>
-        <w:t>CREATE TABLE notes</w:t>
-      </w:r>
-    </w:p>
-    <w:p>
-      <w:pPr>
-        <w:pStyle w:val="quotecode"/>
-      </w:pPr>
-      <w:r>
-        <w:t>(</w:t>
-      </w:r>
-    </w:p>
-    <w:p>
-      <w:pPr>
-        <w:pStyle w:val="quotecode"/>
-      </w:pPr>
-      <w:r>
-        <w:t xml:space="preserve">    </w:t>
-      </w:r>
-      <w:proofErr w:type="spellStart"/>
-      <w:r>
-        <w:t>n_id</w:t>
-      </w:r>
-      <w:proofErr w:type="spellEnd"/>
-      <w:r>
-        <w:t xml:space="preserve"> VARCHAR(8) NOT NULL,</w:t>
-      </w:r>
-    </w:p>
-    <w:p>
-      <w:pPr>
-        <w:pStyle w:val="quotecode"/>
-      </w:pPr>
-      <w:r>
-        <w:t xml:space="preserve">    id VARCHAR(8) NOT NULL,</w:t>
-      </w:r>
-    </w:p>
-    <w:p>
-      <w:pPr>
-        <w:pStyle w:val="quotecode"/>
-      </w:pPr>
-      <w:r>
-        <w:t xml:space="preserve">    </w:t>
-      </w:r>
-      <w:proofErr w:type="spellStart"/>
-      <w:r>
-        <w:t>n_content</w:t>
-      </w:r>
-      <w:proofErr w:type="spellEnd"/>
-      <w:r>
-        <w:t xml:space="preserve"> VARCHAR(256),</w:t>
-      </w:r>
-    </w:p>
-    <w:p>
-      <w:pPr>
-        <w:pStyle w:val="quotecode"/>
-      </w:pPr>
-      <w:r>
-        <w:t xml:space="preserve">    PRIMARY KEY(</w:t>
-      </w:r>
-      <w:proofErr w:type="spellStart"/>
-      <w:r>
-        <w:t>n_id</w:t>
-      </w:r>
-      <w:proofErr w:type="spellEnd"/>
-      <w:r>
-        <w:t>)</w:t>
-      </w:r>
-    </w:p>
-    <w:p>
-      <w:pPr>
-        <w:pStyle w:val="quotecode"/>
-      </w:pPr>
-      <w:r>
-        <w:t>);</w:t>
-      </w:r>
-    </w:p>
-    <w:p>
-      <w:pPr>
-        <w:pStyle w:val="quotecode"/>
-      </w:pPr>
-      <w:r>
-        <w:t xml:space="preserve">CREATE TABLE </w:t>
-      </w:r>
-      <w:proofErr w:type="spellStart"/>
-      <w:r>
-        <w:t>n_docs</w:t>
-      </w:r>
-      <w:proofErr w:type="spellEnd"/>
-    </w:p>
-    <w:p>
-      <w:pPr>
-        <w:pStyle w:val="quotecode"/>
-      </w:pPr>
-      <w:r>
-        <w:t>(</w:t>
-      </w:r>
-    </w:p>
-    <w:p>
-      <w:pPr>
-        <w:pStyle w:val="quotecode"/>
-      </w:pPr>
-      <w:r>
-        <w:t xml:space="preserve">    </w:t>
-      </w:r>
-      <w:proofErr w:type="spellStart"/>
-      <w:r>
-        <w:t>n_id</w:t>
-      </w:r>
-      <w:proofErr w:type="spellEnd"/>
-      <w:r>
-        <w:t xml:space="preserve"> VARCHAR(8) NOT NULL,</w:t>
-      </w:r>
-    </w:p>
-    <w:p>
-      <w:pPr>
-        <w:pStyle w:val="quotecode"/>
-      </w:pPr>
-      <w:r>
-        <w:t xml:space="preserve">    doc VARCHAR(12) NOT NULL,</w:t>
-      </w:r>
-    </w:p>
-    <w:p>
-      <w:pPr>
-        <w:pStyle w:val="quotecode"/>
-      </w:pPr>
-      <w:r>
-        <w:t xml:space="preserve">    PRIMARY KEY(</w:t>
-      </w:r>
-      <w:proofErr w:type="spellStart"/>
-      <w:r>
-        <w:t>n_id</w:t>
-      </w:r>
-      <w:proofErr w:type="spellEnd"/>
-      <w:r>
-        <w:t>, doc)</w:t>
-      </w:r>
-    </w:p>
-    <w:p>
-      <w:pPr>
-        <w:pStyle w:val="quotecode"/>
-      </w:pPr>
-      <w:r>
-        <w:t>);</w:t>
-      </w:r>
-    </w:p>
-    <w:p>
-      <w:pPr>
-        <w:pStyle w:val="quotecode"/>
-      </w:pPr>
-      <w:r>
-        <w:t>CREATE TABLE subs</w:t>
-      </w:r>
-    </w:p>
-    <w:p>
-      <w:pPr>
-        <w:pStyle w:val="quotecode"/>
-      </w:pPr>
-      <w:r>
-        <w:t>(</w:t>
-      </w:r>
-    </w:p>
-    <w:p>
-      <w:pPr>
-        <w:pStyle w:val="quotecode"/>
-      </w:pPr>
-      <w:r>
-        <w:t xml:space="preserve">    </w:t>
-      </w:r>
-      <w:proofErr w:type="spellStart"/>
-      <w:r>
-        <w:t>u_id</w:t>
-      </w:r>
-      <w:proofErr w:type="spellEnd"/>
-      <w:r>
-        <w:t xml:space="preserve"> VARCHAR(8) NOT NULL,</w:t>
-      </w:r>
-    </w:p>
-    <w:p>
-      <w:pPr>
-        <w:pStyle w:val="quotecode"/>
-      </w:pPr>
-      <w:r>
-        <w:t xml:space="preserve">    </w:t>
-      </w:r>
-      <w:proofErr w:type="spellStart"/>
-      <w:r>
-        <w:t>g_id</w:t>
-      </w:r>
-      <w:proofErr w:type="spellEnd"/>
-      <w:r>
-        <w:t xml:space="preserve"> VARCHAR(8) NOT NULL,</w:t>
-      </w:r>
-    </w:p>
-    <w:p>
-      <w:pPr>
-        <w:pStyle w:val="quotecode"/>
-      </w:pPr>
-      <w:r>
-        <w:t xml:space="preserve">    PRIMARY KEY(</w:t>
-      </w:r>
-      <w:proofErr w:type="spellStart"/>
-      <w:r>
-        <w:t>u_id</w:t>
-      </w:r>
-      <w:proofErr w:type="spellEnd"/>
-      <w:r>
-        <w:t xml:space="preserve">, </w:t>
-      </w:r>
-      <w:proofErr w:type="spellStart"/>
-      <w:r>
-        <w:t>g_id</w:t>
-      </w:r>
-      <w:proofErr w:type="spellEnd"/>
-      <w:r>
-        <w:t>)</w:t>
-      </w:r>
-    </w:p>
-    <w:p>
-      <w:pPr>
-        <w:pStyle w:val="quotecode"/>
-      </w:pPr>
-      <w:r>
-        <w:t>);</w:t>
-      </w:r>
-    </w:p>
-    <w:p>
-      <w:pPr>
-        <w:pStyle w:val="quotecode"/>
-      </w:pPr>
-      <w:r>
-        <w:t>CREATE TABLE liked</w:t>
-      </w:r>
-    </w:p>
-    <w:p>
-      <w:pPr>
-        <w:pStyle w:val="quotecode"/>
-      </w:pPr>
-      <w:r>
-        <w:t>(</w:t>
-      </w:r>
-    </w:p>
-    <w:p>
-      <w:pPr>
-        <w:pStyle w:val="quotecode"/>
-      </w:pPr>
-      <w:r>
-        <w:t xml:space="preserve">    </w:t>
-      </w:r>
-      <w:proofErr w:type="spellStart"/>
-      <w:r>
-        <w:t>u_id</w:t>
-      </w:r>
-      <w:proofErr w:type="spellEnd"/>
-      <w:r>
-        <w:t xml:space="preserve"> VARCHAR(8) NOT NULL,</w:t>
-      </w:r>
-    </w:p>
-    <w:p>
-      <w:pPr>
-        <w:pStyle w:val="quotecode"/>
-      </w:pPr>
-      <w:r>
-        <w:t xml:space="preserve">    </w:t>
-      </w:r>
-      <w:proofErr w:type="spellStart"/>
-      <w:r>
-        <w:t>n_id</w:t>
-      </w:r>
-      <w:proofErr w:type="spellEnd"/>
-      <w:r>
-        <w:t xml:space="preserve"> VARCHAR(8) NOT NULL,</w:t>
-      </w:r>
-    </w:p>
-    <w:p>
-      <w:pPr>
-        <w:pStyle w:val="quotecode"/>
-      </w:pPr>
-      <w:r>
-        <w:t xml:space="preserve">    PRIMARY KEY(</w:t>
-      </w:r>
-      <w:proofErr w:type="spellStart"/>
-      <w:r>
-        <w:t>u_id</w:t>
-      </w:r>
-      <w:proofErr w:type="spellEnd"/>
-      <w:r>
-        <w:t xml:space="preserve">, </w:t>
-      </w:r>
-      <w:proofErr w:type="spellStart"/>
-      <w:r>
-        <w:t>n_id</w:t>
-      </w:r>
-      <w:proofErr w:type="spellEnd"/>
-      <w:r>
-        <w:t>)</w:t>
-      </w:r>
-    </w:p>
-    <w:p>
-      <w:pPr>
-        <w:pStyle w:val="quotecode"/>
-      </w:pPr>
-      <w:r>
-        <w:t>);</w:t>
-      </w:r>
-    </w:p>
-    <w:p>
-      <w:pPr>
-        <w:pStyle w:val="quotecode"/>
-      </w:pPr>
-      <w:r>
-        <w:t>CREATE TABLE messages</w:t>
-      </w:r>
-    </w:p>
-    <w:p>
-      <w:pPr>
-        <w:pStyle w:val="quotecode"/>
-      </w:pPr>
-      <w:r>
-        <w:t>(</w:t>
-      </w:r>
-    </w:p>
-    <w:p>
-      <w:pPr>
-        <w:pStyle w:val="quotecode"/>
-      </w:pPr>
-      <w:r>
-        <w:t xml:space="preserve">    </w:t>
-      </w:r>
-      <w:proofErr w:type="spellStart"/>
-      <w:r>
-        <w:t>m_id</w:t>
-      </w:r>
-      <w:proofErr w:type="spellEnd"/>
-      <w:r>
-        <w:t xml:space="preserve"> VARCHAR(8) NOT NULL,</w:t>
-      </w:r>
-    </w:p>
-    <w:p>
-      <w:pPr>
-        <w:pStyle w:val="quotecode"/>
-      </w:pPr>
-      <w:r>
-        <w:t xml:space="preserve">    </w:t>
-      </w:r>
-      <w:proofErr w:type="spellStart"/>
-      <w:r>
-        <w:t>s_id</w:t>
-      </w:r>
-      <w:proofErr w:type="spellEnd"/>
-      <w:r>
-        <w:t xml:space="preserve"> VARCHAR(8) NOT NULL,</w:t>
-      </w:r>
-    </w:p>
-    <w:p>
-      <w:pPr>
-        <w:pStyle w:val="quotecode"/>
-      </w:pPr>
-      <w:r>
-        <w:t xml:space="preserve">    </w:t>
-      </w:r>
-      <w:proofErr w:type="spellStart"/>
-      <w:r>
-        <w:t>r_id</w:t>
-      </w:r>
-      <w:proofErr w:type="spellEnd"/>
-      <w:r>
-        <w:t xml:space="preserve"> VARCHAR(8) NOT NULL,</w:t>
-      </w:r>
-    </w:p>
-    <w:p>
-      <w:pPr>
-        <w:pStyle w:val="quotecode"/>
-      </w:pPr>
-      <w:r>
-        <w:t xml:space="preserve">    </w:t>
-      </w:r>
-      <w:proofErr w:type="spellStart"/>
-      <w:r>
-        <w:t>m_content</w:t>
-      </w:r>
-      <w:proofErr w:type="spellEnd"/>
-      <w:r>
-        <w:t xml:space="preserve"> VARCHAR(256) NOT NULL,</w:t>
-      </w:r>
-    </w:p>
-    <w:p>
-      <w:pPr>
-        <w:pStyle w:val="quotecode"/>
-      </w:pPr>
-      <w:r>
-        <w:t xml:space="preserve">    PRIMARY KEY(</w:t>
-      </w:r>
-      <w:proofErr w:type="spellStart"/>
-      <w:r>
-        <w:t>m_id</w:t>
-      </w:r>
-      <w:proofErr w:type="spellEnd"/>
-      <w:r>
-        <w:t>)</w:t>
-      </w:r>
-    </w:p>
-    <w:p>
-      <w:pPr>
-        <w:pStyle w:val="quotecode"/>
-      </w:pPr>
-      <w:r>
+        <w:rPr>
+          <w:lang w:val="ru-RU"/>
+        </w:rPr>
+      </w:pPr>
+      <w:r>
+        <w:rPr>
+          <w:lang w:val="ru-RU"/>
+        </w:rPr>
         <w:t>);</w:t>
       </w:r>
     </w:p>
@@ -19890,35 +18430,23 @@
     <w:p>
       <w:pPr>
         <w:pStyle w:val="quotecode"/>
-        <w:rPr>
-          <w:lang w:val="ru-RU"/>
-        </w:rPr>
       </w:pPr>
       <w:r>
         <w:t>CREATE</w:t>
       </w:r>
       <w:r>
-        <w:rPr>
-          <w:lang w:val="ru-RU"/>
-        </w:rPr>
         <w:t xml:space="preserve"> </w:t>
       </w:r>
       <w:r>
         <w:t>TABLE</w:t>
       </w:r>
       <w:r>
-        <w:rPr>
-          <w:lang w:val="ru-RU"/>
-        </w:rPr>
         <w:t xml:space="preserve"> </w:t>
       </w:r>
       <w:r>
         <w:t>m</w:t>
       </w:r>
       <w:r>
-        <w:rPr>
-          <w:lang w:val="ru-RU"/>
-        </w:rPr>
         <w:t>_</w:t>
       </w:r>
       <w:r>
@@ -19938,15 +18466,7 @@
         <w:pStyle w:val="quotecode"/>
       </w:pPr>
       <w:r>
-        <w:t xml:space="preserve">    </w:t>
-      </w:r>
-      <w:proofErr w:type="spellStart"/>
-      <w:r>
-        <w:t>m_id</w:t>
-      </w:r>
-      <w:proofErr w:type="spellEnd"/>
-      <w:r>
-        <w:t xml:space="preserve"> VARCHAR(8) NOT NULL,</w:t>
+        <w:t xml:space="preserve">    m_id VARCHAR(8) NOT NULL,</w:t>
       </w:r>
     </w:p>
     <w:p>
@@ -19962,15 +18482,7 @@
         <w:pStyle w:val="quotecode"/>
       </w:pPr>
       <w:r>
-        <w:t xml:space="preserve">    PRIMARY KEY(</w:t>
-      </w:r>
-      <w:proofErr w:type="spellStart"/>
-      <w:r>
-        <w:t>m_id</w:t>
-      </w:r>
-      <w:proofErr w:type="spellEnd"/>
-      <w:r>
-        <w:t>, doc)</w:t>
+        <w:t xml:space="preserve">    PRIMARY KEY(m_id, doc)</w:t>
       </w:r>
     </w:p>
     <w:p>
@@ -19997,14 +18509,12 @@
         </w:rPr>
         <w:t xml:space="preserve"> 2 – </w:t>
       </w:r>
-      <w:proofErr w:type="spellStart"/>
       <w:r>
         <w:rPr>
           <w:lang w:val="en-US"/>
         </w:rPr>
         <w:t>constraint.sql</w:t>
       </w:r>
-      <w:proofErr w:type="spellEnd"/>
     </w:p>
     <w:p>
       <w:pPr>
@@ -20027,31 +18537,15 @@
         <w:pStyle w:val="quotecode"/>
       </w:pPr>
       <w:r>
-        <w:t>FOREIGN KEY (</w:t>
-      </w:r>
-      <w:proofErr w:type="spellStart"/>
-      <w:r>
-        <w:t>u_id</w:t>
-      </w:r>
-      <w:proofErr w:type="spellEnd"/>
-      <w:r>
-        <w:t>)</w:t>
-      </w:r>
-    </w:p>
-    <w:p>
-      <w:pPr>
-        <w:pStyle w:val="quotecode"/>
-      </w:pPr>
-      <w:r>
-        <w:t xml:space="preserve">REFERENCES </w:t>
-      </w:r>
-      <w:proofErr w:type="spellStart"/>
-      <w:r>
-        <w:t>id_classes</w:t>
-      </w:r>
-      <w:proofErr w:type="spellEnd"/>
-      <w:r>
-        <w:t xml:space="preserve"> (id);</w:t>
+        <w:t>FOREIGN KEY (u_id)</w:t>
+      </w:r>
+    </w:p>
+    <w:p>
+      <w:pPr>
+        <w:pStyle w:val="quotecode"/>
+      </w:pPr>
+      <w:r>
+        <w:t>REFERENCES id_classes (id);</w:t>
       </w:r>
     </w:p>
     <w:p>
@@ -20080,31 +18574,15 @@
         <w:pStyle w:val="quotecode"/>
       </w:pPr>
       <w:r>
-        <w:t>FOREIGN KEY (</w:t>
-      </w:r>
-      <w:proofErr w:type="spellStart"/>
-      <w:r>
-        <w:t>u_id</w:t>
-      </w:r>
-      <w:proofErr w:type="spellEnd"/>
-      <w:r>
-        <w:t>)</w:t>
-      </w:r>
-    </w:p>
-    <w:p>
-      <w:pPr>
-        <w:pStyle w:val="quotecode"/>
-      </w:pPr>
-      <w:r>
-        <w:t>REFERENCES users (</w:t>
-      </w:r>
-      <w:proofErr w:type="spellStart"/>
-      <w:r>
-        <w:t>u_id</w:t>
-      </w:r>
-      <w:proofErr w:type="spellEnd"/>
-      <w:r>
-        <w:t>);</w:t>
+        <w:t>FOREIGN KEY (u_id)</w:t>
+      </w:r>
+    </w:p>
+    <w:p>
+      <w:pPr>
+        <w:pStyle w:val="quotecode"/>
+      </w:pPr>
+      <w:r>
+        <w:t>REFERENCES users (u_id);</w:t>
       </w:r>
     </w:p>
     <w:p>
@@ -20133,50 +18611,29 @@
         <w:pStyle w:val="quotecode"/>
       </w:pPr>
       <w:r>
-        <w:t>FOREIGN KEY (</w:t>
-      </w:r>
-      <w:proofErr w:type="spellStart"/>
-      <w:r>
-        <w:t>friend_id</w:t>
-      </w:r>
-      <w:proofErr w:type="spellEnd"/>
-      <w:r>
-        <w:t>)</w:t>
-      </w:r>
-    </w:p>
-    <w:p>
-      <w:pPr>
-        <w:pStyle w:val="quotecode"/>
-      </w:pPr>
-      <w:r>
-        <w:t>REFERENCES users (</w:t>
-      </w:r>
-      <w:proofErr w:type="spellStart"/>
-      <w:r>
-        <w:t>u_id</w:t>
-      </w:r>
-      <w:proofErr w:type="spellEnd"/>
-      <w:r>
-        <w:t>);</w:t>
-      </w:r>
-    </w:p>
-    <w:p>
-      <w:pPr>
-        <w:pStyle w:val="quotecode"/>
-      </w:pPr>
-    </w:p>
-    <w:p>
-      <w:pPr>
-        <w:pStyle w:val="quotecode"/>
-      </w:pPr>
-      <w:r>
-        <w:t xml:space="preserve">ALTER TABLE </w:t>
-      </w:r>
-      <w:proofErr w:type="spellStart"/>
-      <w:r>
-        <w:t>outrequests</w:t>
-      </w:r>
-      <w:proofErr w:type="spellEnd"/>
+        <w:t>FOREIGN KEY (friend_id)</w:t>
+      </w:r>
+    </w:p>
+    <w:p>
+      <w:pPr>
+        <w:pStyle w:val="quotecode"/>
+      </w:pPr>
+      <w:r>
+        <w:t>REFERENCES users (u_id);</w:t>
+      </w:r>
+    </w:p>
+    <w:p>
+      <w:pPr>
+        <w:pStyle w:val="quotecode"/>
+      </w:pPr>
+    </w:p>
+    <w:p>
+      <w:pPr>
+        <w:pStyle w:val="quotecode"/>
+      </w:pPr>
+      <w:r>
+        <w:t>ALTER TABLE outrequests</w:t>
+      </w:r>
     </w:p>
     <w:p>
       <w:pPr>
@@ -20191,50 +18648,29 @@
         <w:pStyle w:val="quotecode"/>
       </w:pPr>
       <w:r>
-        <w:t>FOREIGN KEY (</w:t>
-      </w:r>
-      <w:proofErr w:type="spellStart"/>
-      <w:r>
-        <w:t>u_id</w:t>
-      </w:r>
-      <w:proofErr w:type="spellEnd"/>
-      <w:r>
-        <w:t>)</w:t>
-      </w:r>
-    </w:p>
-    <w:p>
-      <w:pPr>
-        <w:pStyle w:val="quotecode"/>
-      </w:pPr>
-      <w:r>
-        <w:t>REFERENCES users (</w:t>
-      </w:r>
-      <w:proofErr w:type="spellStart"/>
-      <w:r>
-        <w:t>u_id</w:t>
-      </w:r>
-      <w:proofErr w:type="spellEnd"/>
-      <w:r>
-        <w:t>);</w:t>
-      </w:r>
-    </w:p>
-    <w:p>
-      <w:pPr>
-        <w:pStyle w:val="quotecode"/>
-      </w:pPr>
-    </w:p>
-    <w:p>
-      <w:pPr>
-        <w:pStyle w:val="quotecode"/>
-      </w:pPr>
-      <w:r>
-        <w:t xml:space="preserve">ALTER TABLE </w:t>
-      </w:r>
-      <w:proofErr w:type="spellStart"/>
-      <w:r>
-        <w:t>outrequests</w:t>
-      </w:r>
-      <w:proofErr w:type="spellEnd"/>
+        <w:t>FOREIGN KEY (u_id)</w:t>
+      </w:r>
+    </w:p>
+    <w:p>
+      <w:pPr>
+        <w:pStyle w:val="quotecode"/>
+      </w:pPr>
+      <w:r>
+        <w:t>REFERENCES users (u_id);</w:t>
+      </w:r>
+    </w:p>
+    <w:p>
+      <w:pPr>
+        <w:pStyle w:val="quotecode"/>
+      </w:pPr>
+    </w:p>
+    <w:p>
+      <w:pPr>
+        <w:pStyle w:val="quotecode"/>
+      </w:pPr>
+      <w:r>
+        <w:t>ALTER TABLE outrequests</w:t>
+      </w:r>
     </w:p>
     <w:p>
       <w:pPr>
@@ -20249,50 +18685,29 @@
         <w:pStyle w:val="quotecode"/>
       </w:pPr>
       <w:r>
-        <w:t>FOREIGN KEY (</w:t>
-      </w:r>
-      <w:proofErr w:type="spellStart"/>
-      <w:r>
-        <w:t>recipient_id</w:t>
-      </w:r>
-      <w:proofErr w:type="spellEnd"/>
-      <w:r>
-        <w:t>)</w:t>
-      </w:r>
-    </w:p>
-    <w:p>
-      <w:pPr>
-        <w:pStyle w:val="quotecode"/>
-      </w:pPr>
-      <w:r>
-        <w:t>REFERENCES users (</w:t>
-      </w:r>
-      <w:proofErr w:type="spellStart"/>
-      <w:r>
-        <w:t>u_id</w:t>
-      </w:r>
-      <w:proofErr w:type="spellEnd"/>
-      <w:r>
-        <w:t>);</w:t>
-      </w:r>
-    </w:p>
-    <w:p>
-      <w:pPr>
-        <w:pStyle w:val="quotecode"/>
-      </w:pPr>
-    </w:p>
-    <w:p>
-      <w:pPr>
-        <w:pStyle w:val="quotecode"/>
-      </w:pPr>
-      <w:r>
-        <w:t xml:space="preserve">ALTER TABLE </w:t>
-      </w:r>
-      <w:proofErr w:type="spellStart"/>
-      <w:r>
-        <w:t>inrequests</w:t>
-      </w:r>
-      <w:proofErr w:type="spellEnd"/>
+        <w:t>FOREIGN KEY (recipient_id)</w:t>
+      </w:r>
+    </w:p>
+    <w:p>
+      <w:pPr>
+        <w:pStyle w:val="quotecode"/>
+      </w:pPr>
+      <w:r>
+        <w:t>REFERENCES users (u_id);</w:t>
+      </w:r>
+    </w:p>
+    <w:p>
+      <w:pPr>
+        <w:pStyle w:val="quotecode"/>
+      </w:pPr>
+    </w:p>
+    <w:p>
+      <w:pPr>
+        <w:pStyle w:val="quotecode"/>
+      </w:pPr>
+      <w:r>
+        <w:t>ALTER TABLE inrequests</w:t>
+      </w:r>
     </w:p>
     <w:p>
       <w:pPr>
@@ -20307,50 +18722,29 @@
         <w:pStyle w:val="quotecode"/>
       </w:pPr>
       <w:r>
-        <w:t>FOREIGN KEY (</w:t>
-      </w:r>
-      <w:proofErr w:type="spellStart"/>
-      <w:r>
-        <w:t>u_id</w:t>
-      </w:r>
-      <w:proofErr w:type="spellEnd"/>
-      <w:r>
-        <w:t>)</w:t>
-      </w:r>
-    </w:p>
-    <w:p>
-      <w:pPr>
-        <w:pStyle w:val="quotecode"/>
-      </w:pPr>
-      <w:r>
-        <w:t>REFERENCES users (</w:t>
-      </w:r>
-      <w:proofErr w:type="spellStart"/>
-      <w:r>
-        <w:t>u_id</w:t>
-      </w:r>
-      <w:proofErr w:type="spellEnd"/>
-      <w:r>
-        <w:t>);</w:t>
-      </w:r>
-    </w:p>
-    <w:p>
-      <w:pPr>
-        <w:pStyle w:val="quotecode"/>
-      </w:pPr>
-    </w:p>
-    <w:p>
-      <w:pPr>
-        <w:pStyle w:val="quotecode"/>
-      </w:pPr>
-      <w:r>
-        <w:t xml:space="preserve">ALTER TABLE </w:t>
-      </w:r>
-      <w:proofErr w:type="spellStart"/>
-      <w:r>
-        <w:t>inrequests</w:t>
-      </w:r>
-      <w:proofErr w:type="spellEnd"/>
+        <w:t>FOREIGN KEY (u_id)</w:t>
+      </w:r>
+    </w:p>
+    <w:p>
+      <w:pPr>
+        <w:pStyle w:val="quotecode"/>
+      </w:pPr>
+      <w:r>
+        <w:t>REFERENCES users (u_id);</w:t>
+      </w:r>
+    </w:p>
+    <w:p>
+      <w:pPr>
+        <w:pStyle w:val="quotecode"/>
+      </w:pPr>
+    </w:p>
+    <w:p>
+      <w:pPr>
+        <w:pStyle w:val="quotecode"/>
+      </w:pPr>
+      <w:r>
+        <w:t>ALTER TABLE inrequests</w:t>
+      </w:r>
     </w:p>
     <w:p>
       <w:pPr>
@@ -20365,31 +18759,15 @@
         <w:pStyle w:val="quotecode"/>
       </w:pPr>
       <w:r>
-        <w:t>FOREIGN KEY (</w:t>
-      </w:r>
-      <w:proofErr w:type="spellStart"/>
-      <w:r>
-        <w:t>sender_id</w:t>
-      </w:r>
-      <w:proofErr w:type="spellEnd"/>
-      <w:r>
-        <w:t>)</w:t>
-      </w:r>
-    </w:p>
-    <w:p>
-      <w:pPr>
-        <w:pStyle w:val="quotecode"/>
-      </w:pPr>
-      <w:r>
-        <w:t>REFERENCES users (</w:t>
-      </w:r>
-      <w:proofErr w:type="spellStart"/>
-      <w:r>
-        <w:t>u_id</w:t>
-      </w:r>
-      <w:proofErr w:type="spellEnd"/>
-      <w:r>
-        <w:t>);</w:t>
+        <w:t>FOREIGN KEY (sender_id)</w:t>
+      </w:r>
+    </w:p>
+    <w:p>
+      <w:pPr>
+        <w:pStyle w:val="quotecode"/>
+      </w:pPr>
+      <w:r>
+        <w:t>REFERENCES users (u_id);</w:t>
       </w:r>
     </w:p>
     <w:p>
@@ -20418,31 +18796,15 @@
         <w:pStyle w:val="quotecode"/>
       </w:pPr>
       <w:r>
-        <w:t>FOREIGN KEY (</w:t>
-      </w:r>
-      <w:proofErr w:type="spellStart"/>
-      <w:r>
-        <w:t>g_id</w:t>
-      </w:r>
-      <w:proofErr w:type="spellEnd"/>
-      <w:r>
-        <w:t>)</w:t>
-      </w:r>
-    </w:p>
-    <w:p>
-      <w:pPr>
-        <w:pStyle w:val="quotecode"/>
-      </w:pPr>
-      <w:r>
-        <w:t xml:space="preserve">REFERENCES </w:t>
-      </w:r>
-      <w:proofErr w:type="spellStart"/>
-      <w:r>
-        <w:t>id_classes</w:t>
-      </w:r>
-      <w:proofErr w:type="spellEnd"/>
-      <w:r>
-        <w:t xml:space="preserve"> (id);</w:t>
+        <w:t>FOREIGN KEY (g_id)</w:t>
+      </w:r>
+    </w:p>
+    <w:p>
+      <w:pPr>
+        <w:pStyle w:val="quotecode"/>
+      </w:pPr>
+      <w:r>
+        <w:t>REFERENCES id_classes (id);</w:t>
       </w:r>
     </w:p>
     <w:p>
@@ -20471,15 +18833,7 @@
         <w:pStyle w:val="quotecode"/>
       </w:pPr>
       <w:r>
-        <w:t>FOREIGN KEY (</w:t>
-      </w:r>
-      <w:proofErr w:type="spellStart"/>
-      <w:r>
-        <w:t>u_id</w:t>
-      </w:r>
-      <w:proofErr w:type="spellEnd"/>
-      <w:r>
-        <w:t>)</w:t>
+        <w:t>FOREIGN KEY (u_id)</w:t>
       </w:r>
     </w:p>
     <w:p>
@@ -20506,23 +18860,21 @@
         <w:t>(</w:t>
       </w:r>
       <w:r>
-        <w:t>продолжение)</w:t>
-      </w:r>
-    </w:p>
-    <w:p>
-      <w:pPr>
-        <w:pStyle w:val="quotecode"/>
-      </w:pPr>
-      <w:r>
-        <w:t>REFERENCES users (</w:t>
-      </w:r>
-      <w:proofErr w:type="spellStart"/>
-      <w:r>
-        <w:t>u_id</w:t>
-      </w:r>
-      <w:proofErr w:type="spellEnd"/>
-      <w:r>
-        <w:t>);</w:t>
+        <w:t>продолжение</w:t>
+      </w:r>
+      <w:r>
+        <w:rPr>
+          <w:lang w:val="en-US"/>
+        </w:rPr>
+        <w:t>)</w:t>
+      </w:r>
+    </w:p>
+    <w:p>
+      <w:pPr>
+        <w:pStyle w:val="quotecode"/>
+      </w:pPr>
+      <w:r>
+        <w:t>REFERENCES users (u_id);</w:t>
       </w:r>
     </w:p>
     <w:p>
@@ -20551,31 +18903,15 @@
         <w:pStyle w:val="quotecode"/>
       </w:pPr>
       <w:r>
-        <w:t>FOREIGN KEY (</w:t>
-      </w:r>
-      <w:proofErr w:type="spellStart"/>
-      <w:r>
-        <w:t>n_id</w:t>
-      </w:r>
-      <w:proofErr w:type="spellEnd"/>
-      <w:r>
-        <w:t>)</w:t>
-      </w:r>
-    </w:p>
-    <w:p>
-      <w:pPr>
-        <w:pStyle w:val="quotecode"/>
-      </w:pPr>
-      <w:r>
-        <w:t xml:space="preserve">REFERENCES </w:t>
-      </w:r>
-      <w:proofErr w:type="spellStart"/>
-      <w:r>
-        <w:t>id_classes</w:t>
-      </w:r>
-      <w:proofErr w:type="spellEnd"/>
-      <w:r>
-        <w:t xml:space="preserve"> (id);</w:t>
+        <w:t>FOREIGN KEY (n_id)</w:t>
+      </w:r>
+    </w:p>
+    <w:p>
+      <w:pPr>
+        <w:pStyle w:val="quotecode"/>
+      </w:pPr>
+      <w:r>
+        <w:t>REFERENCES id_classes (id);</w:t>
       </w:r>
     </w:p>
     <w:p>
@@ -20612,15 +18948,7 @@
         <w:pStyle w:val="quotecode"/>
       </w:pPr>
       <w:r>
-        <w:t xml:space="preserve">REFERENCES </w:t>
-      </w:r>
-      <w:proofErr w:type="spellStart"/>
-      <w:r>
-        <w:t>id_clases</w:t>
-      </w:r>
-      <w:proofErr w:type="spellEnd"/>
-      <w:r>
-        <w:t xml:space="preserve"> (id);</w:t>
+        <w:t>REFERENCES id_clases (id);</w:t>
       </w:r>
     </w:p>
     <w:p>
@@ -20649,31 +18977,15 @@
         <w:pStyle w:val="quotecode"/>
       </w:pPr>
       <w:r>
-        <w:t>FOREIGN KEY (</w:t>
-      </w:r>
-      <w:proofErr w:type="spellStart"/>
-      <w:r>
-        <w:t>u_id</w:t>
-      </w:r>
-      <w:proofErr w:type="spellEnd"/>
-      <w:r>
-        <w:t>)</w:t>
-      </w:r>
-    </w:p>
-    <w:p>
-      <w:pPr>
-        <w:pStyle w:val="quotecode"/>
-      </w:pPr>
-      <w:r>
-        <w:t>REFERENCES users (</w:t>
-      </w:r>
-      <w:proofErr w:type="spellStart"/>
-      <w:r>
-        <w:t>u_id</w:t>
-      </w:r>
-      <w:proofErr w:type="spellEnd"/>
-      <w:r>
-        <w:t>);</w:t>
+        <w:t>FOREIGN KEY (u_id)</w:t>
+      </w:r>
+    </w:p>
+    <w:p>
+      <w:pPr>
+        <w:pStyle w:val="quotecode"/>
+      </w:pPr>
+      <w:r>
+        <w:t>REFERENCES users (u_id);</w:t>
       </w:r>
     </w:p>
     <w:p>
@@ -20702,31 +19014,15 @@
         <w:pStyle w:val="quotecode"/>
       </w:pPr>
       <w:r>
-        <w:t>FOREIGN KEY (</w:t>
-      </w:r>
-      <w:proofErr w:type="spellStart"/>
-      <w:r>
-        <w:t>g_id</w:t>
-      </w:r>
-      <w:proofErr w:type="spellEnd"/>
-      <w:r>
-        <w:t>)</w:t>
-      </w:r>
-    </w:p>
-    <w:p>
-      <w:pPr>
-        <w:pStyle w:val="quotecode"/>
-      </w:pPr>
-      <w:r>
-        <w:t>REFERENCES groups (</w:t>
-      </w:r>
-      <w:proofErr w:type="spellStart"/>
-      <w:r>
-        <w:t>g_id</w:t>
-      </w:r>
-      <w:proofErr w:type="spellEnd"/>
-      <w:r>
-        <w:t>);</w:t>
+        <w:t>FOREIGN KEY (g_id)</w:t>
+      </w:r>
+    </w:p>
+    <w:p>
+      <w:pPr>
+        <w:pStyle w:val="quotecode"/>
+      </w:pPr>
+      <w:r>
+        <w:t>REFERENCES groups (g_id);</w:t>
       </w:r>
     </w:p>
     <w:p>
@@ -20755,31 +19051,15 @@
         <w:pStyle w:val="quotecode"/>
       </w:pPr>
       <w:r>
-        <w:t>FOREIGN KEY (</w:t>
-      </w:r>
-      <w:proofErr w:type="spellStart"/>
-      <w:r>
-        <w:t>u_id</w:t>
-      </w:r>
-      <w:proofErr w:type="spellEnd"/>
-      <w:r>
-        <w:t>)</w:t>
-      </w:r>
-    </w:p>
-    <w:p>
-      <w:pPr>
-        <w:pStyle w:val="quotecode"/>
-      </w:pPr>
-      <w:r>
-        <w:t>REFERENCES users (</w:t>
-      </w:r>
-      <w:proofErr w:type="spellStart"/>
-      <w:r>
-        <w:t>u_id</w:t>
-      </w:r>
-      <w:proofErr w:type="spellEnd"/>
-      <w:r>
-        <w:t>);</w:t>
+        <w:t>FOREIGN KEY (u_id)</w:t>
+      </w:r>
+    </w:p>
+    <w:p>
+      <w:pPr>
+        <w:pStyle w:val="quotecode"/>
+      </w:pPr>
+      <w:r>
+        <w:t>REFERENCES users (u_id);</w:t>
       </w:r>
     </w:p>
     <w:p>
@@ -20808,50 +19088,29 @@
         <w:pStyle w:val="quotecode"/>
       </w:pPr>
       <w:r>
-        <w:t>FOREIGN KEY (</w:t>
-      </w:r>
-      <w:proofErr w:type="spellStart"/>
-      <w:r>
-        <w:t>n_id</w:t>
-      </w:r>
-      <w:proofErr w:type="spellEnd"/>
-      <w:r>
-        <w:t>)</w:t>
-      </w:r>
-    </w:p>
-    <w:p>
-      <w:pPr>
-        <w:pStyle w:val="quotecode"/>
-      </w:pPr>
-      <w:r>
-        <w:t>REFERENCES notes (</w:t>
-      </w:r>
-      <w:proofErr w:type="spellStart"/>
-      <w:r>
-        <w:t>n_id</w:t>
-      </w:r>
-      <w:proofErr w:type="spellEnd"/>
-      <w:r>
-        <w:t>);</w:t>
-      </w:r>
-    </w:p>
-    <w:p>
-      <w:pPr>
-        <w:pStyle w:val="quotecode"/>
-      </w:pPr>
-    </w:p>
-    <w:p>
-      <w:pPr>
-        <w:pStyle w:val="quotecode"/>
-      </w:pPr>
-      <w:r>
-        <w:t xml:space="preserve">ALTER TABLE </w:t>
-      </w:r>
-      <w:proofErr w:type="spellStart"/>
-      <w:r>
-        <w:t>n_docs</w:t>
-      </w:r>
-      <w:proofErr w:type="spellEnd"/>
+        <w:t>FOREIGN KEY (n_id)</w:t>
+      </w:r>
+    </w:p>
+    <w:p>
+      <w:pPr>
+        <w:pStyle w:val="quotecode"/>
+      </w:pPr>
+      <w:r>
+        <w:t>REFERENCES notes (n_id);</w:t>
+      </w:r>
+    </w:p>
+    <w:p>
+      <w:pPr>
+        <w:pStyle w:val="quotecode"/>
+      </w:pPr>
+    </w:p>
+    <w:p>
+      <w:pPr>
+        <w:pStyle w:val="quotecode"/>
+      </w:pPr>
+      <w:r>
+        <w:t>ALTER TABLE n_docs</w:t>
+      </w:r>
     </w:p>
     <w:p>
       <w:pPr>
@@ -20866,31 +19125,15 @@
         <w:pStyle w:val="quotecode"/>
       </w:pPr>
       <w:r>
-        <w:t>FOREIGN KEY (</w:t>
-      </w:r>
-      <w:proofErr w:type="spellStart"/>
-      <w:r>
-        <w:t>n_id</w:t>
-      </w:r>
-      <w:proofErr w:type="spellEnd"/>
-      <w:r>
-        <w:t>)</w:t>
-      </w:r>
-    </w:p>
-    <w:p>
-      <w:pPr>
-        <w:pStyle w:val="quotecode"/>
-      </w:pPr>
-      <w:r>
-        <w:t>REFERENCES notes (</w:t>
-      </w:r>
-      <w:proofErr w:type="spellStart"/>
-      <w:r>
-        <w:t>n_id</w:t>
-      </w:r>
-      <w:proofErr w:type="spellEnd"/>
-      <w:r>
-        <w:t>);</w:t>
+        <w:t>FOREIGN KEY (n_id)</w:t>
+      </w:r>
+    </w:p>
+    <w:p>
+      <w:pPr>
+        <w:pStyle w:val="quotecode"/>
+      </w:pPr>
+      <w:r>
+        <w:t>REFERENCES notes (n_id);</w:t>
       </w:r>
     </w:p>
     <w:p>
@@ -20919,31 +19162,15 @@
         <w:pStyle w:val="quotecode"/>
       </w:pPr>
       <w:r>
-        <w:t>FOREIGN KEY (</w:t>
-      </w:r>
-      <w:proofErr w:type="spellStart"/>
-      <w:r>
-        <w:t>s_id</w:t>
-      </w:r>
-      <w:proofErr w:type="spellEnd"/>
-      <w:r>
-        <w:t>)</w:t>
-      </w:r>
-    </w:p>
-    <w:p>
-      <w:pPr>
-        <w:pStyle w:val="quotecode"/>
-      </w:pPr>
-      <w:r>
-        <w:t>REFERENCES users (</w:t>
-      </w:r>
-      <w:proofErr w:type="spellStart"/>
-      <w:r>
-        <w:t>u_id</w:t>
-      </w:r>
-      <w:proofErr w:type="spellEnd"/>
-      <w:r>
-        <w:t>);</w:t>
+        <w:t>FOREIGN KEY (s_id)</w:t>
+      </w:r>
+    </w:p>
+    <w:p>
+      <w:pPr>
+        <w:pStyle w:val="quotecode"/>
+      </w:pPr>
+      <w:r>
+        <w:t>REFERENCES users (u_id);</w:t>
       </w:r>
     </w:p>
     <w:p>
@@ -20972,50 +19199,29 @@
         <w:pStyle w:val="quotecode"/>
       </w:pPr>
       <w:r>
-        <w:t>FOREIGN KEY (</w:t>
-      </w:r>
-      <w:proofErr w:type="spellStart"/>
-      <w:r>
-        <w:t>r_id</w:t>
-      </w:r>
-      <w:proofErr w:type="spellEnd"/>
-      <w:r>
-        <w:t>)</w:t>
-      </w:r>
-    </w:p>
-    <w:p>
-      <w:pPr>
-        <w:pStyle w:val="quotecode"/>
-      </w:pPr>
-      <w:r>
-        <w:t>REFERENCES users (</w:t>
-      </w:r>
-      <w:proofErr w:type="spellStart"/>
-      <w:r>
-        <w:t>u_id</w:t>
-      </w:r>
-      <w:proofErr w:type="spellEnd"/>
-      <w:r>
-        <w:t>);</w:t>
-      </w:r>
-    </w:p>
-    <w:p>
-      <w:pPr>
-        <w:pStyle w:val="quotecode"/>
-      </w:pPr>
-    </w:p>
-    <w:p>
-      <w:pPr>
-        <w:pStyle w:val="quotecode"/>
-      </w:pPr>
-      <w:r>
-        <w:t xml:space="preserve">ALTER TABLE </w:t>
-      </w:r>
-      <w:proofErr w:type="spellStart"/>
-      <w:r>
-        <w:t>m_docs</w:t>
-      </w:r>
-      <w:proofErr w:type="spellEnd"/>
+        <w:t>FOREIGN KEY (r_id)</w:t>
+      </w:r>
+    </w:p>
+    <w:p>
+      <w:pPr>
+        <w:pStyle w:val="quotecode"/>
+      </w:pPr>
+      <w:r>
+        <w:t>REFERENCES users (u_id);</w:t>
+      </w:r>
+    </w:p>
+    <w:p>
+      <w:pPr>
+        <w:pStyle w:val="quotecode"/>
+      </w:pPr>
+    </w:p>
+    <w:p>
+      <w:pPr>
+        <w:pStyle w:val="quotecode"/>
+      </w:pPr>
+      <w:r>
+        <w:t>ALTER TABLE m_docs</w:t>
+      </w:r>
     </w:p>
     <w:p>
       <w:pPr>
@@ -21030,31 +19236,15 @@
         <w:pStyle w:val="quotecode"/>
       </w:pPr>
       <w:r>
-        <w:t>FOREIGN KEY (</w:t>
-      </w:r>
-      <w:proofErr w:type="spellStart"/>
-      <w:r>
-        <w:t>m_id</w:t>
-      </w:r>
-      <w:proofErr w:type="spellEnd"/>
-      <w:r>
-        <w:t>)</w:t>
-      </w:r>
-    </w:p>
-    <w:p>
-      <w:pPr>
-        <w:pStyle w:val="quotecode"/>
-      </w:pPr>
-      <w:r>
-        <w:t>REFERENCES messages (</w:t>
-      </w:r>
-      <w:proofErr w:type="spellStart"/>
-      <w:r>
-        <w:t>m_id</w:t>
-      </w:r>
-      <w:proofErr w:type="spellEnd"/>
-      <w:r>
-        <w:t>);</w:t>
+        <w:t>FOREIGN KEY (m_id)</w:t>
+      </w:r>
+    </w:p>
+    <w:p>
+      <w:pPr>
+        <w:pStyle w:val="quotecode"/>
+      </w:pPr>
+      <w:r>
+        <w:t>REFERENCES messages (m_id);</w:t>
       </w:r>
     </w:p>
     <w:p>
@@ -21078,16 +19268,8 @@
         <w:rPr>
           <w:lang w:val="en-US"/>
         </w:rPr>
-        <w:t>auto-id-</w:t>
-      </w:r>
-      <w:proofErr w:type="spellStart"/>
-      <w:r>
-        <w:rPr>
-          <w:lang w:val="en-US"/>
-        </w:rPr>
-        <w:t>increment.sql</w:t>
-      </w:r>
-      <w:proofErr w:type="spellEnd"/>
+        <w:t>auto-id-increment.sql</w:t>
+      </w:r>
     </w:p>
     <w:p>
       <w:pPr>
@@ -21939,7 +20121,6 @@
                                     <w:lang w:val="uk-UA" w:eastAsia="ar-SA"/>
                                   </w:rPr>
                                 </w:pPr>
-                                <w:proofErr w:type="spellStart"/>
                                 <w:r>
                                   <w:rPr>
                                     <w:rFonts w:ascii="GOST type A" w:eastAsia="Times New Roman" w:hAnsi="GOST type A" w:cs="Journal"/>
@@ -21948,18 +20129,7 @@
                                     <w:szCs w:val="20"/>
                                     <w:lang w:val="uk-UA" w:eastAsia="ar-SA"/>
                                   </w:rPr>
-                                  <w:t>Изм</w:t>
-                                </w:r>
-                                <w:proofErr w:type="spellEnd"/>
-                                <w:r>
-                                  <w:rPr>
-                                    <w:rFonts w:ascii="GOST type A" w:eastAsia="Times New Roman" w:hAnsi="GOST type A" w:cs="Journal"/>
-                                    <w:i/>
-                                    <w:sz w:val="18"/>
-                                    <w:szCs w:val="20"/>
-                                    <w:lang w:val="uk-UA" w:eastAsia="ar-SA"/>
-                                  </w:rPr>
-                                  <w:t>.</w:t>
+                                  <w:t>Изм.</w:t>
                                 </w:r>
                               </w:p>
                             </w:txbxContent>
@@ -22105,29 +20275,7 @@
                                     <w:szCs w:val="20"/>
                                     <w:lang w:val="uk-UA" w:eastAsia="ar-SA"/>
                                   </w:rPr>
-                                  <w:t xml:space="preserve">№ </w:t>
-                                </w:r>
-                                <w:proofErr w:type="spellStart"/>
-                                <w:r>
-                                  <w:rPr>
-                                    <w:rFonts w:ascii="GOST type A" w:eastAsia="Times New Roman" w:hAnsi="GOST type A" w:cs="Journal"/>
-                                    <w:i/>
-                                    <w:sz w:val="18"/>
-                                    <w:szCs w:val="20"/>
-                                    <w:lang w:val="uk-UA" w:eastAsia="ar-SA"/>
-                                  </w:rPr>
-                                  <w:t>докум</w:t>
-                                </w:r>
-                                <w:proofErr w:type="spellEnd"/>
-                                <w:r>
-                                  <w:rPr>
-                                    <w:rFonts w:ascii="GOST type A" w:eastAsia="Times New Roman" w:hAnsi="GOST type A" w:cs="Journal"/>
-                                    <w:i/>
-                                    <w:sz w:val="18"/>
-                                    <w:szCs w:val="20"/>
-                                    <w:lang w:val="uk-UA" w:eastAsia="ar-SA"/>
-                                  </w:rPr>
-                                  <w:t>.</w:t>
+                                  <w:t>№ докум.</w:t>
                                 </w:r>
                               </w:p>
                             </w:txbxContent>
@@ -22192,7 +20340,6 @@
                                     <w:lang w:val="uk-UA" w:eastAsia="ar-SA"/>
                                   </w:rPr>
                                 </w:pPr>
-                                <w:proofErr w:type="spellStart"/>
                                 <w:r>
                                   <w:rPr>
                                     <w:rFonts w:ascii="GOST type A" w:eastAsia="Times New Roman" w:hAnsi="GOST type A" w:cs="Journal"/>
@@ -22203,7 +20350,6 @@
                                   </w:rPr>
                                   <w:t>Подпись</w:t>
                                 </w:r>
-                                <w:proofErr w:type="spellEnd"/>
                               </w:p>
                             </w:txbxContent>
                           </wps:txbx>
@@ -22632,7 +20778,6 @@
                               <w:lang w:val="uk-UA" w:eastAsia="ar-SA"/>
                             </w:rPr>
                           </w:pPr>
-                          <w:proofErr w:type="spellStart"/>
                           <w:r>
                             <w:rPr>
                               <w:rFonts w:ascii="GOST type A" w:eastAsia="Times New Roman" w:hAnsi="GOST type A" w:cs="Journal"/>
@@ -22641,18 +20786,7 @@
                               <w:szCs w:val="20"/>
                               <w:lang w:val="uk-UA" w:eastAsia="ar-SA"/>
                             </w:rPr>
-                            <w:t>Изм</w:t>
-                          </w:r>
-                          <w:proofErr w:type="spellEnd"/>
-                          <w:r>
-                            <w:rPr>
-                              <w:rFonts w:ascii="GOST type A" w:eastAsia="Times New Roman" w:hAnsi="GOST type A" w:cs="Journal"/>
-                              <w:i/>
-                              <w:sz w:val="18"/>
-                              <w:szCs w:val="20"/>
-                              <w:lang w:val="uk-UA" w:eastAsia="ar-SA"/>
-                            </w:rPr>
-                            <w:t>.</w:t>
+                            <w:t>Изм.</w:t>
                           </w:r>
                         </w:p>
                       </w:txbxContent>
@@ -22710,29 +20844,7 @@
                               <w:szCs w:val="20"/>
                               <w:lang w:val="uk-UA" w:eastAsia="ar-SA"/>
                             </w:rPr>
-                            <w:t xml:space="preserve">№ </w:t>
-                          </w:r>
-                          <w:proofErr w:type="spellStart"/>
-                          <w:r>
-                            <w:rPr>
-                              <w:rFonts w:ascii="GOST type A" w:eastAsia="Times New Roman" w:hAnsi="GOST type A" w:cs="Journal"/>
-                              <w:i/>
-                              <w:sz w:val="18"/>
-                              <w:szCs w:val="20"/>
-                              <w:lang w:val="uk-UA" w:eastAsia="ar-SA"/>
-                            </w:rPr>
-                            <w:t>докум</w:t>
-                          </w:r>
-                          <w:proofErr w:type="spellEnd"/>
-                          <w:r>
-                            <w:rPr>
-                              <w:rFonts w:ascii="GOST type A" w:eastAsia="Times New Roman" w:hAnsi="GOST type A" w:cs="Journal"/>
-                              <w:i/>
-                              <w:sz w:val="18"/>
-                              <w:szCs w:val="20"/>
-                              <w:lang w:val="uk-UA" w:eastAsia="ar-SA"/>
-                            </w:rPr>
-                            <w:t>.</w:t>
+                            <w:t>№ докум.</w:t>
                           </w:r>
                         </w:p>
                       </w:txbxContent>
@@ -22753,7 +20865,6 @@
                               <w:lang w:val="uk-UA" w:eastAsia="ar-SA"/>
                             </w:rPr>
                           </w:pPr>
-                          <w:proofErr w:type="spellStart"/>
                           <w:r>
                             <w:rPr>
                               <w:rFonts w:ascii="GOST type A" w:eastAsia="Times New Roman" w:hAnsi="GOST type A" w:cs="Journal"/>
@@ -22764,7 +20875,6 @@
                             </w:rPr>
                             <w:t>Подпись</w:t>
                           </w:r>
-                          <w:proofErr w:type="spellEnd"/>
                         </w:p>
                       </w:txbxContent>
                     </v:textbox>
@@ -23080,7 +21190,7 @@
                                 <w:szCs w:val="18"/>
                                 <w:lang w:val="en-US" w:eastAsia="ar-SA"/>
                               </w:rPr>
-                              <w:t>27.12.20</w:t>
+                              <w:t>29.12.20</w:t>
                             </w:r>
                             <w:r>
                               <w:rPr>
@@ -24715,7 +22825,6 @@
                                     </w:rPr>
                                     <w:t xml:space="preserve"> </w:t>
                                   </w:r>
-                                  <w:proofErr w:type="spellStart"/>
                                   <w:r>
                                     <w:rPr>
                                       <w:rFonts w:ascii="GOST type A" w:eastAsia="Times New Roman" w:hAnsi="GOST type A" w:cs="Arial"/>
@@ -24724,18 +22833,7 @@
                                       <w:szCs w:val="20"/>
                                       <w:lang w:eastAsia="ar-SA"/>
                                     </w:rPr>
-                                    <w:t>Разраб</w:t>
-                                  </w:r>
-                                  <w:proofErr w:type="spellEnd"/>
-                                  <w:r>
-                                    <w:rPr>
-                                      <w:rFonts w:ascii="GOST type A" w:eastAsia="Times New Roman" w:hAnsi="GOST type A" w:cs="Arial"/>
-                                      <w:i/>
-                                      <w:sz w:val="20"/>
-                                      <w:szCs w:val="20"/>
-                                      <w:lang w:eastAsia="ar-SA"/>
-                                    </w:rPr>
-                                    <w:t>.</w:t>
+                                    <w:t>Разраб.</w:t>
                                   </w:r>
                                 </w:p>
                               </w:txbxContent>
@@ -24896,7 +22994,6 @@
                                     </w:rPr>
                                     <w:t xml:space="preserve"> </w:t>
                                   </w:r>
-                                  <w:proofErr w:type="spellStart"/>
                                   <w:r>
                                     <w:rPr>
                                       <w:rFonts w:ascii="GOST type A" w:eastAsia="Times New Roman" w:hAnsi="GOST type A" w:cs="Arial"/>
@@ -24905,18 +23002,7 @@
                                       <w:szCs w:val="20"/>
                                       <w:lang w:eastAsia="ar-SA"/>
                                     </w:rPr>
-                                    <w:t>Провер</w:t>
-                                  </w:r>
-                                  <w:proofErr w:type="spellEnd"/>
-                                  <w:r>
-                                    <w:rPr>
-                                      <w:rFonts w:ascii="GOST type A" w:eastAsia="Times New Roman" w:hAnsi="GOST type A" w:cs="Arial"/>
-                                      <w:i/>
-                                      <w:sz w:val="20"/>
-                                      <w:szCs w:val="20"/>
-                                      <w:lang w:eastAsia="ar-SA"/>
-                                    </w:rPr>
-                                    <w:t>.</w:t>
+                                    <w:t>Провер.</w:t>
                                   </w:r>
                                 </w:p>
                                 <w:p/>
@@ -25579,29 +23665,7 @@
                                     <w:szCs w:val="32"/>
                                     <w:lang w:eastAsia="ar-SA"/>
                                   </w:rPr>
-                                  <w:t xml:space="preserve">МИ </w:t>
-                                </w:r>
-                                <w:proofErr w:type="spellStart"/>
-                                <w:r>
-                                  <w:rPr>
-                                    <w:rFonts w:ascii="GOST type A" w:eastAsia="Times New Roman" w:hAnsi="GOST type A" w:cs="Arial"/>
-                                    <w:i/>
-                                    <w:sz w:val="32"/>
-                                    <w:szCs w:val="32"/>
-                                    <w:lang w:eastAsia="ar-SA"/>
-                                  </w:rPr>
-                                  <w:t>ВлГУ</w:t>
-                                </w:r>
-                                <w:proofErr w:type="spellEnd"/>
-                                <w:r>
-                                  <w:rPr>
-                                    <w:rFonts w:ascii="GOST type A" w:eastAsia="Times New Roman" w:hAnsi="GOST type A" w:cs="Arial"/>
-                                    <w:i/>
-                                    <w:sz w:val="32"/>
-                                    <w:szCs w:val="32"/>
-                                    <w:lang w:eastAsia="ar-SA"/>
-                                  </w:rPr>
-                                  <w:t xml:space="preserve"> ПМИ-118</w:t>
+                                  <w:t>МИ ВлГУ ПМИ-118</w:t>
                                 </w:r>
                               </w:p>
                             </w:txbxContent>
@@ -25715,7 +23779,7 @@
                           <w:szCs w:val="18"/>
                           <w:lang w:val="en-US" w:eastAsia="ar-SA"/>
                         </w:rPr>
-                        <w:t>27.12.20</w:t>
+                        <w:t>29.12.20</w:t>
                       </w:r>
                       <w:r>
                         <w:rPr>
@@ -26122,7 +24186,6 @@
                               </w:rPr>
                               <w:t xml:space="preserve"> </w:t>
                             </w:r>
-                            <w:proofErr w:type="spellStart"/>
                             <w:r>
                               <w:rPr>
                                 <w:rFonts w:ascii="GOST type A" w:eastAsia="Times New Roman" w:hAnsi="GOST type A" w:cs="Arial"/>
@@ -26131,18 +24194,7 @@
                                 <w:szCs w:val="20"/>
                                 <w:lang w:eastAsia="ar-SA"/>
                               </w:rPr>
-                              <w:t>Разраб</w:t>
-                            </w:r>
-                            <w:proofErr w:type="spellEnd"/>
-                            <w:r>
-                              <w:rPr>
-                                <w:rFonts w:ascii="GOST type A" w:eastAsia="Times New Roman" w:hAnsi="GOST type A" w:cs="Arial"/>
-                                <w:i/>
-                                <w:sz w:val="20"/>
-                                <w:szCs w:val="20"/>
-                                <w:lang w:eastAsia="ar-SA"/>
-                              </w:rPr>
-                              <w:t>.</w:t>
+                              <w:t>Разраб.</w:t>
                             </w:r>
                           </w:p>
                         </w:txbxContent>
@@ -26203,7 +24255,6 @@
                               </w:rPr>
                               <w:t xml:space="preserve"> </w:t>
                             </w:r>
-                            <w:proofErr w:type="spellStart"/>
                             <w:r>
                               <w:rPr>
                                 <w:rFonts w:ascii="GOST type A" w:eastAsia="Times New Roman" w:hAnsi="GOST type A" w:cs="Arial"/>
@@ -26212,18 +24263,7 @@
                                 <w:szCs w:val="20"/>
                                 <w:lang w:eastAsia="ar-SA"/>
                               </w:rPr>
-                              <w:t>Провер</w:t>
-                            </w:r>
-                            <w:proofErr w:type="spellEnd"/>
-                            <w:r>
-                              <w:rPr>
-                                <w:rFonts w:ascii="GOST type A" w:eastAsia="Times New Roman" w:hAnsi="GOST type A" w:cs="Arial"/>
-                                <w:i/>
-                                <w:sz w:val="20"/>
-                                <w:szCs w:val="20"/>
-                                <w:lang w:eastAsia="ar-SA"/>
-                              </w:rPr>
-                              <w:t>.</w:t>
+                              <w:t>Провер.</w:t>
                             </w:r>
                           </w:p>
                           <w:p/>
@@ -26466,29 +24506,7 @@
                               <w:szCs w:val="32"/>
                               <w:lang w:eastAsia="ar-SA"/>
                             </w:rPr>
-                            <w:t xml:space="preserve">МИ </w:t>
-                          </w:r>
-                          <w:proofErr w:type="spellStart"/>
-                          <w:r>
-                            <w:rPr>
-                              <w:rFonts w:ascii="GOST type A" w:eastAsia="Times New Roman" w:hAnsi="GOST type A" w:cs="Arial"/>
-                              <w:i/>
-                              <w:sz w:val="32"/>
-                              <w:szCs w:val="32"/>
-                              <w:lang w:eastAsia="ar-SA"/>
-                            </w:rPr>
-                            <w:t>ВлГУ</w:t>
-                          </w:r>
-                          <w:proofErr w:type="spellEnd"/>
-                          <w:r>
-                            <w:rPr>
-                              <w:rFonts w:ascii="GOST type A" w:eastAsia="Times New Roman" w:hAnsi="GOST type A" w:cs="Arial"/>
-                              <w:i/>
-                              <w:sz w:val="32"/>
-                              <w:szCs w:val="32"/>
-                              <w:lang w:eastAsia="ar-SA"/>
-                            </w:rPr>
-                            <w:t xml:space="preserve"> ПМИ-118</w:t>
+                            <w:t>МИ ВлГУ ПМИ-118</w:t>
                           </w:r>
                         </w:p>
                       </w:txbxContent>
@@ -26512,7 +24530,7 @@
 <w:numbering xmlns:wpc="http://schemas.microsoft.com/office/word/2010/wordprocessingCanvas" xmlns:cx="http://schemas.microsoft.com/office/drawing/2014/chartex" xmlns:cx1="http://schemas.microsoft.com/office/drawing/2015/9/8/chartex" xmlns:cx2="http://schemas.microsoft.com/office/drawing/2015/10/21/chartex" xmlns:cx3="http://schemas.microsoft.com/office/drawing/2016/5/9/chartex" xmlns:cx4="http://schemas.microsoft.com/office/drawing/2016/5/10/chartex" xmlns:cx5="http://schemas.microsoft.com/office/drawing/2016/5/11/chartex" xmlns:cx6="http://schemas.microsoft.com/office/drawing/2016/5/12/chartex" xmlns:cx7="http://schemas.microsoft.com/office/drawing/2016/5/13/chartex" xmlns:cx8="http://schemas.microsoft.com/office/drawing/2016/5/14/chartex" xmlns:mc="http://schemas.openxmlformats.org/markup-compatibility/2006" xmlns:aink="http://schemas.microsoft.com/office/drawing/2016/ink" xmlns:am3d="http://schemas.microsoft.com/office/drawing/2017/model3d" xmlns:o="urn:schemas-microsoft-com:office:office" xmlns:r="http://schemas.openxmlformats.org/officeDocument/2006/relationships" xmlns:m="http://schemas.openxmlformats.org/officeDocument/2006/math" xmlns:v="urn:schemas-microsoft-com:vml" xmlns:wp14="http://schemas.microsoft.com/office/word/2010/wordprocessingDrawing" xmlns:wp="http://schemas.openxmlformats.org/drawingml/2006/wordprocessingDrawing" xmlns:w10="urn:schemas-microsoft-com:office:word" xmlns:w="http://schemas.openxmlformats.org/wordprocessingml/2006/main" xmlns:w14="http://schemas.microsoft.com/office/word/2010/wordml" xmlns:w15="http://schemas.microsoft.com/office/word/2012/wordml" xmlns:w16cex="http://schemas.microsoft.com/office/word/2018/wordml/cex" xmlns:w16cid="http://schemas.microsoft.com/office/word/2016/wordml/cid" xmlns:w16="http://schemas.microsoft.com/office/word/2018/wordml" xmlns:w16se="http://schemas.microsoft.com/office/word/2015/wordml/symex" xmlns:wpg="http://schemas.microsoft.com/office/word/2010/wordprocessingGroup" xmlns:wpi="http://schemas.microsoft.com/office/word/2010/wordprocessingInk" xmlns:wne="http://schemas.microsoft.com/office/word/2006/wordml" xmlns:wps="http://schemas.microsoft.com/office/word/2010/wordprocessingShape" mc:Ignorable="w14 w15 w16se w16cid w16 w16cex wp14">
   <w:numPicBullet w:numPicBulletId="0">
     <w:pict>
-      <v:shapetype w14:anchorId="0EBC5AE2" id="_x0000_t75" coordsize="21600,21600" o:spt="75" o:preferrelative="t" path="m@4@5l@4@11@9@11@9@5xe" filled="f" stroked="f">
+      <v:shapetype w14:anchorId="118543B6" id="_x0000_t75" coordsize="21600,21600" o:spt="75" o:preferrelative="t" path="m@4@5l@4@11@9@11@9@5xe" filled="f" stroked="f">
         <v:stroke joinstyle="miter"/>
         <v:formulas>
           <v:f eqn="if lineDrawn pixelLineWidth 0"/>
@@ -26531,7 +24549,7 @@
         <v:path o:extrusionok="f" gradientshapeok="t" o:connecttype="rect"/>
         <o:lock v:ext="edit" aspectratio="t"/>
       </v:shapetype>
-      <v:shape id="_x0000_i1356" type="#_x0000_t75" style="width:24.75pt;height:20.25pt;visibility:visible;mso-wrap-style:square" o:bullet="t">
+      <v:shape id="_x0000_i1043" type="#_x0000_t75" style="width:24.8pt;height:20.1pt;visibility:visible;mso-wrap-style:square" o:bullet="t">
         <v:imagedata r:id="rId1" o:title=""/>
       </v:shape>
     </w:pict>
